--- a/Documentation/Langage c.docx
+++ b/Documentation/Langage c.docx
@@ -71,8 +71,32 @@
           <w:p>
             <w:pPr>
               <w:pStyle w:val="Sous-titre"/>
+              <w:rPr>
+                <w:b/>
+                <w:bCs/>
+                <w:sz w:val="52"/>
+                <w:szCs w:val="28"/>
+              </w:rPr>
             </w:pPr>
             <w:r>
+              <w:rPr>
+                <w:b/>
+                <w:bCs/>
+                <w:sz w:val="52"/>
+                <w:szCs w:val="28"/>
+              </w:rPr>
+              <w:t>Documentation Technique</w:t>
+            </w:r>
+          </w:p>
+          <w:p>
+            <w:pPr>
+              <w:pStyle w:val="Sous-titre"/>
+            </w:pPr>
+            <w:r>
+              <w:rPr>
+                <w:sz w:val="40"/>
+                <w:szCs w:val="22"/>
+              </w:rPr>
               <w:t>Coralie BOYER, Annaëlle DEGARD</w:t>
             </w:r>
           </w:p>
@@ -84,439 +108,659 @@
         <w:pStyle w:val="Date"/>
       </w:pPr>
     </w:p>
-    <w:sdt>
-      <w:sdtPr>
-        <w:rPr>
-          <w:rFonts w:asciiTheme="minorHAnsi" w:eastAsiaTheme="minorHAnsi" w:hAnsiTheme="minorHAnsi" w:cstheme="minorBidi"/>
-          <w:b w:val="0"/>
-          <w:caps w:val="0"/>
-          <w:sz w:val="26"/>
-          <w:szCs w:val="26"/>
-        </w:rPr>
-        <w:id w:val="-1060635002"/>
-        <w:docPartObj>
-          <w:docPartGallery w:val="Table of Contents"/>
-          <w:docPartUnique/>
-        </w:docPartObj>
-      </w:sdtPr>
-      <w:sdtEndPr>
-        <w:rPr>
-          <w:bCs/>
-          <w:noProof/>
-        </w:rPr>
-      </w:sdtEndPr>
-      <w:sdtContent>
-        <w:p>
-          <w:pPr>
-            <w:pStyle w:val="En-ttedetabledesmatires"/>
-            <w:ind w:left="-567" w:right="-397"/>
-          </w:pPr>
-          <w:r>
-            <w:t>Table des matières</w:t>
-          </w:r>
-        </w:p>
-        <w:p>
-          <w:pPr>
-            <w:pStyle w:val="TM1"/>
-            <w:tabs>
-              <w:tab w:val="right" w:pos="8240"/>
-            </w:tabs>
-            <w:rPr>
-              <w:rFonts w:eastAsiaTheme="minorEastAsia"/>
-              <w:b w:val="0"/>
-              <w:bCs w:val="0"/>
-              <w:caps w:val="0"/>
-              <w:noProof/>
-              <w:color w:val="auto"/>
-              <w:sz w:val="24"/>
-              <w:szCs w:val="24"/>
-              <w:u w:val="none"/>
-              <w:lang w:bidi="ar-SA"/>
-            </w:rPr>
-          </w:pPr>
-          <w:r>
-            <w:rPr>
-              <w:i/>
-              <w:iCs/>
-              <w:caps w:val="0"/>
-              <w:sz w:val="24"/>
-              <w:szCs w:val="24"/>
-            </w:rPr>
-            <w:fldChar w:fldCharType="begin"/>
-          </w:r>
-          <w:r>
-            <w:rPr>
-              <w:i/>
-              <w:iCs/>
-              <w:caps w:val="0"/>
-              <w:sz w:val="24"/>
-              <w:szCs w:val="24"/>
-            </w:rPr>
-            <w:instrText xml:space="preserve"> TOC \o "1-3" \h \z \u </w:instrText>
-          </w:r>
-          <w:r>
-            <w:rPr>
-              <w:i/>
-              <w:iCs/>
-              <w:caps w:val="0"/>
-              <w:sz w:val="24"/>
-              <w:szCs w:val="24"/>
-            </w:rPr>
-            <w:fldChar w:fldCharType="separate"/>
-          </w:r>
-          <w:hyperlink w:anchor="_Toc89341111" w:history="1">
-            <w:r>
-              <w:rPr>
-                <w:rStyle w:val="Lienhypertexte"/>
-                <w:noProof/>
-              </w:rPr>
-              <w:t>Sujet</w:t>
-            </w:r>
-            <w:r>
-              <w:rPr>
-                <w:noProof/>
-                <w:webHidden/>
-              </w:rPr>
-              <w:tab/>
-            </w:r>
-            <w:r>
-              <w:rPr>
-                <w:noProof/>
-                <w:webHidden/>
-              </w:rPr>
-              <w:fldChar w:fldCharType="begin"/>
-            </w:r>
-            <w:r>
-              <w:rPr>
-                <w:noProof/>
-                <w:webHidden/>
-              </w:rPr>
-              <w:instrText xml:space="preserve"> PAGEREF _Toc89341111 \h </w:instrText>
-            </w:r>
-            <w:r>
-              <w:rPr>
-                <w:noProof/>
-                <w:webHidden/>
-              </w:rPr>
-            </w:r>
-            <w:r>
-              <w:rPr>
-                <w:noProof/>
-                <w:webHidden/>
-              </w:rPr>
-              <w:fldChar w:fldCharType="separate"/>
-            </w:r>
-            <w:r>
-              <w:rPr>
-                <w:noProof/>
-                <w:webHidden/>
-              </w:rPr>
-              <w:t>2</w:t>
-            </w:r>
-            <w:r>
-              <w:rPr>
-                <w:noProof/>
-                <w:webHidden/>
-              </w:rPr>
-              <w:fldChar w:fldCharType="end"/>
-            </w:r>
-          </w:hyperlink>
-        </w:p>
-        <w:p>
-          <w:pPr>
-            <w:pStyle w:val="TM1"/>
-            <w:tabs>
-              <w:tab w:val="right" w:pos="8240"/>
-            </w:tabs>
-            <w:rPr>
-              <w:rFonts w:eastAsiaTheme="minorEastAsia"/>
-              <w:b w:val="0"/>
-              <w:bCs w:val="0"/>
-              <w:caps w:val="0"/>
-              <w:noProof/>
-              <w:color w:val="auto"/>
-              <w:sz w:val="24"/>
-              <w:szCs w:val="24"/>
-              <w:u w:val="none"/>
-              <w:lang w:bidi="ar-SA"/>
-            </w:rPr>
-          </w:pPr>
-          <w:hyperlink w:anchor="_Toc89341112" w:history="1">
-            <w:r>
-              <w:rPr>
-                <w:rStyle w:val="Lienhypertexte"/>
-                <w:noProof/>
-              </w:rPr>
-              <w:t>Fonctionnalités</w:t>
-            </w:r>
-            <w:r>
-              <w:rPr>
-                <w:noProof/>
-                <w:webHidden/>
-              </w:rPr>
-              <w:tab/>
-            </w:r>
-            <w:r>
-              <w:rPr>
-                <w:noProof/>
-                <w:webHidden/>
-              </w:rPr>
-              <w:fldChar w:fldCharType="begin"/>
-            </w:r>
-            <w:r>
-              <w:rPr>
-                <w:noProof/>
-                <w:webHidden/>
-              </w:rPr>
-              <w:instrText xml:space="preserve"> PAGEREF _Toc89341112 \h </w:instrText>
-            </w:r>
-            <w:r>
-              <w:rPr>
-                <w:noProof/>
-                <w:webHidden/>
-              </w:rPr>
-            </w:r>
-            <w:r>
-              <w:rPr>
-                <w:noProof/>
-                <w:webHidden/>
-              </w:rPr>
-              <w:fldChar w:fldCharType="separate"/>
-            </w:r>
-            <w:r>
-              <w:rPr>
-                <w:noProof/>
-                <w:webHidden/>
-              </w:rPr>
-              <w:t>3</w:t>
-            </w:r>
-            <w:r>
-              <w:rPr>
-                <w:noProof/>
-                <w:webHidden/>
-              </w:rPr>
-              <w:fldChar w:fldCharType="end"/>
-            </w:r>
-          </w:hyperlink>
-        </w:p>
-        <w:p>
-          <w:pPr>
-            <w:pStyle w:val="TM1"/>
-            <w:tabs>
-              <w:tab w:val="right" w:pos="8240"/>
-            </w:tabs>
-            <w:rPr>
-              <w:rFonts w:eastAsiaTheme="minorEastAsia"/>
-              <w:b w:val="0"/>
-              <w:bCs w:val="0"/>
-              <w:caps w:val="0"/>
-              <w:noProof/>
-              <w:color w:val="auto"/>
-              <w:sz w:val="24"/>
-              <w:szCs w:val="24"/>
-              <w:u w:val="none"/>
-              <w:lang w:bidi="ar-SA"/>
-            </w:rPr>
-          </w:pPr>
-          <w:hyperlink w:anchor="_Toc89341113" w:history="1">
-            <w:r>
-              <w:rPr>
-                <w:rStyle w:val="Lienhypertexte"/>
-                <w:noProof/>
-              </w:rPr>
-              <w:t>Bibliothèques</w:t>
-            </w:r>
-            <w:r>
-              <w:rPr>
-                <w:noProof/>
-                <w:webHidden/>
-              </w:rPr>
-              <w:tab/>
-            </w:r>
-            <w:r>
-              <w:rPr>
-                <w:noProof/>
-                <w:webHidden/>
-              </w:rPr>
-              <w:fldChar w:fldCharType="begin"/>
-            </w:r>
-            <w:r>
-              <w:rPr>
-                <w:noProof/>
-                <w:webHidden/>
-              </w:rPr>
-              <w:instrText xml:space="preserve"> PAGEREF _Toc89341113 \h </w:instrText>
-            </w:r>
-            <w:r>
-              <w:rPr>
-                <w:noProof/>
-                <w:webHidden/>
-              </w:rPr>
-            </w:r>
-            <w:r>
-              <w:rPr>
-                <w:noProof/>
-                <w:webHidden/>
-              </w:rPr>
-              <w:fldChar w:fldCharType="separate"/>
-            </w:r>
-            <w:r>
-              <w:rPr>
-                <w:noProof/>
-                <w:webHidden/>
-              </w:rPr>
-              <w:t>4</w:t>
-            </w:r>
-            <w:r>
-              <w:rPr>
-                <w:noProof/>
-                <w:webHidden/>
-              </w:rPr>
-              <w:fldChar w:fldCharType="end"/>
-            </w:r>
-          </w:hyperlink>
-        </w:p>
-        <w:p>
-          <w:pPr>
-            <w:pStyle w:val="TM1"/>
-            <w:tabs>
-              <w:tab w:val="right" w:pos="8240"/>
-            </w:tabs>
-            <w:rPr>
-              <w:rFonts w:eastAsiaTheme="minorEastAsia"/>
-              <w:b w:val="0"/>
-              <w:bCs w:val="0"/>
-              <w:caps w:val="0"/>
-              <w:noProof/>
-              <w:color w:val="auto"/>
-              <w:sz w:val="24"/>
-              <w:szCs w:val="24"/>
-              <w:u w:val="none"/>
-              <w:lang w:bidi="ar-SA"/>
-            </w:rPr>
-          </w:pPr>
-          <w:hyperlink w:anchor="_Toc89341114" w:history="1">
-            <w:r>
-              <w:rPr>
-                <w:rStyle w:val="Lienhypertexte"/>
-                <w:noProof/>
-              </w:rPr>
-              <w:t>base de données</w:t>
-            </w:r>
-            <w:r>
-              <w:rPr>
-                <w:noProof/>
-                <w:webHidden/>
-              </w:rPr>
-              <w:tab/>
-            </w:r>
-            <w:r>
-              <w:rPr>
-                <w:noProof/>
-                <w:webHidden/>
-              </w:rPr>
-              <w:fldChar w:fldCharType="begin"/>
-            </w:r>
-            <w:r>
-              <w:rPr>
-                <w:noProof/>
-                <w:webHidden/>
-              </w:rPr>
-              <w:instrText xml:space="preserve"> PAGEREF _Toc89341114 \h </w:instrText>
-            </w:r>
-            <w:r>
-              <w:rPr>
-                <w:noProof/>
-                <w:webHidden/>
-              </w:rPr>
-            </w:r>
-            <w:r>
-              <w:rPr>
-                <w:noProof/>
-                <w:webHidden/>
-              </w:rPr>
-              <w:fldChar w:fldCharType="separate"/>
-            </w:r>
-            <w:r>
-              <w:rPr>
-                <w:noProof/>
-                <w:webHidden/>
-              </w:rPr>
-              <w:t>5</w:t>
-            </w:r>
-            <w:r>
-              <w:rPr>
-                <w:noProof/>
-                <w:webHidden/>
-              </w:rPr>
-              <w:fldChar w:fldCharType="end"/>
-            </w:r>
-          </w:hyperlink>
-        </w:p>
-        <w:p>
-          <w:pPr>
-            <w:ind w:right="-397"/>
-            <w:rPr>
-              <w:bCs/>
-              <w:noProof/>
-            </w:rPr>
-          </w:pPr>
-          <w:r>
-            <w:rPr>
-              <w:i/>
-              <w:iCs/>
-              <w:caps/>
-              <w:sz w:val="24"/>
-              <w:szCs w:val="24"/>
-              <w:u w:val="single"/>
-            </w:rPr>
-            <w:fldChar w:fldCharType="end"/>
-          </w:r>
-        </w:p>
-      </w:sdtContent>
-    </w:sdt>
     <w:p>
-      <w:pPr>
-        <w:ind w:right="-397"/>
-        <w:rPr>
-          <w:bCs/>
-          <w:noProof/>
-        </w:rPr>
-      </w:pPr>
-      <w:r>
-        <w:br w:type="page"/>
+      <w:r>
+        <w:t>Sommaire</w:t>
       </w:r>
     </w:p>
     <w:p>
       <w:pPr>
-        <w:pStyle w:val="Titre1"/>
-      </w:pPr>
-      <w:bookmarkStart w:id="0" w:name="_Toc89341111"/>
-      <w:r>
-        <w:lastRenderedPageBreak/>
-        <w:t>Sujet</w:t>
-      </w:r>
-      <w:bookmarkEnd w:id="0"/>
+        <w:tabs>
+          <w:tab w:val="left" w:pos="560"/>
+          <w:tab w:val="left" w:pos="1120"/>
+          <w:tab w:val="left" w:pos="1680"/>
+          <w:tab w:val="left" w:pos="2240"/>
+          <w:tab w:val="left" w:pos="2800"/>
+          <w:tab w:val="left" w:pos="3360"/>
+          <w:tab w:val="left" w:pos="3920"/>
+          <w:tab w:val="left" w:pos="4480"/>
+          <w:tab w:val="left" w:pos="5040"/>
+          <w:tab w:val="left" w:pos="5600"/>
+          <w:tab w:val="left" w:pos="6160"/>
+          <w:tab w:val="left" w:pos="6720"/>
+        </w:tabs>
+        <w:autoSpaceDE w:val="0"/>
+        <w:autoSpaceDN w:val="0"/>
+        <w:adjustRightInd w:val="0"/>
+        <w:spacing w:after="0" w:line="240" w:lineRule="auto"/>
+        <w:rPr>
+          <w:rFonts w:ascii="Helvetica" w:hAnsi="Helvetica" w:cs="Helvetica"/>
+          <w:color w:val="000000"/>
+          <w:sz w:val="24"/>
+          <w:szCs w:val="24"/>
+          <w:lang w:bidi="ar-SA"/>
+        </w:rPr>
+      </w:pPr>
+      <w:r>
+        <w:rPr>
+          <w:rFonts w:ascii="Helvetica" w:hAnsi="Helvetica" w:cs="Helvetica"/>
+          <w:color w:val="000000"/>
+          <w:sz w:val="24"/>
+          <w:szCs w:val="24"/>
+          <w:lang w:bidi="ar-SA"/>
+        </w:rPr>
+        <w:t>- Description</w:t>
+      </w:r>
     </w:p>
     <w:p>
       <w:pPr>
-        <w:jc w:val="both"/>
-      </w:pPr>
-      <w:r>
-        <w:t xml:space="preserve">Ce projet consiste à créer un jeu dans le but de deviner un </w:t>
-      </w:r>
-      <w:r>
-        <w:t xml:space="preserve">membre du </w:t>
-      </w:r>
-      <w:r>
-        <w:t>personnel de l’école de l’ESGI</w:t>
-      </w:r>
-      <w:r>
-        <w:t>, ou d’une autre entreprise</w:t>
-      </w:r>
-      <w:r>
-        <w:t>. Afin de deviner, le programme va poser des questions auxquelles l’utilisateur devra répondre par oui ou par non.</w:t>
-      </w:r>
+        <w:tabs>
+          <w:tab w:val="left" w:pos="560"/>
+          <w:tab w:val="left" w:pos="1120"/>
+          <w:tab w:val="left" w:pos="1680"/>
+          <w:tab w:val="left" w:pos="2240"/>
+          <w:tab w:val="left" w:pos="2800"/>
+          <w:tab w:val="left" w:pos="3360"/>
+          <w:tab w:val="left" w:pos="3920"/>
+          <w:tab w:val="left" w:pos="4480"/>
+          <w:tab w:val="left" w:pos="5040"/>
+          <w:tab w:val="left" w:pos="5600"/>
+          <w:tab w:val="left" w:pos="6160"/>
+          <w:tab w:val="left" w:pos="6720"/>
+        </w:tabs>
+        <w:autoSpaceDE w:val="0"/>
+        <w:autoSpaceDN w:val="0"/>
+        <w:adjustRightInd w:val="0"/>
+        <w:spacing w:after="0" w:line="240" w:lineRule="auto"/>
+        <w:rPr>
+          <w:rFonts w:ascii="Helvetica" w:hAnsi="Helvetica" w:cs="Helvetica"/>
+          <w:color w:val="000000"/>
+          <w:sz w:val="24"/>
+          <w:szCs w:val="24"/>
+          <w:lang w:bidi="ar-SA"/>
+        </w:rPr>
+      </w:pPr>
+      <w:r>
+        <w:rPr>
+          <w:rFonts w:ascii="Helvetica" w:hAnsi="Helvetica" w:cs="Helvetica"/>
+          <w:color w:val="000000"/>
+          <w:sz w:val="24"/>
+          <w:szCs w:val="24"/>
+          <w:lang w:bidi="ar-SA"/>
+        </w:rPr>
+        <w:t>- Fonctionnalités</w:t>
+      </w:r>
+    </w:p>
+    <w:p>
+      <w:pPr>
+        <w:tabs>
+          <w:tab w:val="left" w:pos="560"/>
+          <w:tab w:val="left" w:pos="1120"/>
+          <w:tab w:val="left" w:pos="1680"/>
+          <w:tab w:val="left" w:pos="2240"/>
+          <w:tab w:val="left" w:pos="2800"/>
+          <w:tab w:val="left" w:pos="3360"/>
+          <w:tab w:val="left" w:pos="3920"/>
+          <w:tab w:val="left" w:pos="4480"/>
+          <w:tab w:val="left" w:pos="5040"/>
+          <w:tab w:val="left" w:pos="5600"/>
+          <w:tab w:val="left" w:pos="6160"/>
+          <w:tab w:val="left" w:pos="6720"/>
+        </w:tabs>
+        <w:autoSpaceDE w:val="0"/>
+        <w:autoSpaceDN w:val="0"/>
+        <w:adjustRightInd w:val="0"/>
+        <w:spacing w:after="0" w:line="240" w:lineRule="auto"/>
+        <w:rPr>
+          <w:rFonts w:ascii="Helvetica" w:hAnsi="Helvetica" w:cs="Helvetica"/>
+          <w:color w:val="000000"/>
+          <w:sz w:val="24"/>
+          <w:szCs w:val="24"/>
+          <w:lang w:bidi="ar-SA"/>
+        </w:rPr>
+      </w:pPr>
+      <w:r>
+        <w:rPr>
+          <w:rFonts w:ascii="Helvetica" w:hAnsi="Helvetica" w:cs="Helvetica"/>
+          <w:color w:val="000000"/>
+          <w:sz w:val="24"/>
+          <w:szCs w:val="24"/>
+          <w:lang w:bidi="ar-SA"/>
+        </w:rPr>
+        <w:t>- Maquette</w:t>
+      </w:r>
+    </w:p>
+    <w:p>
+      <w:pPr>
+        <w:tabs>
+          <w:tab w:val="left" w:pos="560"/>
+          <w:tab w:val="left" w:pos="1120"/>
+          <w:tab w:val="left" w:pos="1680"/>
+          <w:tab w:val="left" w:pos="2240"/>
+          <w:tab w:val="left" w:pos="2800"/>
+          <w:tab w:val="left" w:pos="3360"/>
+          <w:tab w:val="left" w:pos="3920"/>
+          <w:tab w:val="left" w:pos="4480"/>
+          <w:tab w:val="left" w:pos="5040"/>
+          <w:tab w:val="left" w:pos="5600"/>
+          <w:tab w:val="left" w:pos="6160"/>
+          <w:tab w:val="left" w:pos="6720"/>
+        </w:tabs>
+        <w:autoSpaceDE w:val="0"/>
+        <w:autoSpaceDN w:val="0"/>
+        <w:adjustRightInd w:val="0"/>
+        <w:spacing w:after="0" w:line="240" w:lineRule="auto"/>
+        <w:rPr>
+          <w:rFonts w:ascii="Helvetica" w:hAnsi="Helvetica" w:cs="Helvetica"/>
+          <w:color w:val="000000"/>
+          <w:sz w:val="24"/>
+          <w:szCs w:val="24"/>
+          <w:lang w:bidi="ar-SA"/>
+        </w:rPr>
+      </w:pPr>
+      <w:r>
+        <w:rPr>
+          <w:rFonts w:ascii="Helvetica" w:hAnsi="Helvetica" w:cs="Helvetica"/>
+          <w:color w:val="000000"/>
+          <w:sz w:val="24"/>
+          <w:szCs w:val="24"/>
+          <w:lang w:bidi="ar-SA"/>
+        </w:rPr>
+        <w:t>- Langages (c/</w:t>
+      </w:r>
+      <w:proofErr w:type="spellStart"/>
+      <w:r>
+        <w:rPr>
+          <w:rFonts w:ascii="Helvetica" w:hAnsi="Helvetica" w:cs="Helvetica"/>
+          <w:color w:val="000000"/>
+          <w:sz w:val="24"/>
+          <w:szCs w:val="24"/>
+          <w:lang w:bidi="ar-SA"/>
+        </w:rPr>
+        <w:t>sql</w:t>
+      </w:r>
+      <w:proofErr w:type="spellEnd"/>
+      <w:r>
+        <w:rPr>
+          <w:rFonts w:ascii="Helvetica" w:hAnsi="Helvetica" w:cs="Helvetica"/>
+          <w:color w:val="000000"/>
+          <w:sz w:val="24"/>
+          <w:szCs w:val="24"/>
+          <w:lang w:bidi="ar-SA"/>
+        </w:rPr>
+        <w:t>)</w:t>
+      </w:r>
+    </w:p>
+    <w:p>
+      <w:pPr>
+        <w:tabs>
+          <w:tab w:val="left" w:pos="560"/>
+          <w:tab w:val="left" w:pos="1120"/>
+          <w:tab w:val="left" w:pos="1680"/>
+          <w:tab w:val="left" w:pos="2240"/>
+          <w:tab w:val="left" w:pos="2800"/>
+          <w:tab w:val="left" w:pos="3360"/>
+          <w:tab w:val="left" w:pos="3920"/>
+          <w:tab w:val="left" w:pos="4480"/>
+          <w:tab w:val="left" w:pos="5040"/>
+          <w:tab w:val="left" w:pos="5600"/>
+          <w:tab w:val="left" w:pos="6160"/>
+          <w:tab w:val="left" w:pos="6720"/>
+        </w:tabs>
+        <w:autoSpaceDE w:val="0"/>
+        <w:autoSpaceDN w:val="0"/>
+        <w:adjustRightInd w:val="0"/>
+        <w:spacing w:after="0" w:line="240" w:lineRule="auto"/>
+        <w:rPr>
+          <w:rFonts w:ascii="Helvetica" w:hAnsi="Helvetica" w:cs="Helvetica"/>
+          <w:color w:val="000000"/>
+          <w:sz w:val="24"/>
+          <w:szCs w:val="24"/>
+          <w:lang w:bidi="ar-SA"/>
+        </w:rPr>
+      </w:pPr>
+      <w:r>
+        <w:rPr>
+          <w:rFonts w:ascii="Helvetica" w:hAnsi="Helvetica" w:cs="Helvetica"/>
+          <w:color w:val="000000"/>
+          <w:sz w:val="24"/>
+          <w:szCs w:val="24"/>
+          <w:lang w:bidi="ar-SA"/>
+        </w:rPr>
+        <w:t>- Logiciels (</w:t>
+      </w:r>
+      <w:proofErr w:type="spellStart"/>
+      <w:r>
+        <w:rPr>
+          <w:rFonts w:ascii="Helvetica" w:hAnsi="Helvetica" w:cs="Helvetica"/>
+          <w:color w:val="000000"/>
+          <w:sz w:val="24"/>
+          <w:szCs w:val="24"/>
+          <w:lang w:bidi="ar-SA"/>
+        </w:rPr>
+        <w:t>mariadb</w:t>
+      </w:r>
+      <w:proofErr w:type="spellEnd"/>
+      <w:r>
+        <w:rPr>
+          <w:rFonts w:ascii="Helvetica" w:hAnsi="Helvetica" w:cs="Helvetica"/>
+          <w:color w:val="000000"/>
+          <w:sz w:val="24"/>
+          <w:szCs w:val="24"/>
+          <w:lang w:bidi="ar-SA"/>
+        </w:rPr>
+        <w:t>)</w:t>
+      </w:r>
+    </w:p>
+    <w:p>
+      <w:pPr>
+        <w:tabs>
+          <w:tab w:val="left" w:pos="560"/>
+          <w:tab w:val="left" w:pos="1120"/>
+          <w:tab w:val="left" w:pos="1680"/>
+          <w:tab w:val="left" w:pos="2240"/>
+          <w:tab w:val="left" w:pos="2800"/>
+          <w:tab w:val="left" w:pos="3360"/>
+          <w:tab w:val="left" w:pos="3920"/>
+          <w:tab w:val="left" w:pos="4480"/>
+          <w:tab w:val="left" w:pos="5040"/>
+          <w:tab w:val="left" w:pos="5600"/>
+          <w:tab w:val="left" w:pos="6160"/>
+          <w:tab w:val="left" w:pos="6720"/>
+        </w:tabs>
+        <w:autoSpaceDE w:val="0"/>
+        <w:autoSpaceDN w:val="0"/>
+        <w:adjustRightInd w:val="0"/>
+        <w:spacing w:after="0" w:line="240" w:lineRule="auto"/>
+        <w:rPr>
+          <w:rFonts w:ascii="Helvetica" w:hAnsi="Helvetica" w:cs="Helvetica"/>
+          <w:color w:val="000000"/>
+          <w:sz w:val="24"/>
+          <w:szCs w:val="24"/>
+          <w:lang w:bidi="ar-SA"/>
+        </w:rPr>
+      </w:pPr>
+      <w:r>
+        <w:rPr>
+          <w:rFonts w:ascii="Helvetica" w:hAnsi="Helvetica" w:cs="Helvetica"/>
+          <w:color w:val="000000"/>
+          <w:sz w:val="24"/>
+          <w:szCs w:val="24"/>
+          <w:lang w:bidi="ar-SA"/>
+        </w:rPr>
+        <w:t xml:space="preserve">- Bibliothèques </w:t>
+      </w:r>
+    </w:p>
+    <w:p>
+      <w:pPr>
+        <w:tabs>
+          <w:tab w:val="left" w:pos="560"/>
+          <w:tab w:val="left" w:pos="1120"/>
+          <w:tab w:val="left" w:pos="1680"/>
+          <w:tab w:val="left" w:pos="2240"/>
+          <w:tab w:val="left" w:pos="2800"/>
+          <w:tab w:val="left" w:pos="3360"/>
+          <w:tab w:val="left" w:pos="3920"/>
+          <w:tab w:val="left" w:pos="4480"/>
+          <w:tab w:val="left" w:pos="5040"/>
+          <w:tab w:val="left" w:pos="5600"/>
+          <w:tab w:val="left" w:pos="6160"/>
+          <w:tab w:val="left" w:pos="6720"/>
+        </w:tabs>
+        <w:autoSpaceDE w:val="0"/>
+        <w:autoSpaceDN w:val="0"/>
+        <w:adjustRightInd w:val="0"/>
+        <w:spacing w:after="0" w:line="240" w:lineRule="auto"/>
+        <w:rPr>
+          <w:rFonts w:ascii="Helvetica" w:hAnsi="Helvetica" w:cs="Helvetica"/>
+          <w:color w:val="000000"/>
+          <w:sz w:val="24"/>
+          <w:szCs w:val="24"/>
+          <w:lang w:bidi="ar-SA"/>
+        </w:rPr>
+      </w:pPr>
+      <w:r>
+        <w:rPr>
+          <w:rFonts w:ascii="Helvetica" w:hAnsi="Helvetica" w:cs="Helvetica"/>
+          <w:color w:val="000000"/>
+          <w:sz w:val="24"/>
+          <w:szCs w:val="24"/>
+          <w:lang w:bidi="ar-SA"/>
+        </w:rPr>
+        <w:t xml:space="preserve">- </w:t>
+      </w:r>
+      <w:proofErr w:type="spellStart"/>
+      <w:r>
+        <w:rPr>
+          <w:rFonts w:ascii="Helvetica" w:hAnsi="Helvetica" w:cs="Helvetica"/>
+          <w:color w:val="000000"/>
+          <w:sz w:val="24"/>
+          <w:szCs w:val="24"/>
+          <w:lang w:bidi="ar-SA"/>
+        </w:rPr>
+        <w:t>Regles</w:t>
+      </w:r>
+      <w:proofErr w:type="spellEnd"/>
+      <w:r>
+        <w:rPr>
+          <w:rFonts w:ascii="Helvetica" w:hAnsi="Helvetica" w:cs="Helvetica"/>
+          <w:color w:val="000000"/>
+          <w:sz w:val="24"/>
+          <w:szCs w:val="24"/>
+          <w:lang w:bidi="ar-SA"/>
+        </w:rPr>
+        <w:t xml:space="preserve"> de production du code source (var anglais, </w:t>
+      </w:r>
+      <w:proofErr w:type="spellStart"/>
+      <w:r>
+        <w:rPr>
+          <w:rFonts w:ascii="Helvetica" w:hAnsi="Helvetica" w:cs="Helvetica"/>
+          <w:color w:val="000000"/>
+          <w:sz w:val="24"/>
+          <w:szCs w:val="24"/>
+          <w:lang w:bidi="ar-SA"/>
+        </w:rPr>
+        <w:t>comm</w:t>
+      </w:r>
+      <w:proofErr w:type="spellEnd"/>
+      <w:r>
+        <w:rPr>
+          <w:rFonts w:ascii="Helvetica" w:hAnsi="Helvetica" w:cs="Helvetica"/>
+          <w:color w:val="000000"/>
+          <w:sz w:val="24"/>
+          <w:szCs w:val="24"/>
+          <w:lang w:bidi="ar-SA"/>
+        </w:rPr>
+        <w:t xml:space="preserve"> français, </w:t>
+      </w:r>
+      <w:proofErr w:type="spellStart"/>
+      <w:r>
+        <w:rPr>
+          <w:rFonts w:ascii="Helvetica" w:hAnsi="Helvetica" w:cs="Helvetica"/>
+          <w:color w:val="000000"/>
+          <w:sz w:val="24"/>
+          <w:szCs w:val="24"/>
+          <w:lang w:bidi="ar-SA"/>
+        </w:rPr>
+        <w:t>etc</w:t>
+      </w:r>
+      <w:proofErr w:type="spellEnd"/>
+      <w:r>
+        <w:rPr>
+          <w:rFonts w:ascii="Helvetica" w:hAnsi="Helvetica" w:cs="Helvetica"/>
+          <w:color w:val="000000"/>
+          <w:sz w:val="24"/>
+          <w:szCs w:val="24"/>
+          <w:lang w:bidi="ar-SA"/>
+        </w:rPr>
+        <w:t>)</w:t>
+      </w:r>
+    </w:p>
+    <w:p>
+      <w:pPr>
+        <w:tabs>
+          <w:tab w:val="left" w:pos="560"/>
+          <w:tab w:val="left" w:pos="1120"/>
+          <w:tab w:val="left" w:pos="1680"/>
+          <w:tab w:val="left" w:pos="2240"/>
+          <w:tab w:val="left" w:pos="2800"/>
+          <w:tab w:val="left" w:pos="3360"/>
+          <w:tab w:val="left" w:pos="3920"/>
+          <w:tab w:val="left" w:pos="4480"/>
+          <w:tab w:val="left" w:pos="5040"/>
+          <w:tab w:val="left" w:pos="5600"/>
+          <w:tab w:val="left" w:pos="6160"/>
+          <w:tab w:val="left" w:pos="6720"/>
+        </w:tabs>
+        <w:autoSpaceDE w:val="0"/>
+        <w:autoSpaceDN w:val="0"/>
+        <w:adjustRightInd w:val="0"/>
+        <w:spacing w:after="0" w:line="240" w:lineRule="auto"/>
+        <w:rPr>
+          <w:rFonts w:ascii="Helvetica" w:hAnsi="Helvetica" w:cs="Helvetica"/>
+          <w:color w:val="000000"/>
+          <w:sz w:val="24"/>
+          <w:szCs w:val="24"/>
+          <w:lang w:bidi="ar-SA"/>
+        </w:rPr>
+      </w:pPr>
+      <w:r>
+        <w:rPr>
+          <w:rFonts w:ascii="Helvetica" w:hAnsi="Helvetica" w:cs="Helvetica"/>
+          <w:color w:val="000000"/>
+          <w:sz w:val="24"/>
+          <w:szCs w:val="24"/>
+          <w:lang w:bidi="ar-SA"/>
+        </w:rPr>
+        <w:t>- BDD (</w:t>
+      </w:r>
+      <w:proofErr w:type="spellStart"/>
+      <w:r>
+        <w:rPr>
+          <w:rFonts w:ascii="Helvetica" w:hAnsi="Helvetica" w:cs="Helvetica"/>
+          <w:color w:val="000000"/>
+          <w:sz w:val="24"/>
+          <w:szCs w:val="24"/>
+          <w:lang w:bidi="ar-SA"/>
+        </w:rPr>
+        <w:t>schemas</w:t>
+      </w:r>
+      <w:proofErr w:type="spellEnd"/>
+      <w:r>
+        <w:rPr>
+          <w:rFonts w:ascii="Helvetica" w:hAnsi="Helvetica" w:cs="Helvetica"/>
+          <w:color w:val="000000"/>
+          <w:sz w:val="24"/>
+          <w:szCs w:val="24"/>
+          <w:lang w:bidi="ar-SA"/>
+        </w:rPr>
+        <w:t>)</w:t>
+      </w:r>
+    </w:p>
+    <w:p>
+      <w:pPr>
+        <w:tabs>
+          <w:tab w:val="left" w:pos="560"/>
+          <w:tab w:val="left" w:pos="1120"/>
+          <w:tab w:val="left" w:pos="1680"/>
+          <w:tab w:val="left" w:pos="2240"/>
+          <w:tab w:val="left" w:pos="2800"/>
+          <w:tab w:val="left" w:pos="3360"/>
+          <w:tab w:val="left" w:pos="3920"/>
+          <w:tab w:val="left" w:pos="4480"/>
+          <w:tab w:val="left" w:pos="5040"/>
+          <w:tab w:val="left" w:pos="5600"/>
+          <w:tab w:val="left" w:pos="6160"/>
+          <w:tab w:val="left" w:pos="6720"/>
+        </w:tabs>
+        <w:autoSpaceDE w:val="0"/>
+        <w:autoSpaceDN w:val="0"/>
+        <w:adjustRightInd w:val="0"/>
+        <w:spacing w:after="0" w:line="240" w:lineRule="auto"/>
+        <w:rPr>
+          <w:rFonts w:ascii="Helvetica" w:hAnsi="Helvetica" w:cs="Helvetica"/>
+          <w:color w:val="000000"/>
+          <w:sz w:val="24"/>
+          <w:szCs w:val="24"/>
+          <w:lang w:bidi="ar-SA"/>
+        </w:rPr>
+      </w:pPr>
+      <w:r>
+        <w:rPr>
+          <w:rFonts w:ascii="Helvetica" w:hAnsi="Helvetica" w:cs="Helvetica"/>
+          <w:color w:val="000000"/>
+          <w:sz w:val="24"/>
+          <w:szCs w:val="24"/>
+          <w:lang w:bidi="ar-SA"/>
+        </w:rPr>
+        <w:t xml:space="preserve">- </w:t>
+      </w:r>
+      <w:proofErr w:type="spellStart"/>
+      <w:r>
+        <w:rPr>
+          <w:rFonts w:ascii="Helvetica" w:hAnsi="Helvetica" w:cs="Helvetica"/>
+          <w:color w:val="000000"/>
+          <w:sz w:val="24"/>
+          <w:szCs w:val="24"/>
+          <w:lang w:bidi="ar-SA"/>
+        </w:rPr>
+        <w:t>Generation</w:t>
+      </w:r>
+      <w:proofErr w:type="spellEnd"/>
+      <w:r>
+        <w:rPr>
+          <w:rFonts w:ascii="Helvetica" w:hAnsi="Helvetica" w:cs="Helvetica"/>
+          <w:color w:val="000000"/>
+          <w:sz w:val="24"/>
+          <w:szCs w:val="24"/>
+          <w:lang w:bidi="ar-SA"/>
+        </w:rPr>
+        <w:t xml:space="preserve"> (comme faire marcher </w:t>
+      </w:r>
+      <w:proofErr w:type="spellStart"/>
+      <w:r>
+        <w:rPr>
+          <w:rFonts w:ascii="Helvetica" w:hAnsi="Helvetica" w:cs="Helvetica"/>
+          <w:color w:val="000000"/>
+          <w:sz w:val="24"/>
+          <w:szCs w:val="24"/>
+          <w:lang w:bidi="ar-SA"/>
+        </w:rPr>
+        <w:t>l’app</w:t>
+      </w:r>
+      <w:proofErr w:type="spellEnd"/>
+      <w:r>
+        <w:rPr>
+          <w:rFonts w:ascii="Helvetica" w:hAnsi="Helvetica" w:cs="Helvetica"/>
+          <w:color w:val="000000"/>
+          <w:sz w:val="24"/>
+          <w:szCs w:val="24"/>
+          <w:lang w:bidi="ar-SA"/>
+        </w:rPr>
+        <w:t xml:space="preserve"> -&gt; Install </w:t>
+      </w:r>
+      <w:proofErr w:type="spellStart"/>
+      <w:r>
+        <w:rPr>
+          <w:rFonts w:ascii="Helvetica" w:hAnsi="Helvetica" w:cs="Helvetica"/>
+          <w:color w:val="000000"/>
+          <w:sz w:val="24"/>
+          <w:szCs w:val="24"/>
+          <w:lang w:bidi="ar-SA"/>
+        </w:rPr>
+        <w:t>bibli</w:t>
+      </w:r>
+      <w:proofErr w:type="spellEnd"/>
+      <w:r>
+        <w:rPr>
+          <w:rFonts w:ascii="Helvetica" w:hAnsi="Helvetica" w:cs="Helvetica"/>
+          <w:color w:val="000000"/>
+          <w:sz w:val="24"/>
+          <w:szCs w:val="24"/>
+          <w:lang w:bidi="ar-SA"/>
+        </w:rPr>
+        <w:t xml:space="preserve"> / </w:t>
+      </w:r>
+      <w:proofErr w:type="spellStart"/>
+      <w:r>
+        <w:rPr>
+          <w:rFonts w:ascii="Helvetica" w:hAnsi="Helvetica" w:cs="Helvetica"/>
+          <w:color w:val="000000"/>
+          <w:sz w:val="24"/>
+          <w:szCs w:val="24"/>
+          <w:lang w:bidi="ar-SA"/>
+        </w:rPr>
+        <w:t>gcc</w:t>
+      </w:r>
+      <w:proofErr w:type="spellEnd"/>
+      <w:r>
+        <w:rPr>
+          <w:rFonts w:ascii="Helvetica" w:hAnsi="Helvetica" w:cs="Helvetica"/>
+          <w:color w:val="000000"/>
+          <w:sz w:val="24"/>
+          <w:szCs w:val="24"/>
+          <w:lang w:bidi="ar-SA"/>
+        </w:rPr>
+        <w:t>)</w:t>
+      </w:r>
+    </w:p>
+    <w:p>
+      <w:pPr>
+        <w:tabs>
+          <w:tab w:val="left" w:pos="560"/>
+          <w:tab w:val="left" w:pos="1120"/>
+          <w:tab w:val="left" w:pos="1680"/>
+          <w:tab w:val="left" w:pos="2240"/>
+          <w:tab w:val="left" w:pos="2800"/>
+          <w:tab w:val="left" w:pos="3360"/>
+          <w:tab w:val="left" w:pos="3920"/>
+          <w:tab w:val="left" w:pos="4480"/>
+          <w:tab w:val="left" w:pos="5040"/>
+          <w:tab w:val="left" w:pos="5600"/>
+          <w:tab w:val="left" w:pos="6160"/>
+          <w:tab w:val="left" w:pos="6720"/>
+        </w:tabs>
+        <w:autoSpaceDE w:val="0"/>
+        <w:autoSpaceDN w:val="0"/>
+        <w:adjustRightInd w:val="0"/>
+        <w:spacing w:after="0" w:line="240" w:lineRule="auto"/>
+        <w:rPr>
+          <w:rFonts w:ascii="Helvetica" w:hAnsi="Helvetica" w:cs="Helvetica"/>
+          <w:color w:val="000000"/>
+          <w:sz w:val="24"/>
+          <w:szCs w:val="24"/>
+          <w:lang w:bidi="ar-SA"/>
+        </w:rPr>
+      </w:pPr>
+      <w:r>
+        <w:rPr>
+          <w:rFonts w:ascii="Helvetica" w:hAnsi="Helvetica" w:cs="Helvetica"/>
+          <w:color w:val="000000"/>
+          <w:sz w:val="24"/>
+          <w:szCs w:val="24"/>
+          <w:lang w:bidi="ar-SA"/>
+        </w:rPr>
+        <w:t>- Arborescence + a quoi servent les fichiers</w:t>
+      </w:r>
+    </w:p>
+    <w:p>
+      <w:r>
+        <w:br w:type="page"/>
+      </w:r>
+    </w:p>
+    <w:p>
+      <w:pPr>
+        <w:pStyle w:val="Titre1"/>
+      </w:pPr>
+      <w:bookmarkStart w:id="0" w:name="_Toc89341111"/>
+      <w:r>
+        <w:lastRenderedPageBreak/>
+        <w:t xml:space="preserve">Description du </w:t>
+      </w:r>
+      <w:bookmarkEnd w:id="0"/>
+      <w:r>
+        <w:t>projet</w:t>
+      </w:r>
+    </w:p>
+    <w:p>
+      <w:r>
+        <w:t>Année de réalisation : 2021 – 2022</w:t>
+      </w:r>
+    </w:p>
+    <w:p>
+      <w:r>
+        <w:t>Promos : 2i1</w:t>
+      </w:r>
+    </w:p>
+    <w:p>
+      <w:r>
+        <w:t xml:space="preserve">Réalisé par : Coralie Boyer et Annaëlle </w:t>
+      </w:r>
+      <w:proofErr w:type="spellStart"/>
+      <w:r>
+        <w:t>Degard</w:t>
+      </w:r>
+      <w:proofErr w:type="spellEnd"/>
     </w:p>
     <w:p>
       <w:r>
@@ -525,7 +769,7 @@
           <w:lang w:eastAsia="zh-CN" w:bidi="ar-SA"/>
         </w:rPr>
         <w:drawing>
-          <wp:inline distT="0" distB="0" distL="0" distR="0" wp14:anchorId="21E78134" wp14:editId="4954676E">
+          <wp:inline distT="0" distB="0" distL="0" distR="0" wp14:anchorId="66310F58" wp14:editId="032687E7">
             <wp:extent cx="5266062" cy="3458845"/>
             <wp:effectExtent l="0" t="0" r="4445" b="0"/>
             <wp:docPr id="3" name="Image 3"/>
@@ -576,27 +820,128 @@
         </w:drawing>
       </w:r>
     </w:p>
-    <w:p/>
     <w:p>
       <w:pPr>
+        <w:ind w:firstLine="720"/>
+        <w:jc w:val="both"/>
+      </w:pPr>
+      <w:r>
+        <w:t xml:space="preserve">Ce projet consiste à créer un jeu dans le but de deviner un membre du personnel de l’école de l’ESGI, ou d’une autre entreprise. </w:t>
+      </w:r>
+    </w:p>
+    <w:p>
+      <w:pPr>
+        <w:ind w:firstLine="720"/>
+        <w:jc w:val="both"/>
+      </w:pPr>
+      <w:r>
+        <w:t>Afin de deviner, le programme va poser des questions auxquelles l’utilisateur devra répondre par oui ou par non.</w:t>
+      </w:r>
+    </w:p>
+    <w:p>
+      <w:pPr>
+        <w:jc w:val="both"/>
+      </w:pPr>
+      <w:r>
+        <w:br w:type="page"/>
+      </w:r>
+    </w:p>
+    <w:p>
+      <w:pPr>
         <w:pStyle w:val="Titre1"/>
       </w:pPr>
       <w:bookmarkStart w:id="1" w:name="_Toc89341112"/>
       <w:r>
+        <w:lastRenderedPageBreak/>
         <w:t>Fonctionnalités</w:t>
       </w:r>
       <w:bookmarkEnd w:id="1"/>
     </w:p>
     <w:p>
       <w:pPr>
+        <w:ind w:firstLine="360"/>
+        <w:jc w:val="both"/>
+      </w:pPr>
+      <w:r>
+        <w:t>Les principales fonctionnalités de l’application sont listées, expliquées et illustrées dans cette partie.</w:t>
+      </w:r>
+    </w:p>
+    <w:p>
+      <w:pPr>
+        <w:pStyle w:val="Titre2"/>
+      </w:pPr>
+      <w:r>
+        <w:t>Utilisation d’une base de données</w:t>
+      </w:r>
+    </w:p>
+    <w:p>
+      <w:pPr>
+        <w:spacing w:after="0"/>
+        <w:jc w:val="both"/>
+      </w:pPr>
+      <w:r>
+        <w:t>La base de données sert à stocker les informations suivantes :</w:t>
+      </w:r>
+    </w:p>
+    <w:p>
+      <w:pPr>
         <w:pStyle w:val="Paragraphedeliste"/>
         <w:numPr>
           <w:ilvl w:val="0"/>
-          <w:numId w:val="11"/>
+          <w:numId w:val="17"/>
         </w:numPr>
       </w:pPr>
       <w:r>
-        <w:t>Utilisation d’une base de données</w:t>
+        <w:t>Les q</w:t>
+      </w:r>
+      <w:r>
+        <w:t>uestions</w:t>
+      </w:r>
+      <w:r>
+        <w:t xml:space="preserve"> posées</w:t>
+      </w:r>
+      <w:r>
+        <w:t xml:space="preserve"> </w:t>
+      </w:r>
+      <w:r>
+        <w:rPr>
+          <w:i/>
+          <w:iCs/>
+          <w:color w:val="000000" w:themeColor="text1"/>
+          <w:sz w:val="21"/>
+          <w:szCs w:val="21"/>
+        </w:rPr>
+        <w:t>(</w:t>
+      </w:r>
+      <w:r>
+        <w:rPr>
+          <w:i/>
+          <w:iCs/>
+          <w:color w:val="000000" w:themeColor="text1"/>
+          <w:sz w:val="21"/>
+          <w:szCs w:val="21"/>
+        </w:rPr>
+        <w:t xml:space="preserve">table : </w:t>
+      </w:r>
+      <w:r>
+        <w:rPr>
+          <w:i/>
+          <w:iCs/>
+          <w:color w:val="000000" w:themeColor="text1"/>
+          <w:sz w:val="21"/>
+          <w:szCs w:val="21"/>
+        </w:rPr>
+        <w:t>QUESTIONS</w:t>
+      </w:r>
+      <w:r>
+        <w:rPr>
+          <w:i/>
+          <w:iCs/>
+          <w:color w:val="000000" w:themeColor="text1"/>
+          <w:sz w:val="21"/>
+          <w:szCs w:val="21"/>
+        </w:rPr>
+        <w:t>)</w:t>
       </w:r>
     </w:p>
     <w:p>
@@ -604,11 +949,44 @@
         <w:pStyle w:val="Paragraphedeliste"/>
         <w:numPr>
           <w:ilvl w:val="0"/>
-          <w:numId w:val="11"/>
+          <w:numId w:val="17"/>
         </w:numPr>
       </w:pPr>
       <w:r>
-        <w:t>Interface graphique</w:t>
+        <w:t>Les i</w:t>
+      </w:r>
+      <w:r>
+        <w:t xml:space="preserve">nformations sur le personnel </w:t>
+      </w:r>
+      <w:r>
+        <w:rPr>
+          <w:i/>
+          <w:iCs/>
+          <w:color w:val="000000" w:themeColor="text1"/>
+          <w:sz w:val="20"/>
+          <w:szCs w:val="20"/>
+        </w:rPr>
+        <w:t>(tables : E</w:t>
+      </w:r>
+      <w:r>
+        <w:rPr>
+          <w:i/>
+          <w:iCs/>
+          <w:color w:val="000000" w:themeColor="text1"/>
+          <w:sz w:val="20"/>
+          <w:szCs w:val="20"/>
+        </w:rPr>
+        <w:t>MPLOYE</w:t>
+      </w:r>
+      <w:r>
+        <w:rPr>
+          <w:i/>
+          <w:iCs/>
+          <w:color w:val="000000" w:themeColor="text1"/>
+          <w:sz w:val="20"/>
+          <w:szCs w:val="20"/>
+        </w:rPr>
+        <w:t>)</w:t>
       </w:r>
     </w:p>
     <w:p>
@@ -616,279 +994,110 @@
         <w:pStyle w:val="Paragraphedeliste"/>
         <w:numPr>
           <w:ilvl w:val="0"/>
-          <w:numId w:val="11"/>
+          <w:numId w:val="17"/>
         </w:numPr>
       </w:pPr>
       <w:r>
-        <w:t>Communication entre l’utilisateur et le programme par le biais du clavier de l’ordinateur</w:t>
+        <w:t xml:space="preserve">Les informations sur </w:t>
+      </w:r>
+      <w:r>
+        <w:t xml:space="preserve">les entreprises </w:t>
+      </w:r>
+      <w:r>
+        <w:rPr>
+          <w:i/>
+          <w:iCs/>
+          <w:color w:val="000000" w:themeColor="text1"/>
+          <w:sz w:val="20"/>
+          <w:szCs w:val="20"/>
+        </w:rPr>
+        <w:t>(</w:t>
+      </w:r>
+      <w:r>
+        <w:rPr>
+          <w:i/>
+          <w:iCs/>
+          <w:color w:val="000000" w:themeColor="text1"/>
+          <w:sz w:val="20"/>
+          <w:szCs w:val="20"/>
+        </w:rPr>
+        <w:t>tables : ENTREPRISE</w:t>
+      </w:r>
+      <w:r>
+        <w:rPr>
+          <w:i/>
+          <w:iCs/>
+          <w:color w:val="000000" w:themeColor="text1"/>
+          <w:sz w:val="20"/>
+          <w:szCs w:val="20"/>
+        </w:rPr>
+        <w:t>)</w:t>
       </w:r>
     </w:p>
-    <w:p/>
     <w:p>
       <w:pPr>
         <w:pStyle w:val="Paragraphedeliste"/>
         <w:numPr>
           <w:ilvl w:val="0"/>
-          <w:numId w:val="11"/>
+          <w:numId w:val="17"/>
         </w:numPr>
-      </w:pPr>
-      <w:r>
-        <w:t>Possibilité de créer/modifier/supprimer les questions enregistrés</w:t>
+        <w:rPr>
+          <w:color w:val="000000" w:themeColor="text1"/>
+          <w:sz w:val="20"/>
+          <w:szCs w:val="20"/>
+        </w:rPr>
+      </w:pPr>
+      <w:r>
+        <w:t xml:space="preserve">Réponses aux questions : caractéristiques physiques, informations sur l’employé, etc… </w:t>
+      </w:r>
+      <w:r>
+        <w:rPr>
+          <w:i/>
+          <w:iCs/>
+          <w:color w:val="000000" w:themeColor="text1"/>
+          <w:sz w:val="20"/>
+          <w:szCs w:val="20"/>
+        </w:rPr>
+        <w:t>(</w:t>
+      </w:r>
+      <w:r>
+        <w:rPr>
+          <w:i/>
+          <w:iCs/>
+          <w:color w:val="000000" w:themeColor="text1"/>
+          <w:sz w:val="20"/>
+          <w:szCs w:val="20"/>
+        </w:rPr>
+        <w:t>tables : CHEVEUX, YEUX, TAILLE</w:t>
+      </w:r>
+      <w:r>
+        <w:rPr>
+          <w:i/>
+          <w:iCs/>
+          <w:color w:val="000000" w:themeColor="text1"/>
+          <w:sz w:val="20"/>
+          <w:szCs w:val="20"/>
+        </w:rPr>
+        <w:t>, etc…)</w:t>
       </w:r>
     </w:p>
     <w:p>
-      <w:pPr>
-        <w:pStyle w:val="Paragraphedeliste"/>
-        <w:numPr>
-          <w:ilvl w:val="0"/>
-          <w:numId w:val="11"/>
-        </w:numPr>
-      </w:pPr>
-      <w:r>
-        <w:t>Possibilité de faire une pause dans le jeu</w:t>
+      <w:r>
+        <w:t>Schémas de la base de données :</w:t>
       </w:r>
     </w:p>
     <w:p>
       <w:pPr>
-        <w:pStyle w:val="Paragraphedeliste"/>
-        <w:numPr>
-          <w:ilvl w:val="0"/>
-          <w:numId w:val="11"/>
-        </w:numPr>
-      </w:pPr>
-      <w:r>
-        <w:t>Possibilité de sortir un document .</w:t>
-      </w:r>
-      <w:r>
-        <w:t>PDF</w:t>
-      </w:r>
-      <w:r>
-        <w:t xml:space="preserve"> résumant les questions posées à l’utilisateur</w:t>
-      </w:r>
-    </w:p>
-    <w:p>
-      <w:pPr>
-        <w:pStyle w:val="Paragraphedeliste"/>
-        <w:numPr>
-          <w:ilvl w:val="0"/>
-          <w:numId w:val="11"/>
-        </w:numPr>
-      </w:pPr>
-      <w:r>
-        <w:t>Possibilité de visiter le site de l’entreprise</w:t>
-      </w:r>
-      <w:r>
-        <w:t xml:space="preserve"> </w:t>
-      </w:r>
-      <w:r>
-        <w:t>sélectionnée</w:t>
-      </w:r>
-    </w:p>
-    <w:p>
-      <w:pPr>
-        <w:pStyle w:val="Titre1"/>
-      </w:pPr>
-      <w:bookmarkStart w:id="2" w:name="_Toc89341113"/>
-      <w:r>
-        <w:lastRenderedPageBreak/>
-        <w:t>Bibliothèques</w:t>
-      </w:r>
-      <w:bookmarkEnd w:id="2"/>
-    </w:p>
-    <w:p>
-      <w:pPr>
-        <w:pStyle w:val="Paragraphedeliste"/>
-        <w:numPr>
-          <w:ilvl w:val="0"/>
-          <w:numId w:val="11"/>
-        </w:numPr>
-      </w:pPr>
-      <w:r>
-        <w:t>&lt;</w:t>
-      </w:r>
-      <w:proofErr w:type="spellStart"/>
-      <w:proofErr w:type="gramStart"/>
-      <w:r>
-        <w:t>wchar</w:t>
-      </w:r>
-      <w:proofErr w:type="gramEnd"/>
-      <w:r>
-        <w:t>.h</w:t>
-      </w:r>
-      <w:proofErr w:type="spellEnd"/>
-      <w:r>
-        <w:t>&gt;</w:t>
-      </w:r>
-      <w:r>
-        <w:t xml:space="preserve"> : Pour </w:t>
-      </w:r>
-      <w:proofErr w:type="spellStart"/>
-      <w:r>
-        <w:t>metttre</w:t>
-      </w:r>
-      <w:proofErr w:type="spellEnd"/>
-      <w:r>
-        <w:t xml:space="preserve"> des accents dans les %s</w:t>
-      </w:r>
-    </w:p>
-    <w:p>
-      <w:pPr>
-        <w:pStyle w:val="Paragraphedeliste"/>
-        <w:numPr>
-          <w:ilvl w:val="0"/>
-          <w:numId w:val="11"/>
-        </w:numPr>
-      </w:pPr>
-      <w:r>
-        <w:t>&lt;</w:t>
-      </w:r>
-      <w:proofErr w:type="spellStart"/>
-      <w:proofErr w:type="gramStart"/>
-      <w:r>
-        <w:t>fmodex</w:t>
-      </w:r>
-      <w:proofErr w:type="spellEnd"/>
-      <w:proofErr w:type="gramEnd"/>
-      <w:r>
-        <w:t>/</w:t>
-      </w:r>
-      <w:proofErr w:type="spellStart"/>
-      <w:r>
-        <w:t>fmod.h</w:t>
-      </w:r>
-      <w:proofErr w:type="spellEnd"/>
-      <w:r>
-        <w:t>&gt; : Pour les sons</w:t>
-      </w:r>
-    </w:p>
-    <w:p>
-      <w:pPr>
-        <w:pStyle w:val="Paragraphedeliste"/>
-        <w:numPr>
-          <w:ilvl w:val="0"/>
-          <w:numId w:val="11"/>
-        </w:numPr>
-      </w:pPr>
-      <w:r>
-        <w:t>&lt;SDL/</w:t>
-      </w:r>
-      <w:proofErr w:type="spellStart"/>
-      <w:r>
-        <w:t>SDL_image.h</w:t>
-      </w:r>
-      <w:proofErr w:type="spellEnd"/>
-      <w:r>
-        <w:t>&gt;</w:t>
-      </w:r>
-      <w:r>
-        <w:t> : Pour les images</w:t>
-      </w:r>
-    </w:p>
-    <w:p>
-      <w:pPr>
-        <w:pStyle w:val="Paragraphedeliste"/>
-        <w:numPr>
-          <w:ilvl w:val="0"/>
-          <w:numId w:val="11"/>
-        </w:numPr>
-      </w:pPr>
-      <w:proofErr w:type="spellStart"/>
-      <w:proofErr w:type="gramStart"/>
-      <w:r>
-        <w:t>libharupdf</w:t>
-      </w:r>
-      <w:proofErr w:type="spellEnd"/>
-      <w:proofErr w:type="gramEnd"/>
-      <w:r>
-        <w:t xml:space="preserve"> : Pour les </w:t>
-      </w:r>
-      <w:proofErr w:type="spellStart"/>
-      <w:r>
-        <w:t>pdf</w:t>
-      </w:r>
-      <w:proofErr w:type="spellEnd"/>
-    </w:p>
-    <w:p>
-      <w:pPr>
-        <w:pStyle w:val="Paragraphedeliste"/>
-        <w:numPr>
-          <w:ilvl w:val="0"/>
-          <w:numId w:val="11"/>
-        </w:numPr>
-      </w:pPr>
-      <w:r>
-        <w:t>GT</w:t>
-      </w:r>
-      <w:r>
-        <w:t>K</w:t>
-      </w:r>
-      <w:r>
-        <w:t> : interface graphique</w:t>
-      </w:r>
-    </w:p>
-    <w:p>
-      <w:pPr>
-        <w:pStyle w:val="Paragraphedeliste"/>
-        <w:numPr>
-          <w:ilvl w:val="0"/>
-          <w:numId w:val="11"/>
-        </w:numPr>
-      </w:pPr>
-      <w:proofErr w:type="spellStart"/>
-      <w:proofErr w:type="gramStart"/>
-      <w:r>
-        <w:t>curl</w:t>
-      </w:r>
-      <w:proofErr w:type="spellEnd"/>
-      <w:proofErr w:type="gramEnd"/>
-      <w:r>
-        <w:t xml:space="preserve"> : recherches </w:t>
-      </w:r>
-      <w:proofErr w:type="spellStart"/>
-      <w:r>
-        <w:t>google</w:t>
-      </w:r>
-      <w:proofErr w:type="spellEnd"/>
-    </w:p>
-    <w:p>
-      <w:r>
-        <w:br w:type="page"/>
-      </w:r>
-    </w:p>
-    <w:p>
-      <w:pPr>
-        <w:pStyle w:val="Titre1"/>
-      </w:pPr>
-      <w:bookmarkStart w:id="3" w:name="_Toc89341114"/>
-      <w:r>
-        <w:lastRenderedPageBreak/>
-        <w:t>base de données</w:t>
-      </w:r>
-      <w:bookmarkEnd w:id="3"/>
-    </w:p>
-    <w:p/>
-    <w:p>
-      <w:pPr>
-        <w:pStyle w:val="Titre2"/>
-        <w:numPr>
-          <w:ilvl w:val="0"/>
-          <w:numId w:val="12"/>
-        </w:numPr>
-        <w:spacing w:after="360"/>
-        <w:ind w:left="714" w:hanging="357"/>
-      </w:pPr>
-      <w:r>
-        <w:t>Modèle conceptuel de données</w:t>
-      </w:r>
-    </w:p>
-    <w:p>
+        <w:spacing w:after="0"/>
+        <w:jc w:val="center"/>
+      </w:pPr>
       <w:r>
         <w:rPr>
           <w:noProof/>
         </w:rPr>
         <w:drawing>
-          <wp:inline distT="0" distB="0" distL="0" distR="0" wp14:anchorId="5E2603B3" wp14:editId="6D2CBE67">
-            <wp:extent cx="5238750" cy="2749047"/>
+          <wp:inline distT="0" distB="0" distL="0" distR="0" wp14:anchorId="6394032F" wp14:editId="5B01CDB9">
+            <wp:extent cx="3950335" cy="2110034"/>
             <wp:effectExtent l="0" t="0" r="0" b="0"/>
             <wp:docPr id="4" name="Image 4"/>
             <wp:cNvGraphicFramePr>
@@ -916,7 +1125,7 @@
                   <pic:spPr>
                     <a:xfrm>
                       <a:off x="0" y="0"/>
-                      <a:ext cx="5238750" cy="2749047"/>
+                      <a:ext cx="4106021" cy="2193192"/>
                     </a:xfrm>
                     <a:prstGeom prst="rect">
                       <a:avLst/>
@@ -931,27 +1140,47 @@
     </w:p>
     <w:p>
       <w:pPr>
-        <w:pStyle w:val="Titre2"/>
-        <w:numPr>
-          <w:ilvl w:val="0"/>
-          <w:numId w:val="12"/>
-        </w:numPr>
-        <w:spacing w:after="360"/>
-        <w:ind w:left="714" w:hanging="357"/>
-      </w:pPr>
-      <w:r>
-        <w:t>Modèle logique de données</w:t>
+        <w:spacing w:after="0"/>
+        <w:jc w:val="center"/>
+        <w:rPr>
+          <w:color w:val="000000" w:themeColor="text1"/>
+          <w:sz w:val="20"/>
+          <w:szCs w:val="20"/>
+        </w:rPr>
+      </w:pPr>
+      <w:r>
+        <w:rPr>
+          <w:color w:val="000000" w:themeColor="text1"/>
+          <w:sz w:val="20"/>
+          <w:szCs w:val="20"/>
+        </w:rPr>
+        <w:t>Modèle conceptuel de données</w:t>
       </w:r>
     </w:p>
     <w:p>
+      <w:pPr>
+        <w:spacing w:after="0"/>
+        <w:jc w:val="center"/>
+        <w:rPr>
+          <w:color w:val="000000" w:themeColor="text1"/>
+          <w:sz w:val="20"/>
+          <w:szCs w:val="20"/>
+        </w:rPr>
+      </w:pPr>
+    </w:p>
+    <w:p>
+      <w:pPr>
+        <w:spacing w:after="0"/>
+        <w:jc w:val="center"/>
+      </w:pPr>
       <w:r>
         <w:rPr>
           <w:noProof/>
         </w:rPr>
         <w:drawing>
-          <wp:inline distT="0" distB="0" distL="0" distR="0" wp14:anchorId="65C11C57" wp14:editId="601B5CD3">
-            <wp:extent cx="5238750" cy="2942832"/>
-            <wp:effectExtent l="0" t="0" r="0" b="3810"/>
+          <wp:inline distT="0" distB="0" distL="0" distR="0" wp14:anchorId="65BDC2C3" wp14:editId="2D84095C">
+            <wp:extent cx="3773104" cy="2119341"/>
+            <wp:effectExtent l="0" t="0" r="0" b="1905"/>
             <wp:docPr id="1" name="Image 1"/>
             <wp:cNvGraphicFramePr>
               <a:graphicFrameLocks xmlns:a="http://schemas.openxmlformats.org/drawingml/2006/main" noChangeAspect="1"/>
@@ -978,7 +1207,7 @@
                   <pic:spPr>
                     <a:xfrm>
                       <a:off x="0" y="0"/>
-                      <a:ext cx="5238750" cy="2942832"/>
+                      <a:ext cx="3836775" cy="2155105"/>
                     </a:xfrm>
                     <a:prstGeom prst="rect">
                       <a:avLst/>
@@ -993,36 +1222,3065 @@
     </w:p>
     <w:p>
       <w:pPr>
+        <w:jc w:val="center"/>
+        <w:rPr>
+          <w:color w:val="000000" w:themeColor="text1"/>
+          <w:sz w:val="20"/>
+          <w:szCs w:val="20"/>
+        </w:rPr>
+      </w:pPr>
+      <w:r>
+        <w:rPr>
+          <w:color w:val="000000" w:themeColor="text1"/>
+          <w:sz w:val="20"/>
+          <w:szCs w:val="20"/>
+        </w:rPr>
+        <w:t>Modèle logique de données</w:t>
+      </w:r>
+    </w:p>
+    <w:p>
+      <w:pPr>
         <w:pStyle w:val="Titre2"/>
+      </w:pPr>
+      <w:r>
+        <w:lastRenderedPageBreak/>
+        <w:t>Interface graphique</w:t>
+      </w:r>
+    </w:p>
+    <w:p>
+      <w:r>
+        <w:rPr>
+          <w:noProof/>
+        </w:rPr>
+        <mc:AlternateContent>
+          <mc:Choice Requires="wps">
+            <w:drawing>
+              <wp:anchor distT="0" distB="0" distL="114300" distR="114300" simplePos="0" relativeHeight="251661312" behindDoc="0" locked="0" layoutInCell="1" allowOverlap="1" wp14:anchorId="69F44B82" wp14:editId="14B807F3">
+                <wp:simplePos x="0" y="0"/>
+                <wp:positionH relativeFrom="column">
+                  <wp:posOffset>2035507</wp:posOffset>
+                </wp:positionH>
+                <wp:positionV relativeFrom="paragraph">
+                  <wp:posOffset>309245</wp:posOffset>
+                </wp:positionV>
+                <wp:extent cx="539750" cy="287655"/>
+                <wp:effectExtent l="0" t="0" r="6350" b="4445"/>
+                <wp:wrapNone/>
+                <wp:docPr id="17" name="Rectangle 17"/>
+                <wp:cNvGraphicFramePr/>
+                <a:graphic xmlns:a="http://schemas.openxmlformats.org/drawingml/2006/main">
+                  <a:graphicData uri="http://schemas.microsoft.com/office/word/2010/wordprocessingShape">
+                    <wps:wsp>
+                      <wps:cNvSpPr/>
+                      <wps:spPr>
+                        <a:xfrm>
+                          <a:off x="0" y="0"/>
+                          <a:ext cx="539750" cy="287655"/>
+                        </a:xfrm>
+                        <a:prstGeom prst="rect">
+                          <a:avLst/>
+                        </a:prstGeom>
+                        <a:solidFill>
+                          <a:schemeClr val="accent4">
+                            <a:lumMod val="60000"/>
+                            <a:lumOff val="40000"/>
+                          </a:schemeClr>
+                        </a:solidFill>
+                        <a:ln>
+                          <a:noFill/>
+                        </a:ln>
+                      </wps:spPr>
+                      <wps:style>
+                        <a:lnRef idx="2">
+                          <a:schemeClr val="accent4">
+                            <a:shade val="50000"/>
+                          </a:schemeClr>
+                        </a:lnRef>
+                        <a:fillRef idx="1">
+                          <a:schemeClr val="accent4"/>
+                        </a:fillRef>
+                        <a:effectRef idx="0">
+                          <a:schemeClr val="accent4"/>
+                        </a:effectRef>
+                        <a:fontRef idx="minor">
+                          <a:schemeClr val="lt1"/>
+                        </a:fontRef>
+                      </wps:style>
+                      <wps:txbx>
+                        <w:txbxContent>
+                          <w:p>
+                            <w:pPr>
+                              <w:jc w:val="center"/>
+                            </w:pPr>
+                          </w:p>
+                        </w:txbxContent>
+                      </wps:txbx>
+                      <wps:bodyPr rot="0" spcFirstLastPara="0" vertOverflow="overflow" horzOverflow="overflow" vert="horz" wrap="square" lIns="91440" tIns="45720" rIns="91440" bIns="45720" numCol="1" spcCol="0" rtlCol="0" fromWordArt="0" anchor="ctr" anchorCtr="0" forceAA="0" compatLnSpc="1">
+                        <a:prstTxWarp prst="textNoShape">
+                          <a:avLst/>
+                        </a:prstTxWarp>
+                        <a:noAutofit/>
+                      </wps:bodyPr>
+                    </wps:wsp>
+                  </a:graphicData>
+                </a:graphic>
+                <wp14:sizeRelH relativeFrom="margin">
+                  <wp14:pctWidth>0</wp14:pctWidth>
+                </wp14:sizeRelH>
+                <wp14:sizeRelV relativeFrom="margin">
+                  <wp14:pctHeight>0</wp14:pctHeight>
+                </wp14:sizeRelV>
+              </wp:anchor>
+            </w:drawing>
+          </mc:Choice>
+          <mc:Fallback>
+            <w:pict>
+              <v:rect w14:anchorId="69F44B82" id="Rectangle 17" o:spid="_x0000_s1026" style="position:absolute;margin-left:160.3pt;margin-top:24.35pt;width:42.5pt;height:22.65pt;z-index:251661312;visibility:visible;mso-wrap-style:square;mso-width-percent:0;mso-height-percent:0;mso-wrap-distance-left:9pt;mso-wrap-distance-top:0;mso-wrap-distance-right:9pt;mso-wrap-distance-bottom:0;mso-position-horizontal:absolute;mso-position-horizontal-relative:text;mso-position-vertical:absolute;mso-position-vertical-relative:text;mso-width-percent:0;mso-height-percent:0;mso-width-relative:margin;mso-height-relative:margin;v-text-anchor:middle" o:gfxdata="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" fillcolor="#b9a68f [1943]" stroked="f" strokeweight="1pt">
+                <v:textbox>
+                  <w:txbxContent>
+                    <w:p>
+                      <w:pPr>
+                        <w:jc w:val="center"/>
+                      </w:pPr>
+                    </w:p>
+                  </w:txbxContent>
+                </v:textbox>
+              </v:rect>
+            </w:pict>
+          </mc:Fallback>
+        </mc:AlternateContent>
+      </w:r>
+      <w:r>
+        <w:rPr>
+          <w:noProof/>
+        </w:rPr>
+        <mc:AlternateContent>
+          <mc:Choice Requires="wps">
+            <w:drawing>
+              <wp:anchor distT="0" distB="0" distL="114300" distR="114300" simplePos="0" relativeHeight="251659264" behindDoc="0" locked="0" layoutInCell="1" allowOverlap="1" wp14:anchorId="050FCD08" wp14:editId="7315A933">
+                <wp:simplePos x="0" y="0"/>
+                <wp:positionH relativeFrom="column">
+                  <wp:posOffset>573882</wp:posOffset>
+                </wp:positionH>
+                <wp:positionV relativeFrom="paragraph">
+                  <wp:posOffset>309245</wp:posOffset>
+                </wp:positionV>
+                <wp:extent cx="539750" cy="287655"/>
+                <wp:effectExtent l="0" t="0" r="19050" b="17145"/>
+                <wp:wrapNone/>
+                <wp:docPr id="16" name="Rectangle 16"/>
+                <wp:cNvGraphicFramePr/>
+                <a:graphic xmlns:a="http://schemas.openxmlformats.org/drawingml/2006/main">
+                  <a:graphicData uri="http://schemas.microsoft.com/office/word/2010/wordprocessingShape">
+                    <wps:wsp>
+                      <wps:cNvSpPr/>
+                      <wps:spPr>
+                        <a:xfrm>
+                          <a:off x="0" y="0"/>
+                          <a:ext cx="539750" cy="287655"/>
+                        </a:xfrm>
+                        <a:prstGeom prst="rect">
+                          <a:avLst/>
+                        </a:prstGeom>
+                        <a:solidFill>
+                          <a:schemeClr val="tx2">
+                            <a:lumMod val="60000"/>
+                            <a:lumOff val="40000"/>
+                          </a:schemeClr>
+                        </a:solidFill>
+                        <a:ln>
+                          <a:solidFill>
+                            <a:schemeClr val="tx2">
+                              <a:lumMod val="75000"/>
+                            </a:schemeClr>
+                          </a:solidFill>
+                        </a:ln>
+                      </wps:spPr>
+                      <wps:style>
+                        <a:lnRef idx="2">
+                          <a:schemeClr val="accent3">
+                            <a:shade val="50000"/>
+                          </a:schemeClr>
+                        </a:lnRef>
+                        <a:fillRef idx="1">
+                          <a:schemeClr val="accent3"/>
+                        </a:fillRef>
+                        <a:effectRef idx="0">
+                          <a:schemeClr val="accent3"/>
+                        </a:effectRef>
+                        <a:fontRef idx="minor">
+                          <a:schemeClr val="lt1"/>
+                        </a:fontRef>
+                      </wps:style>
+                      <wps:txbx>
+                        <w:txbxContent>
+                          <w:p>
+                            <w:pPr>
+                              <w:ind w:left="-360" w:right="6"/>
+                              <w:jc w:val="center"/>
+                            </w:pPr>
+                          </w:p>
+                        </w:txbxContent>
+                      </wps:txbx>
+                      <wps:bodyPr rot="0" spcFirstLastPara="0" vertOverflow="overflow" horzOverflow="overflow" vert="horz" wrap="square" lIns="91440" tIns="45720" rIns="91440" bIns="45720" numCol="1" spcCol="0" rtlCol="0" fromWordArt="0" anchor="ctr" anchorCtr="0" forceAA="0" compatLnSpc="1">
+                        <a:prstTxWarp prst="textNoShape">
+                          <a:avLst/>
+                        </a:prstTxWarp>
+                        <a:noAutofit/>
+                      </wps:bodyPr>
+                    </wps:wsp>
+                  </a:graphicData>
+                </a:graphic>
+                <wp14:sizeRelH relativeFrom="margin">
+                  <wp14:pctWidth>0</wp14:pctWidth>
+                </wp14:sizeRelH>
+                <wp14:sizeRelV relativeFrom="margin">
+                  <wp14:pctHeight>0</wp14:pctHeight>
+                </wp14:sizeRelV>
+              </wp:anchor>
+            </w:drawing>
+          </mc:Choice>
+          <mc:Fallback>
+            <w:pict>
+              <v:rect w14:anchorId="050FCD08" id="Rectangle 16" o:spid="_x0000_s1027" style="position:absolute;margin-left:45.2pt;margin-top:24.35pt;width:42.5pt;height:22.65pt;z-index:251659264;visibility:visible;mso-wrap-style:square;mso-width-percent:0;mso-height-percent:0;mso-wrap-distance-left:9pt;mso-wrap-distance-top:0;mso-wrap-distance-right:9pt;mso-wrap-distance-bottom:0;mso-position-horizontal:absolute;mso-position-horizontal-relative:text;mso-position-vertical:absolute;mso-position-vertical-relative:text;mso-width-percent:0;mso-height-percent:0;mso-width-relative:margin;mso-height-relative:margin;v-text-anchor:middle" o:gfxdata="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" fillcolor="#888 [1951]" strokecolor="#2b2b2b [2415]" strokeweight="1pt">
+                <v:textbox>
+                  <w:txbxContent>
+                    <w:p>
+                      <w:pPr>
+                        <w:ind w:left="-360" w:right="6"/>
+                        <w:jc w:val="center"/>
+                      </w:pPr>
+                    </w:p>
+                  </w:txbxContent>
+                </v:textbox>
+              </v:rect>
+            </w:pict>
+          </mc:Fallback>
+        </mc:AlternateContent>
+      </w:r>
+      <w:r>
+        <w:rPr>
+          <w:noProof/>
+        </w:rPr>
+        <mc:AlternateContent>
+          <mc:Choice Requires="wps">
+            <w:drawing>
+              <wp:anchor distT="0" distB="0" distL="114300" distR="114300" simplePos="0" relativeHeight="251663360" behindDoc="0" locked="0" layoutInCell="1" allowOverlap="1" wp14:anchorId="76D9A9AB" wp14:editId="21090503">
+                <wp:simplePos x="0" y="0"/>
+                <wp:positionH relativeFrom="column">
+                  <wp:posOffset>3542582</wp:posOffset>
+                </wp:positionH>
+                <wp:positionV relativeFrom="paragraph">
+                  <wp:posOffset>308610</wp:posOffset>
+                </wp:positionV>
+                <wp:extent cx="539750" cy="287655"/>
+                <wp:effectExtent l="0" t="0" r="19050" b="17145"/>
+                <wp:wrapNone/>
+                <wp:docPr id="18" name="Rectangle 18"/>
+                <wp:cNvGraphicFramePr/>
+                <a:graphic xmlns:a="http://schemas.openxmlformats.org/drawingml/2006/main">
+                  <a:graphicData uri="http://schemas.microsoft.com/office/word/2010/wordprocessingShape">
+                    <wps:wsp>
+                      <wps:cNvSpPr/>
+                      <wps:spPr>
+                        <a:xfrm>
+                          <a:off x="0" y="0"/>
+                          <a:ext cx="539750" cy="287655"/>
+                        </a:xfrm>
+                        <a:prstGeom prst="rect">
+                          <a:avLst/>
+                        </a:prstGeom>
+                        <a:solidFill>
+                          <a:schemeClr val="tx2">
+                            <a:lumMod val="20000"/>
+                            <a:lumOff val="80000"/>
+                          </a:schemeClr>
+                        </a:solidFill>
+                        <a:ln>
+                          <a:solidFill>
+                            <a:schemeClr val="bg2">
+                              <a:lumMod val="50000"/>
+                            </a:schemeClr>
+                          </a:solidFill>
+                        </a:ln>
+                      </wps:spPr>
+                      <wps:style>
+                        <a:lnRef idx="2">
+                          <a:schemeClr val="accent2">
+                            <a:shade val="50000"/>
+                          </a:schemeClr>
+                        </a:lnRef>
+                        <a:fillRef idx="1">
+                          <a:schemeClr val="accent2"/>
+                        </a:fillRef>
+                        <a:effectRef idx="0">
+                          <a:schemeClr val="accent2"/>
+                        </a:effectRef>
+                        <a:fontRef idx="minor">
+                          <a:schemeClr val="lt1"/>
+                        </a:fontRef>
+                      </wps:style>
+                      <wps:txbx>
+                        <w:txbxContent>
+                          <w:p>
+                            <w:pPr>
+                              <w:jc w:val="center"/>
+                            </w:pPr>
+                          </w:p>
+                        </w:txbxContent>
+                      </wps:txbx>
+                      <wps:bodyPr rot="0" spcFirstLastPara="0" vertOverflow="overflow" horzOverflow="overflow" vert="horz" wrap="square" lIns="91440" tIns="45720" rIns="91440" bIns="45720" numCol="1" spcCol="0" rtlCol="0" fromWordArt="0" anchor="ctr" anchorCtr="0" forceAA="0" compatLnSpc="1">
+                        <a:prstTxWarp prst="textNoShape">
+                          <a:avLst/>
+                        </a:prstTxWarp>
+                        <a:noAutofit/>
+                      </wps:bodyPr>
+                    </wps:wsp>
+                  </a:graphicData>
+                </a:graphic>
+                <wp14:sizeRelH relativeFrom="margin">
+                  <wp14:pctWidth>0</wp14:pctWidth>
+                </wp14:sizeRelH>
+                <wp14:sizeRelV relativeFrom="margin">
+                  <wp14:pctHeight>0</wp14:pctHeight>
+                </wp14:sizeRelV>
+              </wp:anchor>
+            </w:drawing>
+          </mc:Choice>
+          <mc:Fallback>
+            <w:pict>
+              <v:rect w14:anchorId="76D9A9AB" id="Rectangle 18" o:spid="_x0000_s1028" style="position:absolute;margin-left:278.95pt;margin-top:24.3pt;width:42.5pt;height:22.65pt;z-index:251663360;visibility:visible;mso-wrap-style:square;mso-width-percent:0;mso-height-percent:0;mso-wrap-distance-left:9pt;mso-wrap-distance-top:0;mso-wrap-distance-right:9pt;mso-wrap-distance-bottom:0;mso-position-horizontal:absolute;mso-position-horizontal-relative:text;mso-position-vertical:absolute;mso-position-vertical-relative:text;mso-width-percent:0;mso-height-percent:0;mso-width-relative:margin;mso-height-relative:margin;v-text-anchor:middle" o:gfxdata="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" fillcolor="#d7d7d7 [671]" strokecolor="#7e7e74 [1614]" strokeweight="1pt">
+                <v:textbox>
+                  <w:txbxContent>
+                    <w:p>
+                      <w:pPr>
+                        <w:jc w:val="center"/>
+                      </w:pPr>
+                    </w:p>
+                  </w:txbxContent>
+                </v:textbox>
+              </v:rect>
+            </w:pict>
+          </mc:Fallback>
+        </mc:AlternateContent>
+      </w:r>
+      <w:r>
+        <w:t>Légende de la maquette :</w:t>
+      </w:r>
+    </w:p>
+    <w:p>
+      <w:pPr>
+        <w:tabs>
+          <w:tab w:val="left" w:pos="4140"/>
+          <w:tab w:val="left" w:pos="6480"/>
+        </w:tabs>
+        <w:spacing w:after="360"/>
+        <w:ind w:right="147" w:firstLine="1797"/>
+      </w:pPr>
+      <w:r>
+        <w:t>Texte</w:t>
+      </w:r>
+      <w:r>
+        <w:tab/>
+        <w:t>Image</w:t>
+      </w:r>
+      <w:r>
+        <w:tab/>
+        <w:t>Bouton</w:t>
+      </w:r>
+      <w:r>
+        <w:tab/>
+      </w:r>
+    </w:p>
+    <w:p>
+      <w:pPr>
+        <w:pStyle w:val="Paragraphedeliste"/>
         <w:numPr>
           <w:ilvl w:val="0"/>
-          <w:numId w:val="12"/>
+          <w:numId w:val="16"/>
         </w:numPr>
-        <w:spacing w:after="360"/>
-        <w:ind w:left="714" w:hanging="357"/>
-      </w:pPr>
-      <w:r>
-        <w:t>Script de création de la base de données</w:t>
+      </w:pPr>
+      <w:r>
+        <w:t>Page de démarrage</w:t>
       </w:r>
     </w:p>
     <w:p>
       <w:r>
-        <w:t xml:space="preserve">Voir le fichier </w:t>
-      </w:r>
-      <w:hyperlink r:id="rId10" w:history="1">
-        <w:r>
-          <w:rPr>
-            <w:rStyle w:val="Lienhypertexte"/>
-          </w:rPr>
-          <w:t>script.sql</w:t>
-        </w:r>
-      </w:hyperlink>
+        <w:rPr>
+          <w:noProof/>
+        </w:rPr>
+        <mc:AlternateContent>
+          <mc:Choice Requires="wpg">
+            <w:drawing>
+              <wp:inline distT="0" distB="0" distL="0" distR="0" wp14:anchorId="2C84D912" wp14:editId="721204C0">
+                <wp:extent cx="5238750" cy="2898315"/>
+                <wp:effectExtent l="25400" t="0" r="0" b="0"/>
+                <wp:docPr id="21" name="Groupe 21"/>
+                <wp:cNvGraphicFramePr/>
+                <a:graphic xmlns:a="http://schemas.openxmlformats.org/drawingml/2006/main">
+                  <a:graphicData uri="http://schemas.microsoft.com/office/word/2010/wordprocessingGroup">
+                    <wpg:wgp>
+                      <wpg:cNvGrpSpPr/>
+                      <wpg:grpSpPr>
+                        <a:xfrm>
+                          <a:off x="0" y="0"/>
+                          <a:ext cx="5238750" cy="2898315"/>
+                          <a:chOff x="0" y="0"/>
+                          <a:chExt cx="5253665" cy="2906657"/>
+                        </a:xfrm>
+                      </wpg:grpSpPr>
+                      <wpg:grpSp>
+                        <wpg:cNvPr id="14" name="Groupe 14"/>
+                        <wpg:cNvGrpSpPr/>
+                        <wpg:grpSpPr>
+                          <a:xfrm>
+                            <a:off x="0" y="0"/>
+                            <a:ext cx="5253665" cy="2906657"/>
+                            <a:chOff x="101013" y="0"/>
+                            <a:chExt cx="5253848" cy="2906949"/>
+                          </a:xfrm>
+                        </wpg:grpSpPr>
+                        <wps:wsp>
+                          <wps:cNvPr id="50" name="Rectangle 50"/>
+                          <wps:cNvSpPr/>
+                          <wps:spPr>
+                            <a:xfrm>
+                              <a:off x="101013" y="0"/>
+                              <a:ext cx="4651907" cy="2496820"/>
+                            </a:xfrm>
+                            <a:prstGeom prst="rect">
+                              <a:avLst/>
+                            </a:prstGeom>
+                            <a:solidFill>
+                              <a:schemeClr val="bg2">
+                                <a:lumMod val="90000"/>
+                              </a:schemeClr>
+                            </a:solidFill>
+                            <a:ln>
+                              <a:noFill/>
+                            </a:ln>
+                          </wps:spPr>
+                          <wps:style>
+                            <a:lnRef idx="2">
+                              <a:schemeClr val="accent1">
+                                <a:shade val="50000"/>
+                              </a:schemeClr>
+                            </a:lnRef>
+                            <a:fillRef idx="1">
+                              <a:schemeClr val="accent1"/>
+                            </a:fillRef>
+                            <a:effectRef idx="0">
+                              <a:schemeClr val="accent1"/>
+                            </a:effectRef>
+                            <a:fontRef idx="minor">
+                              <a:schemeClr val="lt1"/>
+                            </a:fontRef>
+                          </wps:style>
+                          <wps:bodyPr rot="0" spcFirstLastPara="0" vertOverflow="overflow" horzOverflow="overflow" vert="horz" wrap="square" lIns="91440" tIns="45720" rIns="91440" bIns="45720" numCol="1" spcCol="0" rtlCol="0" fromWordArt="0" anchor="ctr" anchorCtr="0" forceAA="0" compatLnSpc="1">
+                            <a:prstTxWarp prst="textNoShape">
+                              <a:avLst/>
+                            </a:prstTxWarp>
+                            <a:noAutofit/>
+                          </wps:bodyPr>
+                        </wps:wsp>
+                        <wps:wsp>
+                          <wps:cNvPr id="51" name="Connecteur droit avec flèche 51"/>
+                          <wps:cNvCnPr/>
+                          <wps:spPr>
+                            <a:xfrm>
+                              <a:off x="4895344" y="122196"/>
+                              <a:ext cx="0" cy="2329395"/>
+                            </a:xfrm>
+                            <a:prstGeom prst="straightConnector1">
+                              <a:avLst/>
+                            </a:prstGeom>
+                            <a:ln>
+                              <a:headEnd type="triangle"/>
+                              <a:tailEnd type="triangle"/>
+                            </a:ln>
+                          </wps:spPr>
+                          <wps:style>
+                            <a:lnRef idx="1">
+                              <a:schemeClr val="accent1"/>
+                            </a:lnRef>
+                            <a:fillRef idx="0">
+                              <a:schemeClr val="accent1"/>
+                            </a:fillRef>
+                            <a:effectRef idx="0">
+                              <a:schemeClr val="accent1"/>
+                            </a:effectRef>
+                            <a:fontRef idx="minor">
+                              <a:schemeClr val="tx1"/>
+                            </a:fontRef>
+                          </wps:style>
+                          <wps:bodyPr/>
+                        </wps:wsp>
+                        <wps:wsp>
+                          <wps:cNvPr id="52" name="Connecteur droit avec flèche 52"/>
+                          <wps:cNvCnPr/>
+                          <wps:spPr>
+                            <a:xfrm flipH="1">
+                              <a:off x="122219" y="2602286"/>
+                              <a:ext cx="3789485" cy="0"/>
+                            </a:xfrm>
+                            <a:prstGeom prst="straightConnector1">
+                              <a:avLst/>
+                            </a:prstGeom>
+                            <a:ln>
+                              <a:headEnd type="triangle"/>
+                              <a:tailEnd type="triangle"/>
+                            </a:ln>
+                          </wps:spPr>
+                          <wps:style>
+                            <a:lnRef idx="1">
+                              <a:schemeClr val="accent1"/>
+                            </a:lnRef>
+                            <a:fillRef idx="0">
+                              <a:schemeClr val="accent1"/>
+                            </a:fillRef>
+                            <a:effectRef idx="0">
+                              <a:schemeClr val="accent1"/>
+                            </a:effectRef>
+                            <a:fontRef idx="minor">
+                              <a:schemeClr val="tx1"/>
+                            </a:fontRef>
+                          </wps:style>
+                          <wps:bodyPr/>
+                        </wps:wsp>
+                        <wps:wsp>
+                          <wps:cNvPr id="53" name="Zone de texte 53"/>
+                          <wps:cNvSpPr txBox="1"/>
+                          <wps:spPr>
+                            <a:xfrm>
+                              <a:off x="4895315" y="1051702"/>
+                              <a:ext cx="459546" cy="325120"/>
+                            </a:xfrm>
+                            <a:prstGeom prst="rect">
+                              <a:avLst/>
+                            </a:prstGeom>
+                            <a:noFill/>
+                            <a:ln w="6350">
+                              <a:noFill/>
+                            </a:ln>
+                          </wps:spPr>
+                          <wps:txbx>
+                            <w:txbxContent>
+                              <w:p>
+                                <w:r>
+                                  <w:t>500</w:t>
+                                </w:r>
+                              </w:p>
+                              <w:p/>
+                            </w:txbxContent>
+                          </wps:txbx>
+                          <wps:bodyPr rot="0" spcFirstLastPara="0" vertOverflow="overflow" horzOverflow="overflow" vert="horz" wrap="square" lIns="91440" tIns="45720" rIns="91440" bIns="45720" numCol="1" spcCol="0" rtlCol="0" fromWordArt="0" anchor="t" anchorCtr="0" forceAA="0" compatLnSpc="1">
+                            <a:prstTxWarp prst="textNoShape">
+                              <a:avLst/>
+                            </a:prstTxWarp>
+                            <a:noAutofit/>
+                          </wps:bodyPr>
+                        </wps:wsp>
+                        <wps:wsp>
+                          <wps:cNvPr id="54" name="Zone de texte 54"/>
+                          <wps:cNvSpPr txBox="1"/>
+                          <wps:spPr>
+                            <a:xfrm>
+                              <a:off x="1559851" y="2581829"/>
+                              <a:ext cx="1010093" cy="325120"/>
+                            </a:xfrm>
+                            <a:prstGeom prst="rect">
+                              <a:avLst/>
+                            </a:prstGeom>
+                            <a:noFill/>
+                            <a:ln w="6350">
+                              <a:noFill/>
+                            </a:ln>
+                          </wps:spPr>
+                          <wps:txbx>
+                            <w:txbxContent>
+                              <w:p>
+                                <w:pPr>
+                                  <w:jc w:val="center"/>
+                                </w:pPr>
+                                <w:r>
+                                  <w:t>800</w:t>
+                                </w:r>
+                              </w:p>
+                              <w:p>
+                                <w:pPr>
+                                  <w:jc w:val="center"/>
+                                </w:pPr>
+                              </w:p>
+                            </w:txbxContent>
+                          </wps:txbx>
+                          <wps:bodyPr rot="0" spcFirstLastPara="0" vertOverflow="overflow" horzOverflow="overflow" vert="horz" wrap="square" lIns="91440" tIns="45720" rIns="91440" bIns="45720" numCol="1" spcCol="0" rtlCol="0" fromWordArt="0" anchor="t" anchorCtr="0" forceAA="0" compatLnSpc="1">
+                            <a:prstTxWarp prst="textNoShape">
+                              <a:avLst/>
+                            </a:prstTxWarp>
+                            <a:noAutofit/>
+                          </wps:bodyPr>
+                        </wps:wsp>
+                        <wps:wsp>
+                          <wps:cNvPr id="55" name="Rectangle 55"/>
+                          <wps:cNvSpPr/>
+                          <wps:spPr>
+                            <a:xfrm>
+                              <a:off x="581246" y="569739"/>
+                              <a:ext cx="1863725" cy="1600200"/>
+                            </a:xfrm>
+                            <a:prstGeom prst="rect">
+                              <a:avLst/>
+                            </a:prstGeom>
+                            <a:solidFill>
+                              <a:schemeClr val="accent4">
+                                <a:lumMod val="60000"/>
+                                <a:lumOff val="40000"/>
+                              </a:schemeClr>
+                            </a:solidFill>
+                            <a:ln>
+                              <a:noFill/>
+                            </a:ln>
+                          </wps:spPr>
+                          <wps:style>
+                            <a:lnRef idx="2">
+                              <a:schemeClr val="accent4">
+                                <a:shade val="50000"/>
+                              </a:schemeClr>
+                            </a:lnRef>
+                            <a:fillRef idx="1">
+                              <a:schemeClr val="accent4"/>
+                            </a:fillRef>
+                            <a:effectRef idx="0">
+                              <a:schemeClr val="accent4"/>
+                            </a:effectRef>
+                            <a:fontRef idx="minor">
+                              <a:schemeClr val="lt1"/>
+                            </a:fontRef>
+                          </wps:style>
+                          <wps:txbx>
+                            <w:txbxContent>
+                              <w:p>
+                                <w:pPr>
+                                  <w:jc w:val="center"/>
+                                </w:pPr>
+                                <w:r>
+                                  <w:t>LOGO</w:t>
+                                </w:r>
+                              </w:p>
+                            </w:txbxContent>
+                          </wps:txbx>
+                          <wps:bodyPr rot="0" spcFirstLastPara="0" vertOverflow="overflow" horzOverflow="overflow" vert="horz" wrap="square" lIns="91440" tIns="45720" rIns="91440" bIns="45720" numCol="1" spcCol="0" rtlCol="0" fromWordArt="0" anchor="ctr" anchorCtr="0" forceAA="0" compatLnSpc="1">
+                            <a:prstTxWarp prst="textNoShape">
+                              <a:avLst/>
+                            </a:prstTxWarp>
+                            <a:noAutofit/>
+                          </wps:bodyPr>
+                        </wps:wsp>
+                        <wps:wsp>
+                          <wps:cNvPr id="56" name="Rectangle 56"/>
+                          <wps:cNvSpPr/>
+                          <wps:spPr>
+                            <a:xfrm>
+                              <a:off x="742295" y="122193"/>
+                              <a:ext cx="3481705" cy="342900"/>
+                            </a:xfrm>
+                            <a:prstGeom prst="rect">
+                              <a:avLst/>
+                            </a:prstGeom>
+                            <a:solidFill>
+                              <a:schemeClr val="tx2">
+                                <a:lumMod val="60000"/>
+                                <a:lumOff val="40000"/>
+                              </a:schemeClr>
+                            </a:solidFill>
+                            <a:ln>
+                              <a:solidFill>
+                                <a:schemeClr val="tx2">
+                                  <a:lumMod val="75000"/>
+                                </a:schemeClr>
+                              </a:solidFill>
+                            </a:ln>
+                          </wps:spPr>
+                          <wps:style>
+                            <a:lnRef idx="2">
+                              <a:schemeClr val="accent3">
+                                <a:shade val="50000"/>
+                              </a:schemeClr>
+                            </a:lnRef>
+                            <a:fillRef idx="1">
+                              <a:schemeClr val="accent3"/>
+                            </a:fillRef>
+                            <a:effectRef idx="0">
+                              <a:schemeClr val="accent3"/>
+                            </a:effectRef>
+                            <a:fontRef idx="minor">
+                              <a:schemeClr val="lt1"/>
+                            </a:fontRef>
+                          </wps:style>
+                          <wps:txbx>
+                            <w:txbxContent>
+                              <w:p>
+                                <w:pPr>
+                                  <w:jc w:val="center"/>
+                                </w:pPr>
+                                <w:r>
+                                  <w:t xml:space="preserve">¿ 2vine </w:t>
+                                </w:r>
+                                <w:proofErr w:type="spellStart"/>
+                                <w:r>
+                                  <w:t>ki</w:t>
+                                </w:r>
+                                <w:proofErr w:type="spellEnd"/>
+                                <w:r>
+                                  <w:t xml:space="preserve"> C ?</w:t>
+                                </w:r>
+                              </w:p>
+                            </w:txbxContent>
+                          </wps:txbx>
+                          <wps:bodyPr rot="0" spcFirstLastPara="0" vertOverflow="overflow" horzOverflow="overflow" vert="horz" wrap="square" lIns="91440" tIns="45720" rIns="91440" bIns="45720" numCol="1" spcCol="0" rtlCol="0" fromWordArt="0" anchor="ctr" anchorCtr="0" forceAA="0" compatLnSpc="1">
+                            <a:prstTxWarp prst="textNoShape">
+                              <a:avLst/>
+                            </a:prstTxWarp>
+                            <a:noAutofit/>
+                          </wps:bodyPr>
+                        </wps:wsp>
+                        <wps:wsp>
+                          <wps:cNvPr id="57" name="Rectangle 57"/>
+                          <wps:cNvSpPr/>
+                          <wps:spPr>
+                            <a:xfrm>
+                              <a:off x="2861555" y="1000461"/>
+                              <a:ext cx="1431290" cy="281305"/>
+                            </a:xfrm>
+                            <a:prstGeom prst="rect">
+                              <a:avLst/>
+                            </a:prstGeom>
+                            <a:solidFill>
+                              <a:schemeClr val="tx2">
+                                <a:lumMod val="20000"/>
+                                <a:lumOff val="80000"/>
+                              </a:schemeClr>
+                            </a:solidFill>
+                            <a:ln>
+                              <a:solidFill>
+                                <a:schemeClr val="bg2">
+                                  <a:lumMod val="50000"/>
+                                </a:schemeClr>
+                              </a:solidFill>
+                            </a:ln>
+                          </wps:spPr>
+                          <wps:style>
+                            <a:lnRef idx="2">
+                              <a:schemeClr val="accent2">
+                                <a:shade val="50000"/>
+                              </a:schemeClr>
+                            </a:lnRef>
+                            <a:fillRef idx="1">
+                              <a:schemeClr val="accent2"/>
+                            </a:fillRef>
+                            <a:effectRef idx="0">
+                              <a:schemeClr val="accent2"/>
+                            </a:effectRef>
+                            <a:fontRef idx="minor">
+                              <a:schemeClr val="lt1"/>
+                            </a:fontRef>
+                          </wps:style>
+                          <wps:txbx>
+                            <w:txbxContent>
+                              <w:p>
+                                <w:pPr>
+                                  <w:jc w:val="center"/>
+                                </w:pPr>
+                                <w:r>
+                                  <w:t>JOUER</w:t>
+                                </w:r>
+                              </w:p>
+                            </w:txbxContent>
+                          </wps:txbx>
+                          <wps:bodyPr rot="0" spcFirstLastPara="0" vertOverflow="overflow" horzOverflow="overflow" vert="horz" wrap="square" lIns="91440" tIns="36000" rIns="91440" bIns="36000" numCol="1" spcCol="0" rtlCol="0" fromWordArt="0" anchor="ctr" anchorCtr="0" forceAA="0" compatLnSpc="1">
+                            <a:prstTxWarp prst="textNoShape">
+                              <a:avLst/>
+                            </a:prstTxWarp>
+                            <a:noAutofit/>
+                          </wps:bodyPr>
+                        </wps:wsp>
+                        <wps:wsp>
+                          <wps:cNvPr id="58" name="Rectangle 58"/>
+                          <wps:cNvSpPr/>
+                          <wps:spPr>
+                            <a:xfrm>
+                              <a:off x="2861555" y="1376978"/>
+                              <a:ext cx="1431290" cy="281305"/>
+                            </a:xfrm>
+                            <a:prstGeom prst="rect">
+                              <a:avLst/>
+                            </a:prstGeom>
+                            <a:solidFill>
+                              <a:schemeClr val="tx2">
+                                <a:lumMod val="20000"/>
+                                <a:lumOff val="80000"/>
+                              </a:schemeClr>
+                            </a:solidFill>
+                            <a:ln>
+                              <a:solidFill>
+                                <a:schemeClr val="bg2">
+                                  <a:lumMod val="50000"/>
+                                </a:schemeClr>
+                              </a:solidFill>
+                            </a:ln>
+                          </wps:spPr>
+                          <wps:style>
+                            <a:lnRef idx="2">
+                              <a:schemeClr val="accent2">
+                                <a:shade val="50000"/>
+                              </a:schemeClr>
+                            </a:lnRef>
+                            <a:fillRef idx="1">
+                              <a:schemeClr val="accent2"/>
+                            </a:fillRef>
+                            <a:effectRef idx="0">
+                              <a:schemeClr val="accent2"/>
+                            </a:effectRef>
+                            <a:fontRef idx="minor">
+                              <a:schemeClr val="lt1"/>
+                            </a:fontRef>
+                          </wps:style>
+                          <wps:txbx>
+                            <w:txbxContent>
+                              <w:p>
+                                <w:pPr>
+                                  <w:jc w:val="center"/>
+                                </w:pPr>
+                                <w:r>
+                                  <w:t>MODIFIER</w:t>
+                                </w:r>
+                              </w:p>
+                            </w:txbxContent>
+                          </wps:txbx>
+                          <wps:bodyPr rot="0" spcFirstLastPara="0" vertOverflow="overflow" horzOverflow="overflow" vert="horz" wrap="square" lIns="91440" tIns="36000" rIns="91440" bIns="36000" numCol="1" spcCol="0" rtlCol="0" fromWordArt="0" anchor="ctr" anchorCtr="0" forceAA="0" compatLnSpc="1">
+                            <a:prstTxWarp prst="textNoShape">
+                              <a:avLst/>
+                            </a:prstTxWarp>
+                            <a:noAutofit/>
+                          </wps:bodyPr>
+                        </wps:wsp>
+                      </wpg:grpSp>
+                      <wps:wsp>
+                        <wps:cNvPr id="15" name="Rectangle 15"/>
+                        <wps:cNvSpPr/>
+                        <wps:spPr>
+                          <a:xfrm>
+                            <a:off x="2990932" y="2196935"/>
+                            <a:ext cx="1451344" cy="180753"/>
+                          </a:xfrm>
+                          <a:prstGeom prst="rect">
+                            <a:avLst/>
+                          </a:prstGeom>
+                          <a:solidFill>
+                            <a:schemeClr val="tx2">
+                              <a:lumMod val="20000"/>
+                              <a:lumOff val="80000"/>
+                            </a:schemeClr>
+                          </a:solidFill>
+                          <a:ln>
+                            <a:solidFill>
+                              <a:schemeClr val="bg2">
+                                <a:lumMod val="50000"/>
+                              </a:schemeClr>
+                            </a:solidFill>
+                          </a:ln>
+                        </wps:spPr>
+                        <wps:style>
+                          <a:lnRef idx="2">
+                            <a:schemeClr val="accent2">
+                              <a:shade val="50000"/>
+                            </a:schemeClr>
+                          </a:lnRef>
+                          <a:fillRef idx="1">
+                            <a:schemeClr val="accent2"/>
+                          </a:fillRef>
+                          <a:effectRef idx="0">
+                            <a:schemeClr val="accent2"/>
+                          </a:effectRef>
+                          <a:fontRef idx="minor">
+                            <a:schemeClr val="lt1"/>
+                          </a:fontRef>
+                        </wps:style>
+                        <wps:txbx>
+                          <w:txbxContent>
+                            <w:p>
+                              <w:pPr>
+                                <w:jc w:val="center"/>
+                                <w:rPr>
+                                  <w:sz w:val="20"/>
+                                  <w:szCs w:val="20"/>
+                                </w:rPr>
+                              </w:pPr>
+                              <w:r>
+                                <w:rPr>
+                                  <w:sz w:val="20"/>
+                                  <w:szCs w:val="20"/>
+                                </w:rPr>
+                                <w:t>Voir le site de l’entreprise</w:t>
+                              </w:r>
+                            </w:p>
+                          </w:txbxContent>
+                        </wps:txbx>
+                        <wps:bodyPr rot="0" spcFirstLastPara="0" vertOverflow="overflow" horzOverflow="overflow" vert="horz" wrap="square" lIns="0" tIns="0" rIns="0" bIns="0" numCol="1" spcCol="0" rtlCol="0" fromWordArt="0" anchor="ctr" anchorCtr="0" forceAA="0" compatLnSpc="1">
+                          <a:prstTxWarp prst="textNoShape">
+                            <a:avLst/>
+                          </a:prstTxWarp>
+                          <a:noAutofit/>
+                        </wps:bodyPr>
+                      </wps:wsp>
+                    </wpg:wgp>
+                  </a:graphicData>
+                </a:graphic>
+              </wp:inline>
+            </w:drawing>
+          </mc:Choice>
+          <mc:Fallback>
+            <w:pict>
+              <v:group w14:anchorId="2C84D912" id="Groupe 21" o:spid="_x0000_s1029" style="width:412.5pt;height:228.2pt;mso-position-horizontal-relative:char;mso-position-vertical-relative:line" coordsize="52536,29066" o:gfxdata="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">
+                <v:group id="Groupe 14" o:spid="_x0000_s1030" style="position:absolute;width:52536;height:29066" coordorigin="1010" coordsize="52538,29069" o:gfxdata="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">
+                  <v:rect id="Rectangle 50" o:spid="_x0000_s1031" style="position:absolute;left:1010;width:46519;height:24968;visibility:visible;mso-wrap-style:square;v-text-anchor:middle" o:gfxdata="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" fillcolor="#dcdcd9 [2894]" stroked="f" strokeweight="1pt"/>
+                  <v:shapetype id="_x0000_t32" coordsize="21600,21600" o:spt="32" o:oned="t" path="m,l21600,21600e" filled="f">
+                    <v:path arrowok="t" fillok="f" o:connecttype="none"/>
+                    <o:lock v:ext="edit" shapetype="t"/>
+                  </v:shapetype>
+                  <v:shape id="Connecteur droit avec flèche 51" o:spid="_x0000_s1032" type="#_x0000_t32" style="position:absolute;left:48953;top:1221;width:0;height:23294;visibility:visible;mso-wrap-style:square" o:connectortype="straight" o:gfxdata="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" strokecolor="#562241 [3204]" strokeweight=".5pt">
+                    <v:stroke startarrow="block" endarrow="block" joinstyle="miter"/>
+                  </v:shape>
+                  <v:shape id="Connecteur droit avec flèche 52" o:spid="_x0000_s1033" type="#_x0000_t32" style="position:absolute;left:1222;top:26022;width:37895;height:0;flip:x;visibility:visible;mso-wrap-style:square" o:connectortype="straight" o:gfxdata="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" strokecolor="#562241 [3204]" strokeweight=".5pt">
+                    <v:stroke startarrow="block" endarrow="block" joinstyle="miter"/>
+                  </v:shape>
+                  <v:shapetype id="_x0000_t202" coordsize="21600,21600" o:spt="202" path="m,l,21600r21600,l21600,xe">
+                    <v:stroke joinstyle="miter"/>
+                    <v:path gradientshapeok="t" o:connecttype="rect"/>
+                  </v:shapetype>
+                  <v:shape id="Zone de texte 53" o:spid="_x0000_s1034" type="#_x0000_t202" style="position:absolute;left:48953;top:10517;width:4595;height:3251;visibility:visible;mso-wrap-style:square;v-text-anchor:top" o:gfxdata="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" filled="f" stroked="f" strokeweight=".5pt">
+                    <v:textbox>
+                      <w:txbxContent>
+                        <w:p>
+                          <w:r>
+                            <w:t>500</w:t>
+                          </w:r>
+                        </w:p>
+                        <w:p/>
+                      </w:txbxContent>
+                    </v:textbox>
+                  </v:shape>
+                  <v:shape id="Zone de texte 54" o:spid="_x0000_s1035" type="#_x0000_t202" style="position:absolute;left:15598;top:25818;width:10101;height:3251;visibility:visible;mso-wrap-style:square;v-text-anchor:top" o:gfxdata="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" filled="f" stroked="f" strokeweight=".5pt">
+                    <v:textbox>
+                      <w:txbxContent>
+                        <w:p>
+                          <w:pPr>
+                            <w:jc w:val="center"/>
+                          </w:pPr>
+                          <w:r>
+                            <w:t>800</w:t>
+                          </w:r>
+                        </w:p>
+                        <w:p>
+                          <w:pPr>
+                            <w:jc w:val="center"/>
+                          </w:pPr>
+                        </w:p>
+                      </w:txbxContent>
+                    </v:textbox>
+                  </v:shape>
+                  <v:rect id="Rectangle 55" o:spid="_x0000_s1036" style="position:absolute;left:5812;top:5697;width:18637;height:16002;visibility:visible;mso-wrap-style:square;v-text-anchor:middle" o:gfxdata="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" fillcolor="#b9a68f [1943]" stroked="f" strokeweight="1pt">
+                    <v:textbox>
+                      <w:txbxContent>
+                        <w:p>
+                          <w:pPr>
+                            <w:jc w:val="center"/>
+                          </w:pPr>
+                          <w:r>
+                            <w:t>LOGO</w:t>
+                          </w:r>
+                        </w:p>
+                      </w:txbxContent>
+                    </v:textbox>
+                  </v:rect>
+                  <v:rect id="Rectangle 56" o:spid="_x0000_s1037" style="position:absolute;left:7422;top:1221;width:34818;height:3429;visibility:visible;mso-wrap-style:square;v-text-anchor:middle" o:gfxdata="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" fillcolor="#888 [1951]" strokecolor="#2b2b2b [2415]" strokeweight="1pt">
+                    <v:textbox>
+                      <w:txbxContent>
+                        <w:p>
+                          <w:pPr>
+                            <w:jc w:val="center"/>
+                          </w:pPr>
+                          <w:r>
+                            <w:t xml:space="preserve">¿ 2vine </w:t>
+                          </w:r>
+                          <w:proofErr w:type="spellStart"/>
+                          <w:r>
+                            <w:t>ki</w:t>
+                          </w:r>
+                          <w:proofErr w:type="spellEnd"/>
+                          <w:r>
+                            <w:t xml:space="preserve"> C ?</w:t>
+                          </w:r>
+                        </w:p>
+                      </w:txbxContent>
+                    </v:textbox>
+                  </v:rect>
+                  <v:rect id="Rectangle 57" o:spid="_x0000_s1038" style="position:absolute;left:28615;top:10004;width:14313;height:2813;visibility:visible;mso-wrap-style:square;v-text-anchor:middle" o:gfxdata="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" fillcolor="#d7d7d7 [671]" strokecolor="#7e7e74 [1614]" strokeweight="1pt">
+                    <v:textbox inset=",1mm,,1mm">
+                      <w:txbxContent>
+                        <w:p>
+                          <w:pPr>
+                            <w:jc w:val="center"/>
+                          </w:pPr>
+                          <w:r>
+                            <w:t>JOUER</w:t>
+                          </w:r>
+                        </w:p>
+                      </w:txbxContent>
+                    </v:textbox>
+                  </v:rect>
+                  <v:rect id="Rectangle 58" o:spid="_x0000_s1039" style="position:absolute;left:28615;top:13769;width:14313;height:2813;visibility:visible;mso-wrap-style:square;v-text-anchor:middle" o:gfxdata="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" fillcolor="#d7d7d7 [671]" strokecolor="#7e7e74 [1614]" strokeweight="1pt">
+                    <v:textbox inset=",1mm,,1mm">
+                      <w:txbxContent>
+                        <w:p>
+                          <w:pPr>
+                            <w:jc w:val="center"/>
+                          </w:pPr>
+                          <w:r>
+                            <w:t>MODIFIER</w:t>
+                          </w:r>
+                        </w:p>
+                      </w:txbxContent>
+                    </v:textbox>
+                  </v:rect>
+                </v:group>
+                <v:rect id="Rectangle 15" o:spid="_x0000_s1040" style="position:absolute;left:29909;top:21969;width:14513;height:1807;visibility:visible;mso-wrap-style:square;v-text-anchor:middle" o:gfxdata="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" fillcolor="#d7d7d7 [671]" strokecolor="#7e7e74 [1614]" strokeweight="1pt">
+                  <v:textbox inset="0,0,0,0">
+                    <w:txbxContent>
+                      <w:p>
+                        <w:pPr>
+                          <w:jc w:val="center"/>
+                          <w:rPr>
+                            <w:sz w:val="20"/>
+                            <w:szCs w:val="20"/>
+                          </w:rPr>
+                        </w:pPr>
+                        <w:r>
+                          <w:rPr>
+                            <w:sz w:val="20"/>
+                            <w:szCs w:val="20"/>
+                          </w:rPr>
+                          <w:t>Voir le site de l’entreprise</w:t>
+                        </w:r>
+                      </w:p>
+                    </w:txbxContent>
+                  </v:textbox>
+                </v:rect>
+                <w10:anchorlock/>
+              </v:group>
+            </w:pict>
+          </mc:Fallback>
+        </mc:AlternateContent>
+      </w:r>
     </w:p>
+    <w:p>
+      <w:pPr>
+        <w:pStyle w:val="Paragraphedeliste"/>
+        <w:numPr>
+          <w:ilvl w:val="0"/>
+          <w:numId w:val="16"/>
+        </w:numPr>
+      </w:pPr>
+      <w:r>
+        <w:t>Page de jeu</w:t>
+      </w:r>
+    </w:p>
+    <w:p>
+      <w:r>
+        <w:rPr>
+          <w:noProof/>
+        </w:rPr>
+        <mc:AlternateContent>
+          <mc:Choice Requires="wpg">
+            <w:drawing>
+              <wp:inline distT="0" distB="0" distL="0" distR="0" wp14:anchorId="50247D11" wp14:editId="384D3096">
+                <wp:extent cx="4625788" cy="2496820"/>
+                <wp:effectExtent l="0" t="0" r="0" b="5080"/>
+                <wp:docPr id="20" name="Groupe 20"/>
+                <wp:cNvGraphicFramePr/>
+                <a:graphic xmlns:a="http://schemas.openxmlformats.org/drawingml/2006/main">
+                  <a:graphicData uri="http://schemas.microsoft.com/office/word/2010/wordprocessingGroup">
+                    <wpg:wgp>
+                      <wpg:cNvGrpSpPr/>
+                      <wpg:grpSpPr>
+                        <a:xfrm>
+                          <a:off x="0" y="0"/>
+                          <a:ext cx="4625788" cy="2496820"/>
+                          <a:chOff x="223744" y="0"/>
+                          <a:chExt cx="4625788" cy="2496820"/>
+                        </a:xfrm>
+                      </wpg:grpSpPr>
+                      <wps:wsp>
+                        <wps:cNvPr id="19" name="Rectangle 19"/>
+                        <wps:cNvSpPr/>
+                        <wps:spPr>
+                          <a:xfrm>
+                            <a:off x="223744" y="0"/>
+                            <a:ext cx="4625788" cy="2496820"/>
+                          </a:xfrm>
+                          <a:prstGeom prst="rect">
+                            <a:avLst/>
+                          </a:prstGeom>
+                          <a:solidFill>
+                            <a:schemeClr val="bg2">
+                              <a:lumMod val="90000"/>
+                            </a:schemeClr>
+                          </a:solidFill>
+                          <a:ln>
+                            <a:noFill/>
+                          </a:ln>
+                        </wps:spPr>
+                        <wps:style>
+                          <a:lnRef idx="2">
+                            <a:schemeClr val="accent1">
+                              <a:shade val="50000"/>
+                            </a:schemeClr>
+                          </a:lnRef>
+                          <a:fillRef idx="1">
+                            <a:schemeClr val="accent1"/>
+                          </a:fillRef>
+                          <a:effectRef idx="0">
+                            <a:schemeClr val="accent1"/>
+                          </a:effectRef>
+                          <a:fontRef idx="minor">
+                            <a:schemeClr val="lt1"/>
+                          </a:fontRef>
+                        </wps:style>
+                        <wps:bodyPr rot="0" spcFirstLastPara="0" vertOverflow="overflow" horzOverflow="overflow" vert="horz" wrap="square" lIns="91440" tIns="45720" rIns="91440" bIns="45720" numCol="1" spcCol="0" rtlCol="0" fromWordArt="0" anchor="ctr" anchorCtr="0" forceAA="0" compatLnSpc="1">
+                          <a:prstTxWarp prst="textNoShape">
+                            <a:avLst/>
+                          </a:prstTxWarp>
+                          <a:noAutofit/>
+                        </wps:bodyPr>
+                      </wps:wsp>
+                      <wps:wsp>
+                        <wps:cNvPr id="6" name="Rectangle 6"/>
+                        <wps:cNvSpPr/>
+                        <wps:spPr>
+                          <a:xfrm>
+                            <a:off x="629540" y="549680"/>
+                            <a:ext cx="2295525" cy="342900"/>
+                          </a:xfrm>
+                          <a:prstGeom prst="rect">
+                            <a:avLst/>
+                          </a:prstGeom>
+                          <a:solidFill>
+                            <a:schemeClr val="tx2">
+                              <a:lumMod val="60000"/>
+                              <a:lumOff val="40000"/>
+                            </a:schemeClr>
+                          </a:solidFill>
+                          <a:ln>
+                            <a:solidFill>
+                              <a:schemeClr val="tx2">
+                                <a:lumMod val="75000"/>
+                              </a:schemeClr>
+                            </a:solidFill>
+                          </a:ln>
+                        </wps:spPr>
+                        <wps:style>
+                          <a:lnRef idx="2">
+                            <a:schemeClr val="accent3">
+                              <a:shade val="50000"/>
+                            </a:schemeClr>
+                          </a:lnRef>
+                          <a:fillRef idx="1">
+                            <a:schemeClr val="accent3"/>
+                          </a:fillRef>
+                          <a:effectRef idx="0">
+                            <a:schemeClr val="accent3"/>
+                          </a:effectRef>
+                          <a:fontRef idx="minor">
+                            <a:schemeClr val="lt1"/>
+                          </a:fontRef>
+                        </wps:style>
+                        <wps:txbx>
+                          <w:txbxContent>
+                            <w:p>
+                              <w:pPr>
+                                <w:jc w:val="center"/>
+                              </w:pPr>
+                              <w:r>
+                                <w:t>QUESTION</w:t>
+                              </w:r>
+                            </w:p>
+                          </w:txbxContent>
+                        </wps:txbx>
+                        <wps:bodyPr rot="0" spcFirstLastPara="0" vertOverflow="overflow" horzOverflow="overflow" vert="horz" wrap="square" lIns="91440" tIns="45720" rIns="91440" bIns="45720" numCol="1" spcCol="0" rtlCol="0" fromWordArt="0" anchor="ctr" anchorCtr="0" forceAA="0" compatLnSpc="1">
+                          <a:prstTxWarp prst="textNoShape">
+                            <a:avLst/>
+                          </a:prstTxWarp>
+                          <a:noAutofit/>
+                        </wps:bodyPr>
+                      </wps:wsp>
+                      <wps:wsp>
+                        <wps:cNvPr id="8" name="Rectangle 8"/>
+                        <wps:cNvSpPr/>
+                        <wps:spPr>
+                          <a:xfrm>
+                            <a:off x="3424983" y="398033"/>
+                            <a:ext cx="1176753" cy="1055077"/>
+                          </a:xfrm>
+                          <a:prstGeom prst="rect">
+                            <a:avLst/>
+                          </a:prstGeom>
+                          <a:solidFill>
+                            <a:schemeClr val="accent4">
+                              <a:lumMod val="60000"/>
+                              <a:lumOff val="40000"/>
+                            </a:schemeClr>
+                          </a:solidFill>
+                          <a:ln>
+                            <a:noFill/>
+                          </a:ln>
+                        </wps:spPr>
+                        <wps:style>
+                          <a:lnRef idx="2">
+                            <a:schemeClr val="accent4">
+                              <a:shade val="50000"/>
+                            </a:schemeClr>
+                          </a:lnRef>
+                          <a:fillRef idx="1">
+                            <a:schemeClr val="accent4"/>
+                          </a:fillRef>
+                          <a:effectRef idx="0">
+                            <a:schemeClr val="accent4"/>
+                          </a:effectRef>
+                          <a:fontRef idx="minor">
+                            <a:schemeClr val="lt1"/>
+                          </a:fontRef>
+                        </wps:style>
+                        <wps:txbx>
+                          <w:txbxContent>
+                            <w:p>
+                              <w:pPr>
+                                <w:jc w:val="center"/>
+                              </w:pPr>
+                              <w:r>
+                                <w:t>LOGO</w:t>
+                              </w:r>
+                            </w:p>
+                          </w:txbxContent>
+                        </wps:txbx>
+                        <wps:bodyPr rot="0" spcFirstLastPara="0" vertOverflow="overflow" horzOverflow="overflow" vert="horz" wrap="square" lIns="91440" tIns="45720" rIns="91440" bIns="45720" numCol="1" spcCol="0" rtlCol="0" fromWordArt="0" anchor="ctr" anchorCtr="0" forceAA="0" compatLnSpc="1">
+                          <a:prstTxWarp prst="textNoShape">
+                            <a:avLst/>
+                          </a:prstTxWarp>
+                          <a:noAutofit/>
+                        </wps:bodyPr>
+                      </wps:wsp>
+                      <wps:wsp>
+                        <wps:cNvPr id="9" name="Rectangle 9"/>
+                        <wps:cNvSpPr/>
+                        <wps:spPr>
+                          <a:xfrm>
+                            <a:off x="1192628" y="1206081"/>
+                            <a:ext cx="1265555" cy="327025"/>
+                          </a:xfrm>
+                          <a:prstGeom prst="rect">
+                            <a:avLst/>
+                          </a:prstGeom>
+                          <a:solidFill>
+                            <a:schemeClr val="tx2">
+                              <a:lumMod val="20000"/>
+                              <a:lumOff val="80000"/>
+                            </a:schemeClr>
+                          </a:solidFill>
+                          <a:ln>
+                            <a:solidFill>
+                              <a:schemeClr val="bg2">
+                                <a:lumMod val="50000"/>
+                              </a:schemeClr>
+                            </a:solidFill>
+                          </a:ln>
+                        </wps:spPr>
+                        <wps:style>
+                          <a:lnRef idx="2">
+                            <a:schemeClr val="accent3">
+                              <a:shade val="50000"/>
+                            </a:schemeClr>
+                          </a:lnRef>
+                          <a:fillRef idx="1">
+                            <a:schemeClr val="accent3"/>
+                          </a:fillRef>
+                          <a:effectRef idx="0">
+                            <a:schemeClr val="accent3"/>
+                          </a:effectRef>
+                          <a:fontRef idx="minor">
+                            <a:schemeClr val="lt1"/>
+                          </a:fontRef>
+                        </wps:style>
+                        <wps:txbx>
+                          <w:txbxContent>
+                            <w:p>
+                              <w:pPr>
+                                <w:jc w:val="center"/>
+                              </w:pPr>
+                              <w:r>
+                                <w:t>OUI</w:t>
+                              </w:r>
+                            </w:p>
+                          </w:txbxContent>
+                        </wps:txbx>
+                        <wps:bodyPr rot="0" spcFirstLastPara="0" vertOverflow="overflow" horzOverflow="overflow" vert="horz" wrap="square" lIns="91440" tIns="45720" rIns="91440" bIns="45720" numCol="1" spcCol="0" rtlCol="0" fromWordArt="0" anchor="ctr" anchorCtr="0" forceAA="0" compatLnSpc="1">
+                          <a:prstTxWarp prst="textNoShape">
+                            <a:avLst/>
+                          </a:prstTxWarp>
+                          <a:noAutofit/>
+                        </wps:bodyPr>
+                      </wps:wsp>
+                      <wps:wsp>
+                        <wps:cNvPr id="10" name="Rectangle 10"/>
+                        <wps:cNvSpPr/>
+                        <wps:spPr>
+                          <a:xfrm>
+                            <a:off x="1192583" y="1680428"/>
+                            <a:ext cx="1265555" cy="327025"/>
+                          </a:xfrm>
+                          <a:prstGeom prst="rect">
+                            <a:avLst/>
+                          </a:prstGeom>
+                          <a:solidFill>
+                            <a:schemeClr val="tx2">
+                              <a:lumMod val="20000"/>
+                              <a:lumOff val="80000"/>
+                            </a:schemeClr>
+                          </a:solidFill>
+                          <a:ln>
+                            <a:solidFill>
+                              <a:schemeClr val="bg2">
+                                <a:lumMod val="50000"/>
+                              </a:schemeClr>
+                            </a:solidFill>
+                          </a:ln>
+                        </wps:spPr>
+                        <wps:style>
+                          <a:lnRef idx="2">
+                            <a:schemeClr val="accent3">
+                              <a:shade val="50000"/>
+                            </a:schemeClr>
+                          </a:lnRef>
+                          <a:fillRef idx="1">
+                            <a:schemeClr val="accent3"/>
+                          </a:fillRef>
+                          <a:effectRef idx="0">
+                            <a:schemeClr val="accent3"/>
+                          </a:effectRef>
+                          <a:fontRef idx="minor">
+                            <a:schemeClr val="lt1"/>
+                          </a:fontRef>
+                        </wps:style>
+                        <wps:txbx>
+                          <w:txbxContent>
+                            <w:p>
+                              <w:pPr>
+                                <w:jc w:val="center"/>
+                              </w:pPr>
+                              <w:r>
+                                <w:t>NON</w:t>
+                              </w:r>
+                            </w:p>
+                          </w:txbxContent>
+                        </wps:txbx>
+                        <wps:bodyPr rot="0" spcFirstLastPara="0" vertOverflow="overflow" horzOverflow="overflow" vert="horz" wrap="square" lIns="91440" tIns="45720" rIns="91440" bIns="45720" numCol="1" spcCol="0" rtlCol="0" fromWordArt="0" anchor="ctr" anchorCtr="0" forceAA="0" compatLnSpc="1">
+                          <a:prstTxWarp prst="textNoShape">
+                            <a:avLst/>
+                          </a:prstTxWarp>
+                          <a:noAutofit/>
+                        </wps:bodyPr>
+                      </wps:wsp>
+                      <wps:wsp>
+                        <wps:cNvPr id="13" name="Rectangle 13"/>
+                        <wps:cNvSpPr/>
+                        <wps:spPr>
+                          <a:xfrm>
+                            <a:off x="3845080" y="1637736"/>
+                            <a:ext cx="387955" cy="236855"/>
+                          </a:xfrm>
+                          <a:prstGeom prst="rect">
+                            <a:avLst/>
+                          </a:prstGeom>
+                          <a:solidFill>
+                            <a:schemeClr val="tx2">
+                              <a:lumMod val="20000"/>
+                              <a:lumOff val="80000"/>
+                            </a:schemeClr>
+                          </a:solidFill>
+                          <a:ln>
+                            <a:solidFill>
+                              <a:schemeClr val="bg2">
+                                <a:lumMod val="50000"/>
+                              </a:schemeClr>
+                            </a:solidFill>
+                          </a:ln>
+                        </wps:spPr>
+                        <wps:style>
+                          <a:lnRef idx="2">
+                            <a:schemeClr val="accent2">
+                              <a:shade val="50000"/>
+                            </a:schemeClr>
+                          </a:lnRef>
+                          <a:fillRef idx="1">
+                            <a:schemeClr val="accent2"/>
+                          </a:fillRef>
+                          <a:effectRef idx="0">
+                            <a:schemeClr val="accent2"/>
+                          </a:effectRef>
+                          <a:fontRef idx="minor">
+                            <a:schemeClr val="lt1"/>
+                          </a:fontRef>
+                        </wps:style>
+                        <wps:txbx>
+                          <w:txbxContent>
+                            <w:p>
+                              <w:pPr>
+                                <w:jc w:val="center"/>
+                                <w:rPr>
+                                  <w:sz w:val="20"/>
+                                  <w:szCs w:val="20"/>
+                                </w:rPr>
+                              </w:pPr>
+                              <w:r>
+                                <w:rPr>
+                                  <w:sz w:val="20"/>
+                                  <w:szCs w:val="20"/>
+                                </w:rPr>
+                                <w:t>||</w:t>
+                              </w:r>
+                            </w:p>
+                          </w:txbxContent>
+                        </wps:txbx>
+                        <wps:bodyPr rot="0" spcFirstLastPara="0" vertOverflow="overflow" horzOverflow="overflow" vert="horz" wrap="square" lIns="0" tIns="36000" rIns="0" bIns="36000" numCol="1" spcCol="0" rtlCol="0" fromWordArt="0" anchor="ctr" anchorCtr="0" forceAA="0" compatLnSpc="1">
+                          <a:prstTxWarp prst="textNoShape">
+                            <a:avLst/>
+                          </a:prstTxWarp>
+                          <a:noAutofit/>
+                        </wps:bodyPr>
+                      </wps:wsp>
+                    </wpg:wgp>
+                  </a:graphicData>
+                </a:graphic>
+              </wp:inline>
+            </w:drawing>
+          </mc:Choice>
+          <mc:Fallback>
+            <w:pict>
+              <v:group w14:anchorId="50247D11" id="Groupe 20" o:spid="_x0000_s1041" style="width:364.25pt;height:196.6pt;mso-position-horizontal-relative:char;mso-position-vertical-relative:line" coordorigin="2237" coordsize="46257,24968" o:gfxdata="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">
+                <v:rect id="Rectangle 19" o:spid="_x0000_s1042" style="position:absolute;left:2237;width:46258;height:24968;visibility:visible;mso-wrap-style:square;v-text-anchor:middle" o:gfxdata="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" fillcolor="#dcdcd9 [2894]" stroked="f" strokeweight="1pt"/>
+                <v:rect id="Rectangle 6" o:spid="_x0000_s1043" style="position:absolute;left:6295;top:5496;width:22955;height:3429;visibility:visible;mso-wrap-style:square;v-text-anchor:middle" o:gfxdata="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" fillcolor="#888 [1951]" strokecolor="#2b2b2b [2415]" strokeweight="1pt">
+                  <v:textbox>
+                    <w:txbxContent>
+                      <w:p>
+                        <w:pPr>
+                          <w:jc w:val="center"/>
+                        </w:pPr>
+                        <w:r>
+                          <w:t>QUESTION</w:t>
+                        </w:r>
+                      </w:p>
+                    </w:txbxContent>
+                  </v:textbox>
+                </v:rect>
+                <v:rect id="Rectangle 8" o:spid="_x0000_s1044" style="position:absolute;left:34249;top:3980;width:11768;height:10551;visibility:visible;mso-wrap-style:square;v-text-anchor:middle" o:gfxdata="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" fillcolor="#b9a68f [1943]" stroked="f" strokeweight="1pt">
+                  <v:textbox>
+                    <w:txbxContent>
+                      <w:p>
+                        <w:pPr>
+                          <w:jc w:val="center"/>
+                        </w:pPr>
+                        <w:r>
+                          <w:t>LOGO</w:t>
+                        </w:r>
+                      </w:p>
+                    </w:txbxContent>
+                  </v:textbox>
+                </v:rect>
+                <v:rect id="Rectangle 9" o:spid="_x0000_s1045" style="position:absolute;left:11926;top:12060;width:12655;height:3271;visibility:visible;mso-wrap-style:square;v-text-anchor:middle" o:gfxdata="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" fillcolor="#d7d7d7 [671]" strokecolor="#7e7e74 [1614]" strokeweight="1pt">
+                  <v:textbox>
+                    <w:txbxContent>
+                      <w:p>
+                        <w:pPr>
+                          <w:jc w:val="center"/>
+                        </w:pPr>
+                        <w:r>
+                          <w:t>OUI</w:t>
+                        </w:r>
+                      </w:p>
+                    </w:txbxContent>
+                  </v:textbox>
+                </v:rect>
+                <v:rect id="Rectangle 10" o:spid="_x0000_s1046" style="position:absolute;left:11925;top:16804;width:12656;height:3270;visibility:visible;mso-wrap-style:square;v-text-anchor:middle" o:gfxdata="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" fillcolor="#d7d7d7 [671]" strokecolor="#7e7e74 [1614]" strokeweight="1pt">
+                  <v:textbox>
+                    <w:txbxContent>
+                      <w:p>
+                        <w:pPr>
+                          <w:jc w:val="center"/>
+                        </w:pPr>
+                        <w:r>
+                          <w:t>NON</w:t>
+                        </w:r>
+                      </w:p>
+                    </w:txbxContent>
+                  </v:textbox>
+                </v:rect>
+                <v:rect id="Rectangle 13" o:spid="_x0000_s1047" style="position:absolute;left:38450;top:16377;width:3880;height:2368;visibility:visible;mso-wrap-style:square;v-text-anchor:middle" o:gfxdata="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" fillcolor="#d7d7d7 [671]" strokecolor="#7e7e74 [1614]" strokeweight="1pt">
+                  <v:textbox inset="0,1mm,0,1mm">
+                    <w:txbxContent>
+                      <w:p>
+                        <w:pPr>
+                          <w:jc w:val="center"/>
+                          <w:rPr>
+                            <w:sz w:val="20"/>
+                            <w:szCs w:val="20"/>
+                          </w:rPr>
+                        </w:pPr>
+                        <w:r>
+                          <w:rPr>
+                            <w:sz w:val="20"/>
+                            <w:szCs w:val="20"/>
+                          </w:rPr>
+                          <w:t>||</w:t>
+                        </w:r>
+                      </w:p>
+                    </w:txbxContent>
+                  </v:textbox>
+                </v:rect>
+                <w10:anchorlock/>
+              </v:group>
+            </w:pict>
+          </mc:Fallback>
+        </mc:AlternateContent>
+      </w:r>
+    </w:p>
+    <w:p>
+      <w:r>
+        <w:br w:type="page"/>
+      </w:r>
+    </w:p>
+    <w:p>
+      <w:pPr>
+        <w:pStyle w:val="Paragraphedeliste"/>
+        <w:numPr>
+          <w:ilvl w:val="0"/>
+          <w:numId w:val="16"/>
+        </w:numPr>
+      </w:pPr>
+      <w:r>
+        <w:lastRenderedPageBreak/>
+        <w:t>Page de jeu en pause</w:t>
+      </w:r>
+    </w:p>
+    <w:p>
+      <w:r>
+        <w:rPr>
+          <w:noProof/>
+        </w:rPr>
+        <mc:AlternateContent>
+          <mc:Choice Requires="wpg">
+            <w:drawing>
+              <wp:inline distT="0" distB="0" distL="0" distR="0" wp14:anchorId="75F0C7E6" wp14:editId="044DC7A2">
+                <wp:extent cx="4528457" cy="2496820"/>
+                <wp:effectExtent l="0" t="0" r="5715" b="5080"/>
+                <wp:docPr id="25" name="Groupe 25"/>
+                <wp:cNvGraphicFramePr/>
+                <a:graphic xmlns:a="http://schemas.openxmlformats.org/drawingml/2006/main">
+                  <a:graphicData uri="http://schemas.microsoft.com/office/word/2010/wordprocessingGroup">
+                    <wpg:wgp>
+                      <wpg:cNvGrpSpPr/>
+                      <wpg:grpSpPr>
+                        <a:xfrm>
+                          <a:off x="0" y="0"/>
+                          <a:ext cx="4528457" cy="2496820"/>
+                          <a:chOff x="0" y="0"/>
+                          <a:chExt cx="4528457" cy="2496820"/>
+                        </a:xfrm>
+                      </wpg:grpSpPr>
+                      <wps:wsp>
+                        <wps:cNvPr id="22" name="Rectangle 22"/>
+                        <wps:cNvSpPr/>
+                        <wps:spPr>
+                          <a:xfrm>
+                            <a:off x="0" y="0"/>
+                            <a:ext cx="4528457" cy="2496820"/>
+                          </a:xfrm>
+                          <a:prstGeom prst="rect">
+                            <a:avLst/>
+                          </a:prstGeom>
+                          <a:solidFill>
+                            <a:schemeClr val="bg2">
+                              <a:lumMod val="90000"/>
+                            </a:schemeClr>
+                          </a:solidFill>
+                          <a:ln>
+                            <a:noFill/>
+                          </a:ln>
+                        </wps:spPr>
+                        <wps:style>
+                          <a:lnRef idx="2">
+                            <a:schemeClr val="accent1">
+                              <a:shade val="50000"/>
+                            </a:schemeClr>
+                          </a:lnRef>
+                          <a:fillRef idx="1">
+                            <a:schemeClr val="accent1"/>
+                          </a:fillRef>
+                          <a:effectRef idx="0">
+                            <a:schemeClr val="accent1"/>
+                          </a:effectRef>
+                          <a:fontRef idx="minor">
+                            <a:schemeClr val="lt1"/>
+                          </a:fontRef>
+                        </wps:style>
+                        <wps:bodyPr rot="0" spcFirstLastPara="0" vertOverflow="overflow" horzOverflow="overflow" vert="horz" wrap="square" lIns="91440" tIns="45720" rIns="91440" bIns="45720" numCol="1" spcCol="0" rtlCol="0" fromWordArt="0" anchor="ctr" anchorCtr="0" forceAA="0" compatLnSpc="1">
+                          <a:prstTxWarp prst="textNoShape">
+                            <a:avLst/>
+                          </a:prstTxWarp>
+                          <a:noAutofit/>
+                        </wps:bodyPr>
+                      </wps:wsp>
+                      <wps:wsp>
+                        <wps:cNvPr id="23" name="Rectangle 23"/>
+                        <wps:cNvSpPr/>
+                        <wps:spPr>
+                          <a:xfrm>
+                            <a:off x="664029" y="217714"/>
+                            <a:ext cx="1863725" cy="1600200"/>
+                          </a:xfrm>
+                          <a:prstGeom prst="rect">
+                            <a:avLst/>
+                          </a:prstGeom>
+                          <a:solidFill>
+                            <a:schemeClr val="accent4">
+                              <a:lumMod val="60000"/>
+                              <a:lumOff val="40000"/>
+                            </a:schemeClr>
+                          </a:solidFill>
+                          <a:ln>
+                            <a:noFill/>
+                          </a:ln>
+                        </wps:spPr>
+                        <wps:style>
+                          <a:lnRef idx="2">
+                            <a:schemeClr val="accent4">
+                              <a:shade val="50000"/>
+                            </a:schemeClr>
+                          </a:lnRef>
+                          <a:fillRef idx="1">
+                            <a:schemeClr val="accent4"/>
+                          </a:fillRef>
+                          <a:effectRef idx="0">
+                            <a:schemeClr val="accent4"/>
+                          </a:effectRef>
+                          <a:fontRef idx="minor">
+                            <a:schemeClr val="lt1"/>
+                          </a:fontRef>
+                        </wps:style>
+                        <wps:txbx>
+                          <w:txbxContent>
+                            <w:p>
+                              <w:pPr>
+                                <w:jc w:val="center"/>
+                              </w:pPr>
+                              <w:r>
+                                <w:t>LOGO</w:t>
+                              </w:r>
+                            </w:p>
+                          </w:txbxContent>
+                        </wps:txbx>
+                        <wps:bodyPr rot="0" spcFirstLastPara="0" vertOverflow="overflow" horzOverflow="overflow" vert="horz" wrap="square" lIns="91440" tIns="45720" rIns="91440" bIns="45720" numCol="1" spcCol="0" rtlCol="0" fromWordArt="0" anchor="ctr" anchorCtr="0" forceAA="0" compatLnSpc="1">
+                          <a:prstTxWarp prst="textNoShape">
+                            <a:avLst/>
+                          </a:prstTxWarp>
+                          <a:noAutofit/>
+                        </wps:bodyPr>
+                      </wps:wsp>
+                      <wps:wsp>
+                        <wps:cNvPr id="24" name="Rectangle 24"/>
+                        <wps:cNvSpPr/>
+                        <wps:spPr>
+                          <a:xfrm>
+                            <a:off x="468086" y="1915885"/>
+                            <a:ext cx="3481705" cy="342900"/>
+                          </a:xfrm>
+                          <a:prstGeom prst="rect">
+                            <a:avLst/>
+                          </a:prstGeom>
+                          <a:solidFill>
+                            <a:schemeClr val="tx2">
+                              <a:lumMod val="60000"/>
+                              <a:lumOff val="40000"/>
+                            </a:schemeClr>
+                          </a:solidFill>
+                          <a:ln>
+                            <a:solidFill>
+                              <a:schemeClr val="tx2">
+                                <a:lumMod val="75000"/>
+                              </a:schemeClr>
+                            </a:solidFill>
+                          </a:ln>
+                        </wps:spPr>
+                        <wps:style>
+                          <a:lnRef idx="2">
+                            <a:schemeClr val="accent3">
+                              <a:shade val="50000"/>
+                            </a:schemeClr>
+                          </a:lnRef>
+                          <a:fillRef idx="1">
+                            <a:schemeClr val="accent3"/>
+                          </a:fillRef>
+                          <a:effectRef idx="0">
+                            <a:schemeClr val="accent3"/>
+                          </a:effectRef>
+                          <a:fontRef idx="minor">
+                            <a:schemeClr val="lt1"/>
+                          </a:fontRef>
+                        </wps:style>
+                        <wps:txbx>
+                          <w:txbxContent>
+                            <w:p>
+                              <w:pPr>
+                                <w:jc w:val="center"/>
+                              </w:pPr>
+                              <w:r>
+                                <w:t xml:space="preserve">¿ 2vine </w:t>
+                              </w:r>
+                              <w:proofErr w:type="spellStart"/>
+                              <w:r>
+                                <w:t>ki</w:t>
+                              </w:r>
+                              <w:proofErr w:type="spellEnd"/>
+                              <w:r>
+                                <w:t xml:space="preserve"> C ?</w:t>
+                              </w:r>
+                            </w:p>
+                          </w:txbxContent>
+                        </wps:txbx>
+                        <wps:bodyPr rot="0" spcFirstLastPara="0" vertOverflow="overflow" horzOverflow="overflow" vert="horz" wrap="square" lIns="91440" tIns="45720" rIns="91440" bIns="45720" numCol="1" spcCol="0" rtlCol="0" fromWordArt="0" anchor="ctr" anchorCtr="0" forceAA="0" compatLnSpc="1">
+                          <a:prstTxWarp prst="textNoShape">
+                            <a:avLst/>
+                          </a:prstTxWarp>
+                          <a:noAutofit/>
+                        </wps:bodyPr>
+                      </wps:wsp>
+                      <wps:wsp>
+                        <wps:cNvPr id="7" name="Rectangle 7"/>
+                        <wps:cNvSpPr/>
+                        <wps:spPr>
+                          <a:xfrm>
+                            <a:off x="2754086" y="587828"/>
+                            <a:ext cx="1038860" cy="327025"/>
+                          </a:xfrm>
+                          <a:prstGeom prst="rect">
+                            <a:avLst/>
+                          </a:prstGeom>
+                          <a:solidFill>
+                            <a:schemeClr val="tx2">
+                              <a:lumMod val="20000"/>
+                              <a:lumOff val="80000"/>
+                            </a:schemeClr>
+                          </a:solidFill>
+                          <a:ln>
+                            <a:solidFill>
+                              <a:schemeClr val="bg2">
+                                <a:lumMod val="50000"/>
+                              </a:schemeClr>
+                            </a:solidFill>
+                          </a:ln>
+                        </wps:spPr>
+                        <wps:style>
+                          <a:lnRef idx="2">
+                            <a:schemeClr val="accent3">
+                              <a:shade val="50000"/>
+                            </a:schemeClr>
+                          </a:lnRef>
+                          <a:fillRef idx="1">
+                            <a:schemeClr val="accent3"/>
+                          </a:fillRef>
+                          <a:effectRef idx="0">
+                            <a:schemeClr val="accent3"/>
+                          </a:effectRef>
+                          <a:fontRef idx="minor">
+                            <a:schemeClr val="lt1"/>
+                          </a:fontRef>
+                        </wps:style>
+                        <wps:txbx>
+                          <w:txbxContent>
+                            <w:p>
+                              <w:pPr>
+                                <w:jc w:val="center"/>
+                              </w:pPr>
+                              <w:r>
+                                <w:t>Reprendre</w:t>
+                              </w:r>
+                            </w:p>
+                          </w:txbxContent>
+                        </wps:txbx>
+                        <wps:bodyPr rot="0" spcFirstLastPara="0" vertOverflow="overflow" horzOverflow="overflow" vert="horz" wrap="square" lIns="91440" tIns="45720" rIns="91440" bIns="45720" numCol="1" spcCol="0" rtlCol="0" fromWordArt="0" anchor="ctr" anchorCtr="0" forceAA="0" compatLnSpc="1">
+                          <a:prstTxWarp prst="textNoShape">
+                            <a:avLst/>
+                          </a:prstTxWarp>
+                          <a:noAutofit/>
+                        </wps:bodyPr>
+                      </wps:wsp>
+                      <wps:wsp>
+                        <wps:cNvPr id="11" name="Rectangle 11"/>
+                        <wps:cNvSpPr/>
+                        <wps:spPr>
+                          <a:xfrm>
+                            <a:off x="2775857" y="1099457"/>
+                            <a:ext cx="1029335" cy="327025"/>
+                          </a:xfrm>
+                          <a:prstGeom prst="rect">
+                            <a:avLst/>
+                          </a:prstGeom>
+                          <a:solidFill>
+                            <a:schemeClr val="tx2">
+                              <a:lumMod val="20000"/>
+                              <a:lumOff val="80000"/>
+                            </a:schemeClr>
+                          </a:solidFill>
+                          <a:ln>
+                            <a:solidFill>
+                              <a:schemeClr val="bg2">
+                                <a:lumMod val="50000"/>
+                              </a:schemeClr>
+                            </a:solidFill>
+                          </a:ln>
+                        </wps:spPr>
+                        <wps:style>
+                          <a:lnRef idx="2">
+                            <a:schemeClr val="accent3">
+                              <a:shade val="50000"/>
+                            </a:schemeClr>
+                          </a:lnRef>
+                          <a:fillRef idx="1">
+                            <a:schemeClr val="accent3"/>
+                          </a:fillRef>
+                          <a:effectRef idx="0">
+                            <a:schemeClr val="accent3"/>
+                          </a:effectRef>
+                          <a:fontRef idx="minor">
+                            <a:schemeClr val="lt1"/>
+                          </a:fontRef>
+                        </wps:style>
+                        <wps:txbx>
+                          <w:txbxContent>
+                            <w:p>
+                              <w:pPr>
+                                <w:jc w:val="center"/>
+                              </w:pPr>
+                              <w:r>
+                                <w:t>Quitter</w:t>
+                              </w:r>
+                            </w:p>
+                          </w:txbxContent>
+                        </wps:txbx>
+                        <wps:bodyPr rot="0" spcFirstLastPara="0" vertOverflow="overflow" horzOverflow="overflow" vert="horz" wrap="square" lIns="91440" tIns="45720" rIns="91440" bIns="45720" numCol="1" spcCol="0" rtlCol="0" fromWordArt="0" anchor="ctr" anchorCtr="0" forceAA="0" compatLnSpc="1">
+                          <a:prstTxWarp prst="textNoShape">
+                            <a:avLst/>
+                          </a:prstTxWarp>
+                          <a:noAutofit/>
+                        </wps:bodyPr>
+                      </wps:wsp>
+                    </wpg:wgp>
+                  </a:graphicData>
+                </a:graphic>
+              </wp:inline>
+            </w:drawing>
+          </mc:Choice>
+          <mc:Fallback>
+            <w:pict>
+              <v:group w14:anchorId="75F0C7E6" id="Groupe 25" o:spid="_x0000_s1048" style="width:356.55pt;height:196.6pt;mso-position-horizontal-relative:char;mso-position-vertical-relative:line" coordsize="45284,24968" o:gfxdata="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">
+                <v:rect id="Rectangle 22" o:spid="_x0000_s1049" style="position:absolute;width:45284;height:24968;visibility:visible;mso-wrap-style:square;v-text-anchor:middle" o:gfxdata="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" fillcolor="#dcdcd9 [2894]" stroked="f" strokeweight="1pt"/>
+                <v:rect id="Rectangle 23" o:spid="_x0000_s1050" style="position:absolute;left:6640;top:2177;width:18637;height:16002;visibility:visible;mso-wrap-style:square;v-text-anchor:middle" o:gfxdata="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" fillcolor="#b9a68f [1943]" stroked="f" strokeweight="1pt">
+                  <v:textbox>
+                    <w:txbxContent>
+                      <w:p>
+                        <w:pPr>
+                          <w:jc w:val="center"/>
+                        </w:pPr>
+                        <w:r>
+                          <w:t>LOGO</w:t>
+                        </w:r>
+                      </w:p>
+                    </w:txbxContent>
+                  </v:textbox>
+                </v:rect>
+                <v:rect id="Rectangle 24" o:spid="_x0000_s1051" style="position:absolute;left:4680;top:19158;width:34817;height:3429;visibility:visible;mso-wrap-style:square;v-text-anchor:middle" o:gfxdata="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" fillcolor="#888 [1951]" strokecolor="#2b2b2b [2415]" strokeweight="1pt">
+                  <v:textbox>
+                    <w:txbxContent>
+                      <w:p>
+                        <w:pPr>
+                          <w:jc w:val="center"/>
+                        </w:pPr>
+                        <w:r>
+                          <w:t xml:space="preserve">¿ 2vine </w:t>
+                        </w:r>
+                        <w:proofErr w:type="spellStart"/>
+                        <w:r>
+                          <w:t>ki</w:t>
+                        </w:r>
+                        <w:proofErr w:type="spellEnd"/>
+                        <w:r>
+                          <w:t xml:space="preserve"> C ?</w:t>
+                        </w:r>
+                      </w:p>
+                    </w:txbxContent>
+                  </v:textbox>
+                </v:rect>
+                <v:rect id="Rectangle 7" o:spid="_x0000_s1052" style="position:absolute;left:27540;top:5878;width:10389;height:3270;visibility:visible;mso-wrap-style:square;v-text-anchor:middle" o:gfxdata="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" fillcolor="#d7d7d7 [671]" strokecolor="#7e7e74 [1614]" strokeweight="1pt">
+                  <v:textbox>
+                    <w:txbxContent>
+                      <w:p>
+                        <w:pPr>
+                          <w:jc w:val="center"/>
+                        </w:pPr>
+                        <w:r>
+                          <w:t>Reprendre</w:t>
+                        </w:r>
+                      </w:p>
+                    </w:txbxContent>
+                  </v:textbox>
+                </v:rect>
+                <v:rect id="Rectangle 11" o:spid="_x0000_s1053" style="position:absolute;left:27758;top:10994;width:10293;height:3270;visibility:visible;mso-wrap-style:square;v-text-anchor:middle" o:gfxdata="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" fillcolor="#d7d7d7 [671]" strokecolor="#7e7e74 [1614]" strokeweight="1pt">
+                  <v:textbox>
+                    <w:txbxContent>
+                      <w:p>
+                        <w:pPr>
+                          <w:jc w:val="center"/>
+                        </w:pPr>
+                        <w:r>
+                          <w:t>Quitter</w:t>
+                        </w:r>
+                      </w:p>
+                    </w:txbxContent>
+                  </v:textbox>
+                </v:rect>
+                <w10:anchorlock/>
+              </v:group>
+            </w:pict>
+          </mc:Fallback>
+        </mc:AlternateContent>
+      </w:r>
+    </w:p>
+    <w:p>
+      <w:pPr>
+        <w:pStyle w:val="Paragraphedeliste"/>
+        <w:numPr>
+          <w:ilvl w:val="0"/>
+          <w:numId w:val="16"/>
+        </w:numPr>
+      </w:pPr>
+      <w:r>
+        <w:t>Page de fin</w:t>
+      </w:r>
+    </w:p>
+    <w:p>
+      <w:r>
+        <mc:AlternateContent>
+          <mc:Choice Requires="wps">
+            <w:drawing>
+              <wp:anchor distT="0" distB="0" distL="114300" distR="114300" simplePos="0" relativeHeight="251665408" behindDoc="0" locked="0" layoutInCell="1" allowOverlap="1" wp14:anchorId="203A405B" wp14:editId="4744BD8C">
+                <wp:simplePos x="0" y="0"/>
+                <wp:positionH relativeFrom="column">
+                  <wp:posOffset>5351</wp:posOffset>
+                </wp:positionH>
+                <wp:positionV relativeFrom="paragraph">
+                  <wp:posOffset>2863124</wp:posOffset>
+                </wp:positionV>
+                <wp:extent cx="4528185" cy="2496820"/>
+                <wp:effectExtent l="0" t="0" r="5715" b="5080"/>
+                <wp:wrapNone/>
+                <wp:docPr id="69" name="Rectangle 69"/>
+                <wp:cNvGraphicFramePr/>
+                <a:graphic xmlns:a="http://schemas.openxmlformats.org/drawingml/2006/main">
+                  <a:graphicData uri="http://schemas.microsoft.com/office/word/2010/wordprocessingShape">
+                    <wps:wsp>
+                      <wps:cNvSpPr/>
+                      <wps:spPr>
+                        <a:xfrm>
+                          <a:off x="0" y="0"/>
+                          <a:ext cx="4528185" cy="2496820"/>
+                        </a:xfrm>
+                        <a:prstGeom prst="rect">
+                          <a:avLst/>
+                        </a:prstGeom>
+                        <a:solidFill>
+                          <a:schemeClr val="bg2">
+                            <a:lumMod val="90000"/>
+                          </a:schemeClr>
+                        </a:solidFill>
+                        <a:ln>
+                          <a:noFill/>
+                        </a:ln>
+                      </wps:spPr>
+                      <wps:style>
+                        <a:lnRef idx="2">
+                          <a:schemeClr val="accent1">
+                            <a:shade val="50000"/>
+                          </a:schemeClr>
+                        </a:lnRef>
+                        <a:fillRef idx="1">
+                          <a:schemeClr val="accent1"/>
+                        </a:fillRef>
+                        <a:effectRef idx="0">
+                          <a:schemeClr val="accent1"/>
+                        </a:effectRef>
+                        <a:fontRef idx="minor">
+                          <a:schemeClr val="lt1"/>
+                        </a:fontRef>
+                      </wps:style>
+                      <wps:bodyPr rot="0" spcFirstLastPara="0" vertOverflow="overflow" horzOverflow="overflow" vert="horz" wrap="square" lIns="91440" tIns="45720" rIns="91440" bIns="45720" numCol="1" spcCol="0" rtlCol="0" fromWordArt="0" anchor="ctr" anchorCtr="0" forceAA="0" compatLnSpc="1">
+                        <a:prstTxWarp prst="textNoShape">
+                          <a:avLst/>
+                        </a:prstTxWarp>
+                        <a:noAutofit/>
+                      </wps:bodyPr>
+                    </wps:wsp>
+                  </a:graphicData>
+                </a:graphic>
+                <wp14:sizeRelH relativeFrom="margin">
+                  <wp14:pctWidth>0</wp14:pctWidth>
+                </wp14:sizeRelH>
+              </wp:anchor>
+            </w:drawing>
+          </mc:Choice>
+          <mc:Fallback>
+            <w:pict>
+              <v:rect w14:anchorId="54BA979F" id="Rectangle 69" o:spid="_x0000_s1026" style="position:absolute;margin-left:.4pt;margin-top:225.45pt;width:356.55pt;height:196.6pt;z-index:251665408;visibility:visible;mso-wrap-style:square;mso-width-percent:0;mso-wrap-distance-left:9pt;mso-wrap-distance-top:0;mso-wrap-distance-right:9pt;mso-wrap-distance-bottom:0;mso-position-horizontal:absolute;mso-position-horizontal-relative:text;mso-position-vertical:absolute;mso-position-vertical-relative:text;mso-width-percent:0;mso-width-relative:margin;v-text-anchor:middle" o:gfxdata="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" fillcolor="#dcdcd9 [2894]" stroked="f" strokeweight="1pt"/>
+            </w:pict>
+          </mc:Fallback>
+        </mc:AlternateContent>
+      </w:r>
+      <w:r>
+        <w:rPr>
+          <w:noProof/>
+        </w:rPr>
+        <mc:AlternateContent>
+          <mc:Choice Requires="wpg">
+            <w:drawing>
+              <wp:inline distT="0" distB="0" distL="0" distR="0" wp14:anchorId="09A4C1EF" wp14:editId="10B0B216">
+                <wp:extent cx="4528185" cy="2708910"/>
+                <wp:effectExtent l="0" t="0" r="5715" b="0"/>
+                <wp:docPr id="26" name="Groupe 26"/>
+                <wp:cNvGraphicFramePr/>
+                <a:graphic xmlns:a="http://schemas.openxmlformats.org/drawingml/2006/main">
+                  <a:graphicData uri="http://schemas.microsoft.com/office/word/2010/wordprocessingGroup">
+                    <wpg:wgp>
+                      <wpg:cNvGrpSpPr/>
+                      <wpg:grpSpPr>
+                        <a:xfrm>
+                          <a:off x="0" y="0"/>
+                          <a:ext cx="4528185" cy="2708910"/>
+                          <a:chOff x="0" y="0"/>
+                          <a:chExt cx="4528185" cy="2708910"/>
+                        </a:xfrm>
+                      </wpg:grpSpPr>
+                      <wps:wsp>
+                        <wps:cNvPr id="60" name="Rectangle 60"/>
+                        <wps:cNvSpPr/>
+                        <wps:spPr>
+                          <a:xfrm>
+                            <a:off x="0" y="0"/>
+                            <a:ext cx="4528185" cy="2708910"/>
+                          </a:xfrm>
+                          <a:prstGeom prst="rect">
+                            <a:avLst/>
+                          </a:prstGeom>
+                          <a:solidFill>
+                            <a:schemeClr val="bg2">
+                              <a:lumMod val="90000"/>
+                            </a:schemeClr>
+                          </a:solidFill>
+                          <a:ln>
+                            <a:noFill/>
+                          </a:ln>
+                        </wps:spPr>
+                        <wps:style>
+                          <a:lnRef idx="2">
+                            <a:schemeClr val="accent1">
+                              <a:shade val="50000"/>
+                            </a:schemeClr>
+                          </a:lnRef>
+                          <a:fillRef idx="1">
+                            <a:schemeClr val="accent1"/>
+                          </a:fillRef>
+                          <a:effectRef idx="0">
+                            <a:schemeClr val="accent1"/>
+                          </a:effectRef>
+                          <a:fontRef idx="minor">
+                            <a:schemeClr val="lt1"/>
+                          </a:fontRef>
+                        </wps:style>
+                        <wps:bodyPr rot="0" spcFirstLastPara="0" vertOverflow="overflow" horzOverflow="overflow" vert="horz" wrap="square" lIns="91440" tIns="45720" rIns="91440" bIns="45720" numCol="1" spcCol="0" rtlCol="0" fromWordArt="0" anchor="ctr" anchorCtr="0" forceAA="0" compatLnSpc="1">
+                          <a:prstTxWarp prst="textNoShape">
+                            <a:avLst/>
+                          </a:prstTxWarp>
+                          <a:noAutofit/>
+                        </wps:bodyPr>
+                      </wps:wsp>
+                      <wps:wsp>
+                        <wps:cNvPr id="61" name="Rectangle 61"/>
+                        <wps:cNvSpPr/>
+                        <wps:spPr>
+                          <a:xfrm>
+                            <a:off x="2819400" y="152400"/>
+                            <a:ext cx="1176655" cy="1054735"/>
+                          </a:xfrm>
+                          <a:prstGeom prst="rect">
+                            <a:avLst/>
+                          </a:prstGeom>
+                          <a:solidFill>
+                            <a:schemeClr val="accent4">
+                              <a:lumMod val="60000"/>
+                              <a:lumOff val="40000"/>
+                            </a:schemeClr>
+                          </a:solidFill>
+                          <a:ln>
+                            <a:noFill/>
+                          </a:ln>
+                        </wps:spPr>
+                        <wps:style>
+                          <a:lnRef idx="2">
+                            <a:schemeClr val="accent4">
+                              <a:shade val="50000"/>
+                            </a:schemeClr>
+                          </a:lnRef>
+                          <a:fillRef idx="1">
+                            <a:schemeClr val="accent4"/>
+                          </a:fillRef>
+                          <a:effectRef idx="0">
+                            <a:schemeClr val="accent4"/>
+                          </a:effectRef>
+                          <a:fontRef idx="minor">
+                            <a:schemeClr val="lt1"/>
+                          </a:fontRef>
+                        </wps:style>
+                        <wps:txbx>
+                          <w:txbxContent>
+                            <w:p>
+                              <w:pPr>
+                                <w:jc w:val="center"/>
+                              </w:pPr>
+                              <w:r>
+                                <w:t>LOGO</w:t>
+                              </w:r>
+                            </w:p>
+                          </w:txbxContent>
+                        </wps:txbx>
+                        <wps:bodyPr rot="0" spcFirstLastPara="0" vertOverflow="overflow" horzOverflow="overflow" vert="horz" wrap="square" lIns="91440" tIns="45720" rIns="91440" bIns="45720" numCol="1" spcCol="0" rtlCol="0" fromWordArt="0" anchor="ctr" anchorCtr="0" forceAA="0" compatLnSpc="1">
+                          <a:prstTxWarp prst="textNoShape">
+                            <a:avLst/>
+                          </a:prstTxWarp>
+                          <a:noAutofit/>
+                        </wps:bodyPr>
+                      </wps:wsp>
+                      <wps:wsp>
+                        <wps:cNvPr id="63" name="Rectangle 63"/>
+                        <wps:cNvSpPr/>
+                        <wps:spPr>
+                          <a:xfrm>
+                            <a:off x="402772" y="304800"/>
+                            <a:ext cx="2295525" cy="339725"/>
+                          </a:xfrm>
+                          <a:prstGeom prst="rect">
+                            <a:avLst/>
+                          </a:prstGeom>
+                          <a:solidFill>
+                            <a:schemeClr val="tx2">
+                              <a:lumMod val="60000"/>
+                              <a:lumOff val="40000"/>
+                            </a:schemeClr>
+                          </a:solidFill>
+                          <a:ln>
+                            <a:solidFill>
+                              <a:schemeClr val="tx2">
+                                <a:lumMod val="75000"/>
+                              </a:schemeClr>
+                            </a:solidFill>
+                          </a:ln>
+                        </wps:spPr>
+                        <wps:style>
+                          <a:lnRef idx="2">
+                            <a:schemeClr val="accent3">
+                              <a:shade val="50000"/>
+                            </a:schemeClr>
+                          </a:lnRef>
+                          <a:fillRef idx="1">
+                            <a:schemeClr val="accent3"/>
+                          </a:fillRef>
+                          <a:effectRef idx="0">
+                            <a:schemeClr val="accent3"/>
+                          </a:effectRef>
+                          <a:fontRef idx="minor">
+                            <a:schemeClr val="lt1"/>
+                          </a:fontRef>
+                        </wps:style>
+                        <wps:txbx>
+                          <w:txbxContent>
+                            <w:p>
+                              <w:pPr>
+                                <w:jc w:val="center"/>
+                              </w:pPr>
+                              <w:r>
+                                <w:t>VOUS PENSEZ À :</w:t>
+                              </w:r>
+                            </w:p>
+                          </w:txbxContent>
+                        </wps:txbx>
+                        <wps:bodyPr rot="0" spcFirstLastPara="0" vertOverflow="overflow" horzOverflow="overflow" vert="horz" wrap="square" lIns="91440" tIns="45720" rIns="91440" bIns="45720" numCol="1" spcCol="0" rtlCol="0" fromWordArt="0" anchor="ctr" anchorCtr="0" forceAA="0" compatLnSpc="1">
+                          <a:prstTxWarp prst="textNoShape">
+                            <a:avLst/>
+                          </a:prstTxWarp>
+                          <a:noAutofit/>
+                        </wps:bodyPr>
+                      </wps:wsp>
+                      <wps:wsp>
+                        <wps:cNvPr id="65" name="Rectangle 65"/>
+                        <wps:cNvSpPr/>
+                        <wps:spPr>
+                          <a:xfrm>
+                            <a:off x="1153886" y="947058"/>
+                            <a:ext cx="1039495" cy="340360"/>
+                          </a:xfrm>
+                          <a:prstGeom prst="rect">
+                            <a:avLst/>
+                          </a:prstGeom>
+                          <a:solidFill>
+                            <a:schemeClr val="accent4">
+                              <a:lumMod val="40000"/>
+                              <a:lumOff val="60000"/>
+                            </a:schemeClr>
+                          </a:solidFill>
+                          <a:ln>
+                            <a:noFill/>
+                          </a:ln>
+                        </wps:spPr>
+                        <wps:style>
+                          <a:lnRef idx="2">
+                            <a:schemeClr val="accent4">
+                              <a:shade val="50000"/>
+                            </a:schemeClr>
+                          </a:lnRef>
+                          <a:fillRef idx="1">
+                            <a:schemeClr val="accent4"/>
+                          </a:fillRef>
+                          <a:effectRef idx="0">
+                            <a:schemeClr val="accent4"/>
+                          </a:effectRef>
+                          <a:fontRef idx="minor">
+                            <a:schemeClr val="lt1"/>
+                          </a:fontRef>
+                        </wps:style>
+                        <wps:txbx>
+                          <w:txbxContent>
+                            <w:p>
+                              <w:pPr>
+                                <w:jc w:val="center"/>
+                              </w:pPr>
+                              <w:r>
+                                <w:t>Nom Prénom</w:t>
+                              </w:r>
+                            </w:p>
+                          </w:txbxContent>
+                        </wps:txbx>
+                        <wps:bodyPr rot="0" spcFirstLastPara="0" vertOverflow="overflow" horzOverflow="overflow" vert="horz" wrap="square" lIns="91440" tIns="45720" rIns="91440" bIns="45720" numCol="1" spcCol="0" rtlCol="0" fromWordArt="0" anchor="ctr" anchorCtr="0" forceAA="0" compatLnSpc="1">
+                          <a:prstTxWarp prst="textNoShape">
+                            <a:avLst/>
+                          </a:prstTxWarp>
+                          <a:noAutofit/>
+                        </wps:bodyPr>
+                      </wps:wsp>
+                      <wps:wsp>
+                        <wps:cNvPr id="66" name="Rectangle 66"/>
+                        <wps:cNvSpPr/>
+                        <wps:spPr>
+                          <a:xfrm>
+                            <a:off x="2906486" y="1404258"/>
+                            <a:ext cx="958850" cy="327025"/>
+                          </a:xfrm>
+                          <a:prstGeom prst="rect">
+                            <a:avLst/>
+                          </a:prstGeom>
+                          <a:solidFill>
+                            <a:schemeClr val="tx2">
+                              <a:lumMod val="20000"/>
+                              <a:lumOff val="80000"/>
+                            </a:schemeClr>
+                          </a:solidFill>
+                          <a:ln>
+                            <a:solidFill>
+                              <a:schemeClr val="bg2">
+                                <a:lumMod val="50000"/>
+                              </a:schemeClr>
+                            </a:solidFill>
+                          </a:ln>
+                        </wps:spPr>
+                        <wps:style>
+                          <a:lnRef idx="2">
+                            <a:schemeClr val="accent3">
+                              <a:shade val="50000"/>
+                            </a:schemeClr>
+                          </a:lnRef>
+                          <a:fillRef idx="1">
+                            <a:schemeClr val="accent3"/>
+                          </a:fillRef>
+                          <a:effectRef idx="0">
+                            <a:schemeClr val="accent3"/>
+                          </a:effectRef>
+                          <a:fontRef idx="minor">
+                            <a:schemeClr val="lt1"/>
+                          </a:fontRef>
+                        </wps:style>
+                        <wps:txbx>
+                          <w:txbxContent>
+                            <w:p>
+                              <w:pPr>
+                                <w:jc w:val="center"/>
+                              </w:pPr>
+                              <w:r>
+                                <w:t>OUI</w:t>
+                              </w:r>
+                            </w:p>
+                          </w:txbxContent>
+                        </wps:txbx>
+                        <wps:bodyPr rot="0" spcFirstLastPara="0" vertOverflow="overflow" horzOverflow="overflow" vert="horz" wrap="square" lIns="91440" tIns="45720" rIns="91440" bIns="45720" numCol="1" spcCol="0" rtlCol="0" fromWordArt="0" anchor="ctr" anchorCtr="0" forceAA="0" compatLnSpc="1">
+                          <a:prstTxWarp prst="textNoShape">
+                            <a:avLst/>
+                          </a:prstTxWarp>
+                          <a:noAutofit/>
+                        </wps:bodyPr>
+                      </wps:wsp>
+                      <wps:wsp>
+                        <wps:cNvPr id="67" name="Rectangle 67"/>
+                        <wps:cNvSpPr/>
+                        <wps:spPr>
+                          <a:xfrm>
+                            <a:off x="2906486" y="1796143"/>
+                            <a:ext cx="958850" cy="327025"/>
+                          </a:xfrm>
+                          <a:prstGeom prst="rect">
+                            <a:avLst/>
+                          </a:prstGeom>
+                          <a:solidFill>
+                            <a:schemeClr val="tx2">
+                              <a:lumMod val="20000"/>
+                              <a:lumOff val="80000"/>
+                            </a:schemeClr>
+                          </a:solidFill>
+                          <a:ln>
+                            <a:solidFill>
+                              <a:schemeClr val="bg2">
+                                <a:lumMod val="50000"/>
+                              </a:schemeClr>
+                            </a:solidFill>
+                          </a:ln>
+                        </wps:spPr>
+                        <wps:style>
+                          <a:lnRef idx="2">
+                            <a:schemeClr val="accent3">
+                              <a:shade val="50000"/>
+                            </a:schemeClr>
+                          </a:lnRef>
+                          <a:fillRef idx="1">
+                            <a:schemeClr val="accent3"/>
+                          </a:fillRef>
+                          <a:effectRef idx="0">
+                            <a:schemeClr val="accent3"/>
+                          </a:effectRef>
+                          <a:fontRef idx="minor">
+                            <a:schemeClr val="lt1"/>
+                          </a:fontRef>
+                        </wps:style>
+                        <wps:txbx>
+                          <w:txbxContent>
+                            <w:p>
+                              <w:pPr>
+                                <w:jc w:val="center"/>
+                              </w:pPr>
+                              <w:r>
+                                <w:t>NON</w:t>
+                              </w:r>
+                            </w:p>
+                          </w:txbxContent>
+                        </wps:txbx>
+                        <wps:bodyPr rot="0" spcFirstLastPara="0" vertOverflow="overflow" horzOverflow="overflow" vert="horz" wrap="square" lIns="91440" tIns="45720" rIns="91440" bIns="45720" numCol="1" spcCol="0" rtlCol="0" fromWordArt="0" anchor="ctr" anchorCtr="0" forceAA="0" compatLnSpc="1">
+                          <a:prstTxWarp prst="textNoShape">
+                            <a:avLst/>
+                          </a:prstTxWarp>
+                          <a:noAutofit/>
+                        </wps:bodyPr>
+                      </wps:wsp>
+                    </wpg:wgp>
+                  </a:graphicData>
+                </a:graphic>
+              </wp:inline>
+            </w:drawing>
+          </mc:Choice>
+          <mc:Fallback>
+            <w:pict>
+              <v:group w14:anchorId="09A4C1EF" id="Groupe 26" o:spid="_x0000_s1054" style="width:356.55pt;height:213.3pt;mso-position-horizontal-relative:char;mso-position-vertical-relative:line" coordsize="45281,27089" o:gfxdata="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">
+                <v:rect id="Rectangle 60" o:spid="_x0000_s1055" style="position:absolute;width:45281;height:27089;visibility:visible;mso-wrap-style:square;v-text-anchor:middle" o:gfxdata="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" fillcolor="#dcdcd9 [2894]" stroked="f" strokeweight="1pt"/>
+                <v:rect id="Rectangle 61" o:spid="_x0000_s1056" style="position:absolute;left:28194;top:1524;width:11766;height:10547;visibility:visible;mso-wrap-style:square;v-text-anchor:middle" o:gfxdata="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" fillcolor="#b9a68f [1943]" stroked="f" strokeweight="1pt">
+                  <v:textbox>
+                    <w:txbxContent>
+                      <w:p>
+                        <w:pPr>
+                          <w:jc w:val="center"/>
+                        </w:pPr>
+                        <w:r>
+                          <w:t>LOGO</w:t>
+                        </w:r>
+                      </w:p>
+                    </w:txbxContent>
+                  </v:textbox>
+                </v:rect>
+                <v:rect id="Rectangle 63" o:spid="_x0000_s1057" style="position:absolute;left:4027;top:3048;width:22955;height:3397;visibility:visible;mso-wrap-style:square;v-text-anchor:middle" o:gfxdata="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" fillcolor="#888 [1951]" strokecolor="#2b2b2b [2415]" strokeweight="1pt">
+                  <v:textbox>
+                    <w:txbxContent>
+                      <w:p>
+                        <w:pPr>
+                          <w:jc w:val="center"/>
+                        </w:pPr>
+                        <w:r>
+                          <w:t>VOUS PENSEZ À :</w:t>
+                        </w:r>
+                      </w:p>
+                    </w:txbxContent>
+                  </v:textbox>
+                </v:rect>
+                <v:rect id="Rectangle 65" o:spid="_x0000_s1058" style="position:absolute;left:11538;top:9470;width:10395;height:3404;visibility:visible;mso-wrap-style:square;v-text-anchor:middle" o:gfxdata="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" fillcolor="#d0c4b4 [1303]" stroked="f" strokeweight="1pt">
+                  <v:textbox>
+                    <w:txbxContent>
+                      <w:p>
+                        <w:pPr>
+                          <w:jc w:val="center"/>
+                        </w:pPr>
+                        <w:r>
+                          <w:t>Nom Prénom</w:t>
+                        </w:r>
+                      </w:p>
+                    </w:txbxContent>
+                  </v:textbox>
+                </v:rect>
+                <v:rect id="Rectangle 66" o:spid="_x0000_s1059" style="position:absolute;left:29064;top:14042;width:9589;height:3270;visibility:visible;mso-wrap-style:square;v-text-anchor:middle" o:gfxdata="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" fillcolor="#d7d7d7 [671]" strokecolor="#7e7e74 [1614]" strokeweight="1pt">
+                  <v:textbox>
+                    <w:txbxContent>
+                      <w:p>
+                        <w:pPr>
+                          <w:jc w:val="center"/>
+                        </w:pPr>
+                        <w:r>
+                          <w:t>OUI</w:t>
+                        </w:r>
+                      </w:p>
+                    </w:txbxContent>
+                  </v:textbox>
+                </v:rect>
+                <v:rect id="Rectangle 67" o:spid="_x0000_s1060" style="position:absolute;left:29064;top:17961;width:9589;height:3270;visibility:visible;mso-wrap-style:square;v-text-anchor:middle" o:gfxdata="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" fillcolor="#d7d7d7 [671]" strokecolor="#7e7e74 [1614]" strokeweight="1pt">
+                  <v:textbox>
+                    <w:txbxContent>
+                      <w:p>
+                        <w:pPr>
+                          <w:jc w:val="center"/>
+                        </w:pPr>
+                        <w:r>
+                          <w:t>NON</w:t>
+                        </w:r>
+                      </w:p>
+                    </w:txbxContent>
+                  </v:textbox>
+                </v:rect>
+                <w10:anchorlock/>
+              </v:group>
+            </w:pict>
+          </mc:Fallback>
+        </mc:AlternateContent>
+      </w:r>
+    </w:p>
+    <w:p/>
+    <w:p>
+      <w:r>
+        <mc:AlternateContent>
+          <mc:Choice Requires="wps">
+            <w:drawing>
+              <wp:anchor distT="0" distB="0" distL="114300" distR="114300" simplePos="0" relativeHeight="251667456" behindDoc="0" locked="0" layoutInCell="1" allowOverlap="1" wp14:anchorId="7941CC2A" wp14:editId="7D88CE4F">
+                <wp:simplePos x="0" y="0"/>
+                <wp:positionH relativeFrom="column">
+                  <wp:posOffset>416755</wp:posOffset>
+                </wp:positionH>
+                <wp:positionV relativeFrom="paragraph">
+                  <wp:posOffset>179070</wp:posOffset>
+                </wp:positionV>
+                <wp:extent cx="2152463" cy="773186"/>
+                <wp:effectExtent l="0" t="0" r="6985" b="14605"/>
+                <wp:wrapNone/>
+                <wp:docPr id="72" name="Rectangle 72"/>
+                <wp:cNvGraphicFramePr/>
+                <a:graphic xmlns:a="http://schemas.openxmlformats.org/drawingml/2006/main">
+                  <a:graphicData uri="http://schemas.microsoft.com/office/word/2010/wordprocessingShape">
+                    <wps:wsp>
+                      <wps:cNvSpPr/>
+                      <wps:spPr>
+                        <a:xfrm>
+                          <a:off x="0" y="0"/>
+                          <a:ext cx="2152463" cy="773186"/>
+                        </a:xfrm>
+                        <a:prstGeom prst="rect">
+                          <a:avLst/>
+                        </a:prstGeom>
+                        <a:solidFill>
+                          <a:schemeClr val="tx2">
+                            <a:lumMod val="60000"/>
+                            <a:lumOff val="40000"/>
+                          </a:schemeClr>
+                        </a:solidFill>
+                        <a:ln>
+                          <a:solidFill>
+                            <a:schemeClr val="tx2">
+                              <a:lumMod val="75000"/>
+                            </a:schemeClr>
+                          </a:solidFill>
+                        </a:ln>
+                      </wps:spPr>
+                      <wps:style>
+                        <a:lnRef idx="2">
+                          <a:schemeClr val="accent3">
+                            <a:shade val="50000"/>
+                          </a:schemeClr>
+                        </a:lnRef>
+                        <a:fillRef idx="1">
+                          <a:schemeClr val="accent3"/>
+                        </a:fillRef>
+                        <a:effectRef idx="0">
+                          <a:schemeClr val="accent3"/>
+                        </a:effectRef>
+                        <a:fontRef idx="minor">
+                          <a:schemeClr val="lt1"/>
+                        </a:fontRef>
+                      </wps:style>
+                      <wps:txbx>
+                        <w:txbxContent>
+                          <w:p>
+                            <w:pPr>
+                              <w:spacing w:after="0" w:line="240" w:lineRule="auto"/>
+                              <w:jc w:val="center"/>
+                            </w:pPr>
+                            <w:r>
+                              <w:t>Partie terminée</w:t>
+                            </w:r>
+                          </w:p>
+                          <w:p>
+                            <w:pPr>
+                              <w:spacing w:after="0" w:line="240" w:lineRule="auto"/>
+                              <w:jc w:val="center"/>
+                            </w:pPr>
+                            <w:r>
+                              <w:t xml:space="preserve">OU </w:t>
+                            </w:r>
+                          </w:p>
+                          <w:p>
+                            <w:pPr>
+                              <w:spacing w:after="0" w:line="240" w:lineRule="auto"/>
+                              <w:jc w:val="center"/>
+                            </w:pPr>
+                            <w:r>
+                              <w:t>Je n’ai pas trouvé</w:t>
+                            </w:r>
+                          </w:p>
+                        </w:txbxContent>
+                      </wps:txbx>
+                      <wps:bodyPr rot="0" spcFirstLastPara="0" vertOverflow="overflow" horzOverflow="overflow" vert="horz" wrap="square" lIns="91440" tIns="45720" rIns="91440" bIns="45720" numCol="1" spcCol="0" rtlCol="0" fromWordArt="0" anchor="ctr" anchorCtr="0" forceAA="0" compatLnSpc="1">
+                        <a:prstTxWarp prst="textNoShape">
+                          <a:avLst/>
+                        </a:prstTxWarp>
+                        <a:noAutofit/>
+                      </wps:bodyPr>
+                    </wps:wsp>
+                  </a:graphicData>
+                </a:graphic>
+                <wp14:sizeRelH relativeFrom="margin">
+                  <wp14:pctWidth>0</wp14:pctWidth>
+                </wp14:sizeRelH>
+                <wp14:sizeRelV relativeFrom="margin">
+                  <wp14:pctHeight>0</wp14:pctHeight>
+                </wp14:sizeRelV>
+              </wp:anchor>
+            </w:drawing>
+          </mc:Choice>
+          <mc:Fallback>
+            <w:pict>
+              <v:rect w14:anchorId="7941CC2A" id="Rectangle 72" o:spid="_x0000_s1061" style="position:absolute;margin-left:32.8pt;margin-top:14.1pt;width:169.5pt;height:60.9pt;z-index:251667456;visibility:visible;mso-wrap-style:square;mso-width-percent:0;mso-height-percent:0;mso-wrap-distance-left:9pt;mso-wrap-distance-top:0;mso-wrap-distance-right:9pt;mso-wrap-distance-bottom:0;mso-position-horizontal:absolute;mso-position-horizontal-relative:text;mso-position-vertical:absolute;mso-position-vertical-relative:text;mso-width-percent:0;mso-height-percent:0;mso-width-relative:margin;mso-height-relative:margin;v-text-anchor:middle" o:gfxdata="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" fillcolor="#888 [1951]" strokecolor="#2b2b2b [2415]" strokeweight="1pt">
+                <v:textbox>
+                  <w:txbxContent>
+                    <w:p>
+                      <w:pPr>
+                        <w:spacing w:after="0" w:line="240" w:lineRule="auto"/>
+                        <w:jc w:val="center"/>
+                      </w:pPr>
+                      <w:r>
+                        <w:t>Partie terminée</w:t>
+                      </w:r>
+                    </w:p>
+                    <w:p>
+                      <w:pPr>
+                        <w:spacing w:after="0" w:line="240" w:lineRule="auto"/>
+                        <w:jc w:val="center"/>
+                      </w:pPr>
+                      <w:r>
+                        <w:t xml:space="preserve">OU </w:t>
+                      </w:r>
+                    </w:p>
+                    <w:p>
+                      <w:pPr>
+                        <w:spacing w:after="0" w:line="240" w:lineRule="auto"/>
+                        <w:jc w:val="center"/>
+                      </w:pPr>
+                      <w:r>
+                        <w:t>Je n’ai pas trouvé</w:t>
+                      </w:r>
+                    </w:p>
+                  </w:txbxContent>
+                </v:textbox>
+              </v:rect>
+            </w:pict>
+          </mc:Fallback>
+        </mc:AlternateContent>
+      </w:r>
+      <w:r>
+        <mc:AlternateContent>
+          <mc:Choice Requires="wps">
+            <w:drawing>
+              <wp:anchor distT="0" distB="0" distL="114300" distR="114300" simplePos="0" relativeHeight="251669504" behindDoc="0" locked="0" layoutInCell="1" allowOverlap="1" wp14:anchorId="0296AD6D" wp14:editId="73CFB462">
+                <wp:simplePos x="0" y="0"/>
+                <wp:positionH relativeFrom="column">
+                  <wp:posOffset>2457775</wp:posOffset>
+                </wp:positionH>
+                <wp:positionV relativeFrom="paragraph">
+                  <wp:posOffset>1391044</wp:posOffset>
+                </wp:positionV>
+                <wp:extent cx="1408237" cy="327025"/>
+                <wp:effectExtent l="0" t="0" r="14605" b="15875"/>
+                <wp:wrapNone/>
+                <wp:docPr id="75" name="Rectangle 75"/>
+                <wp:cNvGraphicFramePr/>
+                <a:graphic xmlns:a="http://schemas.openxmlformats.org/drawingml/2006/main">
+                  <a:graphicData uri="http://schemas.microsoft.com/office/word/2010/wordprocessingShape">
+                    <wps:wsp>
+                      <wps:cNvSpPr/>
+                      <wps:spPr>
+                        <a:xfrm>
+                          <a:off x="0" y="0"/>
+                          <a:ext cx="1408237" cy="327025"/>
+                        </a:xfrm>
+                        <a:prstGeom prst="rect">
+                          <a:avLst/>
+                        </a:prstGeom>
+                        <a:solidFill>
+                          <a:schemeClr val="tx2">
+                            <a:lumMod val="20000"/>
+                            <a:lumOff val="80000"/>
+                          </a:schemeClr>
+                        </a:solidFill>
+                        <a:ln>
+                          <a:solidFill>
+                            <a:schemeClr val="bg2">
+                              <a:lumMod val="50000"/>
+                            </a:schemeClr>
+                          </a:solidFill>
+                        </a:ln>
+                      </wps:spPr>
+                      <wps:style>
+                        <a:lnRef idx="2">
+                          <a:schemeClr val="accent3">
+                            <a:shade val="50000"/>
+                          </a:schemeClr>
+                        </a:lnRef>
+                        <a:fillRef idx="1">
+                          <a:schemeClr val="accent3"/>
+                        </a:fillRef>
+                        <a:effectRef idx="0">
+                          <a:schemeClr val="accent3"/>
+                        </a:effectRef>
+                        <a:fontRef idx="minor">
+                          <a:schemeClr val="lt1"/>
+                        </a:fontRef>
+                      </wps:style>
+                      <wps:txbx>
+                        <w:txbxContent>
+                          <w:p>
+                            <w:pPr>
+                              <w:jc w:val="center"/>
+                              <w:rPr>
+                                <w:sz w:val="22"/>
+                                <w:szCs w:val="22"/>
+                              </w:rPr>
+                            </w:pPr>
+                            <w:r>
+                              <w:rPr>
+                                <w:sz w:val="22"/>
+                                <w:szCs w:val="22"/>
+                              </w:rPr>
+                              <w:t>Voir les fichiers</w:t>
+                            </w:r>
+                            <w:r>
+                              <w:rPr>
+                                <w:sz w:val="22"/>
+                                <w:szCs w:val="22"/>
+                              </w:rPr>
+                              <w:t xml:space="preserve"> .</w:t>
+                            </w:r>
+                            <w:proofErr w:type="spellStart"/>
+                            <w:r>
+                              <w:rPr>
+                                <w:sz w:val="22"/>
+                                <w:szCs w:val="22"/>
+                              </w:rPr>
+                              <w:t>pdf</w:t>
+                            </w:r>
+                            <w:proofErr w:type="spellEnd"/>
+                            <w:r>
+                              <w:rPr>
+                                <w:sz w:val="22"/>
+                                <w:szCs w:val="22"/>
+                              </w:rPr>
+                              <w:t xml:space="preserve"> PDF</w:t>
+                            </w:r>
+                          </w:p>
+                        </w:txbxContent>
+                      </wps:txbx>
+                      <wps:bodyPr rot="0" spcFirstLastPara="0" vertOverflow="overflow" horzOverflow="overflow" vert="horz" wrap="square" lIns="91440" tIns="72000" rIns="91440" bIns="45720" numCol="1" spcCol="0" rtlCol="0" fromWordArt="0" anchor="ctr" anchorCtr="0" forceAA="0" compatLnSpc="1">
+                        <a:prstTxWarp prst="textNoShape">
+                          <a:avLst/>
+                        </a:prstTxWarp>
+                        <a:noAutofit/>
+                      </wps:bodyPr>
+                    </wps:wsp>
+                  </a:graphicData>
+                </a:graphic>
+                <wp14:sizeRelH relativeFrom="margin">
+                  <wp14:pctWidth>0</wp14:pctWidth>
+                </wp14:sizeRelH>
+              </wp:anchor>
+            </w:drawing>
+          </mc:Choice>
+          <mc:Fallback>
+            <w:pict>
+              <v:rect w14:anchorId="0296AD6D" id="Rectangle 75" o:spid="_x0000_s1062" style="position:absolute;margin-left:193.55pt;margin-top:109.55pt;width:110.9pt;height:25.75pt;z-index:251669504;visibility:visible;mso-wrap-style:square;mso-width-percent:0;mso-wrap-distance-left:9pt;mso-wrap-distance-top:0;mso-wrap-distance-right:9pt;mso-wrap-distance-bottom:0;mso-position-horizontal:absolute;mso-position-horizontal-relative:text;mso-position-vertical:absolute;mso-position-vertical-relative:text;mso-width-percent:0;mso-width-relative:margin;v-text-anchor:middle" o:gfxdata="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" fillcolor="#d7d7d7 [671]" strokecolor="#7e7e74 [1614]" strokeweight="1pt">
+                <v:textbox inset=",2mm">
+                  <w:txbxContent>
+                    <w:p>
+                      <w:pPr>
+                        <w:jc w:val="center"/>
+                        <w:rPr>
+                          <w:sz w:val="22"/>
+                          <w:szCs w:val="22"/>
+                        </w:rPr>
+                      </w:pPr>
+                      <w:r>
+                        <w:rPr>
+                          <w:sz w:val="22"/>
+                          <w:szCs w:val="22"/>
+                        </w:rPr>
+                        <w:t>Voir les fichiers</w:t>
+                      </w:r>
+                      <w:r>
+                        <w:rPr>
+                          <w:sz w:val="22"/>
+                          <w:szCs w:val="22"/>
+                        </w:rPr>
+                        <w:t xml:space="preserve"> .</w:t>
+                      </w:r>
+                      <w:proofErr w:type="spellStart"/>
+                      <w:r>
+                        <w:rPr>
+                          <w:sz w:val="22"/>
+                          <w:szCs w:val="22"/>
+                        </w:rPr>
+                        <w:t>pdf</w:t>
+                      </w:r>
+                      <w:proofErr w:type="spellEnd"/>
+                      <w:r>
+                        <w:rPr>
+                          <w:sz w:val="22"/>
+                          <w:szCs w:val="22"/>
+                        </w:rPr>
+                        <w:t xml:space="preserve"> PDF</w:t>
+                      </w:r>
+                    </w:p>
+                  </w:txbxContent>
+                </v:textbox>
+              </v:rect>
+            </w:pict>
+          </mc:Fallback>
+        </mc:AlternateContent>
+      </w:r>
+      <w:r>
+        <mc:AlternateContent>
+          <mc:Choice Requires="wps">
+            <w:drawing>
+              <wp:anchor distT="0" distB="0" distL="114300" distR="114300" simplePos="0" relativeHeight="251668480" behindDoc="0" locked="0" layoutInCell="1" allowOverlap="1" wp14:anchorId="485D24A6" wp14:editId="6F4E4465">
+                <wp:simplePos x="0" y="0"/>
+                <wp:positionH relativeFrom="column">
+                  <wp:posOffset>724410</wp:posOffset>
+                </wp:positionH>
+                <wp:positionV relativeFrom="paragraph">
+                  <wp:posOffset>1391998</wp:posOffset>
+                </wp:positionV>
+                <wp:extent cx="1407795" cy="327025"/>
+                <wp:effectExtent l="0" t="0" r="14605" b="15875"/>
+                <wp:wrapNone/>
+                <wp:docPr id="74" name="Rectangle 74"/>
+                <wp:cNvGraphicFramePr/>
+                <a:graphic xmlns:a="http://schemas.openxmlformats.org/drawingml/2006/main">
+                  <a:graphicData uri="http://schemas.microsoft.com/office/word/2010/wordprocessingShape">
+                    <wps:wsp>
+                      <wps:cNvSpPr/>
+                      <wps:spPr>
+                        <a:xfrm>
+                          <a:off x="0" y="0"/>
+                          <a:ext cx="1407795" cy="327025"/>
+                        </a:xfrm>
+                        <a:prstGeom prst="rect">
+                          <a:avLst/>
+                        </a:prstGeom>
+                        <a:solidFill>
+                          <a:schemeClr val="tx2">
+                            <a:lumMod val="20000"/>
+                            <a:lumOff val="80000"/>
+                          </a:schemeClr>
+                        </a:solidFill>
+                        <a:ln>
+                          <a:solidFill>
+                            <a:schemeClr val="bg2">
+                              <a:lumMod val="50000"/>
+                            </a:schemeClr>
+                          </a:solidFill>
+                        </a:ln>
+                      </wps:spPr>
+                      <wps:style>
+                        <a:lnRef idx="2">
+                          <a:schemeClr val="accent3">
+                            <a:shade val="50000"/>
+                          </a:schemeClr>
+                        </a:lnRef>
+                        <a:fillRef idx="1">
+                          <a:schemeClr val="accent3"/>
+                        </a:fillRef>
+                        <a:effectRef idx="0">
+                          <a:schemeClr val="accent3"/>
+                        </a:effectRef>
+                        <a:fontRef idx="minor">
+                          <a:schemeClr val="lt1"/>
+                        </a:fontRef>
+                      </wps:style>
+                      <wps:txbx>
+                        <w:txbxContent>
+                          <w:p>
+                            <w:pPr>
+                              <w:jc w:val="center"/>
+                              <w:rPr>
+                                <w:sz w:val="22"/>
+                                <w:szCs w:val="22"/>
+                              </w:rPr>
+                            </w:pPr>
+                            <w:r>
+                              <w:rPr>
+                                <w:sz w:val="22"/>
+                                <w:szCs w:val="22"/>
+                              </w:rPr>
+                              <w:t>Quitter</w:t>
+                            </w:r>
+                          </w:p>
+                        </w:txbxContent>
+                      </wps:txbx>
+                      <wps:bodyPr rot="0" spcFirstLastPara="0" vertOverflow="overflow" horzOverflow="overflow" vert="horz" wrap="square" lIns="91440" tIns="72000" rIns="91440" bIns="45720" numCol="1" spcCol="0" rtlCol="0" fromWordArt="0" anchor="ctr" anchorCtr="0" forceAA="0" compatLnSpc="1">
+                        <a:prstTxWarp prst="textNoShape">
+                          <a:avLst/>
+                        </a:prstTxWarp>
+                        <a:noAutofit/>
+                      </wps:bodyPr>
+                    </wps:wsp>
+                  </a:graphicData>
+                </a:graphic>
+                <wp14:sizeRelH relativeFrom="margin">
+                  <wp14:pctWidth>0</wp14:pctWidth>
+                </wp14:sizeRelH>
+              </wp:anchor>
+            </w:drawing>
+          </mc:Choice>
+          <mc:Fallback>
+            <w:pict>
+              <v:rect w14:anchorId="485D24A6" id="Rectangle 74" o:spid="_x0000_s1063" style="position:absolute;margin-left:57.05pt;margin-top:109.6pt;width:110.85pt;height:25.75pt;z-index:251668480;visibility:visible;mso-wrap-style:square;mso-width-percent:0;mso-wrap-distance-left:9pt;mso-wrap-distance-top:0;mso-wrap-distance-right:9pt;mso-wrap-distance-bottom:0;mso-position-horizontal:absolute;mso-position-horizontal-relative:text;mso-position-vertical:absolute;mso-position-vertical-relative:text;mso-width-percent:0;mso-width-relative:margin;v-text-anchor:middle" o:gfxdata="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" fillcolor="#d7d7d7 [671]" strokecolor="#7e7e74 [1614]" strokeweight="1pt">
+                <v:textbox inset=",2mm">
+                  <w:txbxContent>
+                    <w:p>
+                      <w:pPr>
+                        <w:jc w:val="center"/>
+                        <w:rPr>
+                          <w:sz w:val="22"/>
+                          <w:szCs w:val="22"/>
+                        </w:rPr>
+                      </w:pPr>
+                      <w:r>
+                        <w:rPr>
+                          <w:sz w:val="22"/>
+                          <w:szCs w:val="22"/>
+                        </w:rPr>
+                        <w:t>Quitter</w:t>
+                      </w:r>
+                    </w:p>
+                  </w:txbxContent>
+                </v:textbox>
+              </v:rect>
+            </w:pict>
+          </mc:Fallback>
+        </mc:AlternateContent>
+      </w:r>
+      <w:r>
+        <mc:AlternateContent>
+          <mc:Choice Requires="wps">
+            <w:drawing>
+              <wp:anchor distT="0" distB="0" distL="114300" distR="114300" simplePos="0" relativeHeight="251666432" behindDoc="0" locked="0" layoutInCell="1" allowOverlap="1" wp14:anchorId="6DA91DF6" wp14:editId="5D9E3E1D">
+                <wp:simplePos x="0" y="0"/>
+                <wp:positionH relativeFrom="column">
+                  <wp:posOffset>2791641</wp:posOffset>
+                </wp:positionH>
+                <wp:positionV relativeFrom="paragraph">
+                  <wp:posOffset>18415</wp:posOffset>
+                </wp:positionV>
+                <wp:extent cx="1176655" cy="1054735"/>
+                <wp:effectExtent l="0" t="0" r="4445" b="0"/>
+                <wp:wrapNone/>
+                <wp:docPr id="70" name="Rectangle 70"/>
+                <wp:cNvGraphicFramePr/>
+                <a:graphic xmlns:a="http://schemas.openxmlformats.org/drawingml/2006/main">
+                  <a:graphicData uri="http://schemas.microsoft.com/office/word/2010/wordprocessingShape">
+                    <wps:wsp>
+                      <wps:cNvSpPr/>
+                      <wps:spPr>
+                        <a:xfrm>
+                          <a:off x="0" y="0"/>
+                          <a:ext cx="1176655" cy="1054735"/>
+                        </a:xfrm>
+                        <a:prstGeom prst="rect">
+                          <a:avLst/>
+                        </a:prstGeom>
+                        <a:solidFill>
+                          <a:schemeClr val="accent4">
+                            <a:lumMod val="60000"/>
+                            <a:lumOff val="40000"/>
+                          </a:schemeClr>
+                        </a:solidFill>
+                        <a:ln>
+                          <a:noFill/>
+                        </a:ln>
+                      </wps:spPr>
+                      <wps:style>
+                        <a:lnRef idx="2">
+                          <a:schemeClr val="accent4">
+                            <a:shade val="50000"/>
+                          </a:schemeClr>
+                        </a:lnRef>
+                        <a:fillRef idx="1">
+                          <a:schemeClr val="accent4"/>
+                        </a:fillRef>
+                        <a:effectRef idx="0">
+                          <a:schemeClr val="accent4"/>
+                        </a:effectRef>
+                        <a:fontRef idx="minor">
+                          <a:schemeClr val="lt1"/>
+                        </a:fontRef>
+                      </wps:style>
+                      <wps:txbx>
+                        <w:txbxContent>
+                          <w:p>
+                            <w:pPr>
+                              <w:jc w:val="center"/>
+                            </w:pPr>
+                            <w:r>
+                              <w:t>LOGO</w:t>
+                            </w:r>
+                          </w:p>
+                        </w:txbxContent>
+                      </wps:txbx>
+                      <wps:bodyPr rot="0" spcFirstLastPara="0" vertOverflow="overflow" horzOverflow="overflow" vert="horz" wrap="square" lIns="91440" tIns="45720" rIns="91440" bIns="45720" numCol="1" spcCol="0" rtlCol="0" fromWordArt="0" anchor="ctr" anchorCtr="0" forceAA="0" compatLnSpc="1">
+                        <a:prstTxWarp prst="textNoShape">
+                          <a:avLst/>
+                        </a:prstTxWarp>
+                        <a:noAutofit/>
+                      </wps:bodyPr>
+                    </wps:wsp>
+                  </a:graphicData>
+                </a:graphic>
+              </wp:anchor>
+            </w:drawing>
+          </mc:Choice>
+          <mc:Fallback>
+            <w:pict>
+              <v:rect w14:anchorId="6DA91DF6" id="Rectangle 70" o:spid="_x0000_s1064" style="position:absolute;margin-left:219.8pt;margin-top:1.45pt;width:92.65pt;height:83.05pt;z-index:251666432;visibility:visible;mso-wrap-style:square;mso-wrap-distance-left:9pt;mso-wrap-distance-top:0;mso-wrap-distance-right:9pt;mso-wrap-distance-bottom:0;mso-position-horizontal:absolute;mso-position-horizontal-relative:text;mso-position-vertical:absolute;mso-position-vertical-relative:text;v-text-anchor:middle" o:gfxdata="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" fillcolor="#b9a68f [1943]" stroked="f" strokeweight="1pt">
+                <v:textbox>
+                  <w:txbxContent>
+                    <w:p>
+                      <w:pPr>
+                        <w:jc w:val="center"/>
+                      </w:pPr>
+                      <w:r>
+                        <w:t>LOGO</w:t>
+                      </w:r>
+                    </w:p>
+                  </w:txbxContent>
+                </v:textbox>
+              </v:rect>
+            </w:pict>
+          </mc:Fallback>
+        </mc:AlternateContent>
+      </w:r>
+      <w:r>
+        <w:br w:type="page"/>
+      </w:r>
+    </w:p>
+    <w:p>
+      <w:pPr>
+        <w:pStyle w:val="Titre2"/>
+      </w:pPr>
+      <w:r>
+        <w:lastRenderedPageBreak/>
+        <w:t xml:space="preserve">Back-office qui permet de modifier/ajouter/supprimer des </w:t>
+      </w:r>
+      <w:proofErr w:type="gramStart"/>
+      <w:r>
+        <w:t>informations</w:t>
+      </w:r>
+      <w:proofErr w:type="gramEnd"/>
+      <w:r>
+        <w:t xml:space="preserve"> dans la base de données</w:t>
+      </w:r>
+    </w:p>
+    <w:p>
+      <w:pPr>
+        <w:pStyle w:val="Titre2"/>
+      </w:pPr>
+      <w:r>
+        <w:t>Possibilité de sortir un document .PDF résumant les questions posées à l’utilisateur</w:t>
+      </w:r>
+    </w:p>
+    <w:p/>
     <w:sectPr>
-      <w:headerReference w:type="default" r:id="rId11"/>
-      <w:footerReference w:type="even" r:id="rId12"/>
-      <w:footerReference w:type="default" r:id="rId13"/>
-      <w:headerReference w:type="first" r:id="rId14"/>
+      <w:headerReference w:type="default" r:id="rId10"/>
+      <w:footerReference w:type="even" r:id="rId11"/>
+      <w:footerReference w:type="default" r:id="rId12"/>
+      <w:headerReference w:type="first" r:id="rId13"/>
       <w:pgSz w:w="11907" w:h="16839" w:code="9"/>
       <w:pgMar w:top="994" w:right="2174" w:bottom="1394" w:left="1483" w:header="283" w:footer="680" w:gutter="0"/>
       <w:cols w:space="720"/>
@@ -1044,6 +4302,7 @@
         <w:separator/>
       </w:r>
     </w:p>
+    <w:p/>
   </w:endnote>
   <w:endnote w:type="continuationSeparator" w:id="0">
     <w:p>
@@ -1054,6 +4313,7 @@
         <w:continuationSeparator/>
       </w:r>
     </w:p>
+    <w:p/>
   </w:endnote>
 </w:endnotes>
 </file>
@@ -1111,6 +4371,7 @@
       <w:pStyle w:val="Pieddepage"/>
     </w:pPr>
   </w:p>
+  <w:p/>
 </w:ftr>
 </file>
 
@@ -1183,6 +4444,7 @@
       </w:rPr>
     </w:pPr>
   </w:p>
+  <w:p/>
 </w:ftr>
 </file>
 
@@ -1197,6 +4459,7 @@
         <w:separator/>
       </w:r>
     </w:p>
+    <w:p/>
   </w:footnote>
   <w:footnote w:type="continuationSeparator" w:id="0">
     <w:p>
@@ -1207,6 +4470,7 @@
         <w:continuationSeparator/>
       </w:r>
     </w:p>
+    <w:p/>
   </w:footnote>
 </w:footnotes>
 </file>
@@ -1245,6 +4509,7 @@
       <w:t>Annaëlle DEGARD</w:t>
     </w:r>
   </w:p>
+  <w:p/>
 </w:hdr>
 </file>
 
@@ -1491,6 +4756,119 @@
     </w:lvl>
   </w:abstractNum>
   <w:abstractNum w:abstractNumId="10" w15:restartNumberingAfterBreak="0">
+    <w:nsid w:val="07AD3628"/>
+    <w:multiLevelType w:val="hybridMultilevel"/>
+    <w:tmpl w:val="91A29F72"/>
+    <w:lvl w:ilvl="0" w:tplc="71A2E15E">
+      <w:numFmt w:val="bullet"/>
+      <w:pStyle w:val="tables"/>
+      <w:lvlText w:val="-"/>
+      <w:lvlJc w:val="left"/>
+      <w:pPr>
+        <w:ind w:left="720" w:hanging="360"/>
+      </w:pPr>
+      <w:rPr>
+        <w:rFonts w:ascii="Calibri" w:eastAsiaTheme="minorEastAsia" w:hAnsi="Calibri" w:cs="Calibri" w:hint="default"/>
+      </w:rPr>
+    </w:lvl>
+    <w:lvl w:ilvl="1" w:tplc="040C0003" w:tentative="1">
+      <w:start w:val="1"/>
+      <w:numFmt w:val="bullet"/>
+      <w:lvlText w:val="o"/>
+      <w:lvlJc w:val="left"/>
+      <w:pPr>
+        <w:ind w:left="1440" w:hanging="360"/>
+      </w:pPr>
+      <w:rPr>
+        <w:rFonts w:ascii="Courier New" w:hAnsi="Courier New" w:cs="Courier New" w:hint="default"/>
+      </w:rPr>
+    </w:lvl>
+    <w:lvl w:ilvl="2" w:tplc="040C0005" w:tentative="1">
+      <w:start w:val="1"/>
+      <w:numFmt w:val="bullet"/>
+      <w:lvlText w:val=""/>
+      <w:lvlJc w:val="left"/>
+      <w:pPr>
+        <w:ind w:left="2160" w:hanging="360"/>
+      </w:pPr>
+      <w:rPr>
+        <w:rFonts w:ascii="Wingdings" w:hAnsi="Wingdings" w:hint="default"/>
+      </w:rPr>
+    </w:lvl>
+    <w:lvl w:ilvl="3" w:tplc="040C0001" w:tentative="1">
+      <w:start w:val="1"/>
+      <w:numFmt w:val="bullet"/>
+      <w:lvlText w:val=""/>
+      <w:lvlJc w:val="left"/>
+      <w:pPr>
+        <w:ind w:left="2880" w:hanging="360"/>
+      </w:pPr>
+      <w:rPr>
+        <w:rFonts w:ascii="Symbol" w:hAnsi="Symbol" w:hint="default"/>
+      </w:rPr>
+    </w:lvl>
+    <w:lvl w:ilvl="4" w:tplc="040C0003" w:tentative="1">
+      <w:start w:val="1"/>
+      <w:numFmt w:val="bullet"/>
+      <w:lvlText w:val="o"/>
+      <w:lvlJc w:val="left"/>
+      <w:pPr>
+        <w:ind w:left="3600" w:hanging="360"/>
+      </w:pPr>
+      <w:rPr>
+        <w:rFonts w:ascii="Courier New" w:hAnsi="Courier New" w:cs="Courier New" w:hint="default"/>
+      </w:rPr>
+    </w:lvl>
+    <w:lvl w:ilvl="5" w:tplc="040C0005" w:tentative="1">
+      <w:start w:val="1"/>
+      <w:numFmt w:val="bullet"/>
+      <w:lvlText w:val=""/>
+      <w:lvlJc w:val="left"/>
+      <w:pPr>
+        <w:ind w:left="4320" w:hanging="360"/>
+      </w:pPr>
+      <w:rPr>
+        <w:rFonts w:ascii="Wingdings" w:hAnsi="Wingdings" w:hint="default"/>
+      </w:rPr>
+    </w:lvl>
+    <w:lvl w:ilvl="6" w:tplc="040C0001" w:tentative="1">
+      <w:start w:val="1"/>
+      <w:numFmt w:val="bullet"/>
+      <w:lvlText w:val=""/>
+      <w:lvlJc w:val="left"/>
+      <w:pPr>
+        <w:ind w:left="5040" w:hanging="360"/>
+      </w:pPr>
+      <w:rPr>
+        <w:rFonts w:ascii="Symbol" w:hAnsi="Symbol" w:hint="default"/>
+      </w:rPr>
+    </w:lvl>
+    <w:lvl w:ilvl="7" w:tplc="040C0003" w:tentative="1">
+      <w:start w:val="1"/>
+      <w:numFmt w:val="bullet"/>
+      <w:lvlText w:val="o"/>
+      <w:lvlJc w:val="left"/>
+      <w:pPr>
+        <w:ind w:left="5760" w:hanging="360"/>
+      </w:pPr>
+      <w:rPr>
+        <w:rFonts w:ascii="Courier New" w:hAnsi="Courier New" w:cs="Courier New" w:hint="default"/>
+      </w:rPr>
+    </w:lvl>
+    <w:lvl w:ilvl="8" w:tplc="040C0005" w:tentative="1">
+      <w:start w:val="1"/>
+      <w:numFmt w:val="bullet"/>
+      <w:lvlText w:val=""/>
+      <w:lvlJc w:val="left"/>
+      <w:pPr>
+        <w:ind w:left="6480" w:hanging="360"/>
+      </w:pPr>
+      <w:rPr>
+        <w:rFonts w:ascii="Wingdings" w:hAnsi="Wingdings" w:hint="default"/>
+      </w:rPr>
+    </w:lvl>
+  </w:abstractNum>
+  <w:abstractNum w:abstractNumId="11" w15:restartNumberingAfterBreak="0">
     <w:nsid w:val="12C3746B"/>
     <w:multiLevelType w:val="hybridMultilevel"/>
     <w:tmpl w:val="075A88AA"/>
@@ -1603,7 +4981,206 @@
       </w:rPr>
     </w:lvl>
   </w:abstractNum>
-  <w:abstractNum w:abstractNumId="11" w15:restartNumberingAfterBreak="0">
+  <w:abstractNum w:abstractNumId="12" w15:restartNumberingAfterBreak="0">
+    <w:nsid w:val="39BB6BA3"/>
+    <w:multiLevelType w:val="hybridMultilevel"/>
+    <w:tmpl w:val="602267D0"/>
+    <w:lvl w:ilvl="0" w:tplc="0E461694">
+      <w:start w:val="1"/>
+      <w:numFmt w:val="decimal"/>
+      <w:pStyle w:val="Titre2"/>
+      <w:lvlText w:val="%1."/>
+      <w:lvlJc w:val="left"/>
+      <w:pPr>
+        <w:ind w:left="720" w:hanging="360"/>
+      </w:pPr>
+    </w:lvl>
+    <w:lvl w:ilvl="1" w:tplc="040C0019" w:tentative="1">
+      <w:start w:val="1"/>
+      <w:numFmt w:val="lowerLetter"/>
+      <w:lvlText w:val="%2."/>
+      <w:lvlJc w:val="left"/>
+      <w:pPr>
+        <w:ind w:left="1440" w:hanging="360"/>
+      </w:pPr>
+    </w:lvl>
+    <w:lvl w:ilvl="2" w:tplc="040C001B" w:tentative="1">
+      <w:start w:val="1"/>
+      <w:numFmt w:val="lowerRoman"/>
+      <w:lvlText w:val="%3."/>
+      <w:lvlJc w:val="right"/>
+      <w:pPr>
+        <w:ind w:left="2160" w:hanging="180"/>
+      </w:pPr>
+    </w:lvl>
+    <w:lvl w:ilvl="3" w:tplc="040C000F" w:tentative="1">
+      <w:start w:val="1"/>
+      <w:numFmt w:val="decimal"/>
+      <w:lvlText w:val="%4."/>
+      <w:lvlJc w:val="left"/>
+      <w:pPr>
+        <w:ind w:left="2880" w:hanging="360"/>
+      </w:pPr>
+    </w:lvl>
+    <w:lvl w:ilvl="4" w:tplc="040C0019" w:tentative="1">
+      <w:start w:val="1"/>
+      <w:numFmt w:val="lowerLetter"/>
+      <w:lvlText w:val="%5."/>
+      <w:lvlJc w:val="left"/>
+      <w:pPr>
+        <w:ind w:left="3600" w:hanging="360"/>
+      </w:pPr>
+    </w:lvl>
+    <w:lvl w:ilvl="5" w:tplc="040C001B" w:tentative="1">
+      <w:start w:val="1"/>
+      <w:numFmt w:val="lowerRoman"/>
+      <w:lvlText w:val="%6."/>
+      <w:lvlJc w:val="right"/>
+      <w:pPr>
+        <w:ind w:left="4320" w:hanging="180"/>
+      </w:pPr>
+    </w:lvl>
+    <w:lvl w:ilvl="6" w:tplc="040C000F" w:tentative="1">
+      <w:start w:val="1"/>
+      <w:numFmt w:val="decimal"/>
+      <w:lvlText w:val="%7."/>
+      <w:lvlJc w:val="left"/>
+      <w:pPr>
+        <w:ind w:left="5040" w:hanging="360"/>
+      </w:pPr>
+    </w:lvl>
+    <w:lvl w:ilvl="7" w:tplc="040C0019" w:tentative="1">
+      <w:start w:val="1"/>
+      <w:numFmt w:val="lowerLetter"/>
+      <w:lvlText w:val="%8."/>
+      <w:lvlJc w:val="left"/>
+      <w:pPr>
+        <w:ind w:left="5760" w:hanging="360"/>
+      </w:pPr>
+    </w:lvl>
+    <w:lvl w:ilvl="8" w:tplc="040C001B" w:tentative="1">
+      <w:start w:val="1"/>
+      <w:numFmt w:val="lowerRoman"/>
+      <w:lvlText w:val="%9."/>
+      <w:lvlJc w:val="right"/>
+      <w:pPr>
+        <w:ind w:left="6480" w:hanging="180"/>
+      </w:pPr>
+    </w:lvl>
+  </w:abstractNum>
+  <w:abstractNum w:abstractNumId="13" w15:restartNumberingAfterBreak="0">
+    <w:nsid w:val="409A07FD"/>
+    <w:multiLevelType w:val="hybridMultilevel"/>
+    <w:tmpl w:val="2D9C0D74"/>
+    <w:lvl w:ilvl="0" w:tplc="FE0251EC">
+      <w:numFmt w:val="bullet"/>
+      <w:lvlText w:val="-"/>
+      <w:lvlJc w:val="left"/>
+      <w:pPr>
+        <w:ind w:left="1080" w:hanging="360"/>
+      </w:pPr>
+      <w:rPr>
+        <w:rFonts w:ascii="Calibri Light" w:eastAsiaTheme="majorEastAsia" w:hAnsi="Calibri Light" w:cs="Calibri Light" w:hint="default"/>
+      </w:rPr>
+    </w:lvl>
+    <w:lvl w:ilvl="1" w:tplc="040C0003" w:tentative="1">
+      <w:start w:val="1"/>
+      <w:numFmt w:val="bullet"/>
+      <w:lvlText w:val="o"/>
+      <w:lvlJc w:val="left"/>
+      <w:pPr>
+        <w:ind w:left="1800" w:hanging="360"/>
+      </w:pPr>
+      <w:rPr>
+        <w:rFonts w:ascii="Courier New" w:hAnsi="Courier New" w:cs="Courier New" w:hint="default"/>
+      </w:rPr>
+    </w:lvl>
+    <w:lvl w:ilvl="2" w:tplc="040C0005" w:tentative="1">
+      <w:start w:val="1"/>
+      <w:numFmt w:val="bullet"/>
+      <w:lvlText w:val=""/>
+      <w:lvlJc w:val="left"/>
+      <w:pPr>
+        <w:ind w:left="2520" w:hanging="360"/>
+      </w:pPr>
+      <w:rPr>
+        <w:rFonts w:ascii="Wingdings" w:hAnsi="Wingdings" w:hint="default"/>
+      </w:rPr>
+    </w:lvl>
+    <w:lvl w:ilvl="3" w:tplc="040C0001" w:tentative="1">
+      <w:start w:val="1"/>
+      <w:numFmt w:val="bullet"/>
+      <w:lvlText w:val=""/>
+      <w:lvlJc w:val="left"/>
+      <w:pPr>
+        <w:ind w:left="3240" w:hanging="360"/>
+      </w:pPr>
+      <w:rPr>
+        <w:rFonts w:ascii="Symbol" w:hAnsi="Symbol" w:hint="default"/>
+      </w:rPr>
+    </w:lvl>
+    <w:lvl w:ilvl="4" w:tplc="040C0003" w:tentative="1">
+      <w:start w:val="1"/>
+      <w:numFmt w:val="bullet"/>
+      <w:lvlText w:val="o"/>
+      <w:lvlJc w:val="left"/>
+      <w:pPr>
+        <w:ind w:left="3960" w:hanging="360"/>
+      </w:pPr>
+      <w:rPr>
+        <w:rFonts w:ascii="Courier New" w:hAnsi="Courier New" w:cs="Courier New" w:hint="default"/>
+      </w:rPr>
+    </w:lvl>
+    <w:lvl w:ilvl="5" w:tplc="040C0005" w:tentative="1">
+      <w:start w:val="1"/>
+      <w:numFmt w:val="bullet"/>
+      <w:lvlText w:val=""/>
+      <w:lvlJc w:val="left"/>
+      <w:pPr>
+        <w:ind w:left="4680" w:hanging="360"/>
+      </w:pPr>
+      <w:rPr>
+        <w:rFonts w:ascii="Wingdings" w:hAnsi="Wingdings" w:hint="default"/>
+      </w:rPr>
+    </w:lvl>
+    <w:lvl w:ilvl="6" w:tplc="040C0001" w:tentative="1">
+      <w:start w:val="1"/>
+      <w:numFmt w:val="bullet"/>
+      <w:lvlText w:val=""/>
+      <w:lvlJc w:val="left"/>
+      <w:pPr>
+        <w:ind w:left="5400" w:hanging="360"/>
+      </w:pPr>
+      <w:rPr>
+        <w:rFonts w:ascii="Symbol" w:hAnsi="Symbol" w:hint="default"/>
+      </w:rPr>
+    </w:lvl>
+    <w:lvl w:ilvl="7" w:tplc="040C0003" w:tentative="1">
+      <w:start w:val="1"/>
+      <w:numFmt w:val="bullet"/>
+      <w:lvlText w:val="o"/>
+      <w:lvlJc w:val="left"/>
+      <w:pPr>
+        <w:ind w:left="6120" w:hanging="360"/>
+      </w:pPr>
+      <w:rPr>
+        <w:rFonts w:ascii="Courier New" w:hAnsi="Courier New" w:cs="Courier New" w:hint="default"/>
+      </w:rPr>
+    </w:lvl>
+    <w:lvl w:ilvl="8" w:tplc="040C0005" w:tentative="1">
+      <w:start w:val="1"/>
+      <w:numFmt w:val="bullet"/>
+      <w:lvlText w:val=""/>
+      <w:lvlJc w:val="left"/>
+      <w:pPr>
+        <w:ind w:left="6840" w:hanging="360"/>
+      </w:pPr>
+      <w:rPr>
+        <w:rFonts w:ascii="Wingdings" w:hAnsi="Wingdings" w:hint="default"/>
+      </w:rPr>
+    </w:lvl>
+  </w:abstractNum>
+  <w:abstractNum w:abstractNumId="14" w15:restartNumberingAfterBreak="0">
     <w:nsid w:val="58660DB5"/>
     <w:multiLevelType w:val="hybridMultilevel"/>
     <w:tmpl w:val="FE4EB868"/>
@@ -1710,6 +5287,204 @@
       <w:lvlJc w:val="left"/>
       <w:pPr>
         <w:ind w:left="6480" w:hanging="360"/>
+      </w:pPr>
+      <w:rPr>
+        <w:rFonts w:ascii="Wingdings" w:hAnsi="Wingdings" w:hint="default"/>
+      </w:rPr>
+    </w:lvl>
+  </w:abstractNum>
+  <w:abstractNum w:abstractNumId="15" w15:restartNumberingAfterBreak="0">
+    <w:nsid w:val="60EB533C"/>
+    <w:multiLevelType w:val="hybridMultilevel"/>
+    <w:tmpl w:val="D1564C96"/>
+    <w:lvl w:ilvl="0" w:tplc="040C000F">
+      <w:start w:val="1"/>
+      <w:numFmt w:val="decimal"/>
+      <w:lvlText w:val="%1."/>
+      <w:lvlJc w:val="left"/>
+      <w:pPr>
+        <w:ind w:left="720" w:hanging="360"/>
+      </w:pPr>
+    </w:lvl>
+    <w:lvl w:ilvl="1" w:tplc="040C0019" w:tentative="1">
+      <w:start w:val="1"/>
+      <w:numFmt w:val="lowerLetter"/>
+      <w:lvlText w:val="%2."/>
+      <w:lvlJc w:val="left"/>
+      <w:pPr>
+        <w:ind w:left="1440" w:hanging="360"/>
+      </w:pPr>
+    </w:lvl>
+    <w:lvl w:ilvl="2" w:tplc="040C001B" w:tentative="1">
+      <w:start w:val="1"/>
+      <w:numFmt w:val="lowerRoman"/>
+      <w:lvlText w:val="%3."/>
+      <w:lvlJc w:val="right"/>
+      <w:pPr>
+        <w:ind w:left="2160" w:hanging="180"/>
+      </w:pPr>
+    </w:lvl>
+    <w:lvl w:ilvl="3" w:tplc="040C000F" w:tentative="1">
+      <w:start w:val="1"/>
+      <w:numFmt w:val="decimal"/>
+      <w:lvlText w:val="%4."/>
+      <w:lvlJc w:val="left"/>
+      <w:pPr>
+        <w:ind w:left="2880" w:hanging="360"/>
+      </w:pPr>
+    </w:lvl>
+    <w:lvl w:ilvl="4" w:tplc="040C0019" w:tentative="1">
+      <w:start w:val="1"/>
+      <w:numFmt w:val="lowerLetter"/>
+      <w:lvlText w:val="%5."/>
+      <w:lvlJc w:val="left"/>
+      <w:pPr>
+        <w:ind w:left="3600" w:hanging="360"/>
+      </w:pPr>
+    </w:lvl>
+    <w:lvl w:ilvl="5" w:tplc="040C001B" w:tentative="1">
+      <w:start w:val="1"/>
+      <w:numFmt w:val="lowerRoman"/>
+      <w:lvlText w:val="%6."/>
+      <w:lvlJc w:val="right"/>
+      <w:pPr>
+        <w:ind w:left="4320" w:hanging="180"/>
+      </w:pPr>
+    </w:lvl>
+    <w:lvl w:ilvl="6" w:tplc="040C000F" w:tentative="1">
+      <w:start w:val="1"/>
+      <w:numFmt w:val="decimal"/>
+      <w:lvlText w:val="%7."/>
+      <w:lvlJc w:val="left"/>
+      <w:pPr>
+        <w:ind w:left="5040" w:hanging="360"/>
+      </w:pPr>
+    </w:lvl>
+    <w:lvl w:ilvl="7" w:tplc="040C0019" w:tentative="1">
+      <w:start w:val="1"/>
+      <w:numFmt w:val="lowerLetter"/>
+      <w:lvlText w:val="%8."/>
+      <w:lvlJc w:val="left"/>
+      <w:pPr>
+        <w:ind w:left="5760" w:hanging="360"/>
+      </w:pPr>
+    </w:lvl>
+    <w:lvl w:ilvl="8" w:tplc="040C001B" w:tentative="1">
+      <w:start w:val="1"/>
+      <w:numFmt w:val="lowerRoman"/>
+      <w:lvlText w:val="%9."/>
+      <w:lvlJc w:val="right"/>
+      <w:pPr>
+        <w:ind w:left="6480" w:hanging="180"/>
+      </w:pPr>
+    </w:lvl>
+  </w:abstractNum>
+  <w:abstractNum w:abstractNumId="16" w15:restartNumberingAfterBreak="0">
+    <w:nsid w:val="7BF41F31"/>
+    <w:multiLevelType w:val="hybridMultilevel"/>
+    <w:tmpl w:val="94621E38"/>
+    <w:lvl w:ilvl="0" w:tplc="5650A2B8">
+      <w:numFmt w:val="bullet"/>
+      <w:lvlText w:val="-"/>
+      <w:lvlJc w:val="left"/>
+      <w:pPr>
+        <w:ind w:left="1080" w:hanging="360"/>
+      </w:pPr>
+      <w:rPr>
+        <w:rFonts w:ascii="Calibri" w:eastAsiaTheme="minorEastAsia" w:hAnsi="Calibri" w:cs="Calibri" w:hint="default"/>
+      </w:rPr>
+    </w:lvl>
+    <w:lvl w:ilvl="1" w:tplc="040C0003" w:tentative="1">
+      <w:start w:val="1"/>
+      <w:numFmt w:val="bullet"/>
+      <w:lvlText w:val="o"/>
+      <w:lvlJc w:val="left"/>
+      <w:pPr>
+        <w:ind w:left="1800" w:hanging="360"/>
+      </w:pPr>
+      <w:rPr>
+        <w:rFonts w:ascii="Courier New" w:hAnsi="Courier New" w:cs="Courier New" w:hint="default"/>
+      </w:rPr>
+    </w:lvl>
+    <w:lvl w:ilvl="2" w:tplc="040C0005" w:tentative="1">
+      <w:start w:val="1"/>
+      <w:numFmt w:val="bullet"/>
+      <w:lvlText w:val=""/>
+      <w:lvlJc w:val="left"/>
+      <w:pPr>
+        <w:ind w:left="2520" w:hanging="360"/>
+      </w:pPr>
+      <w:rPr>
+        <w:rFonts w:ascii="Wingdings" w:hAnsi="Wingdings" w:hint="default"/>
+      </w:rPr>
+    </w:lvl>
+    <w:lvl w:ilvl="3" w:tplc="040C0001" w:tentative="1">
+      <w:start w:val="1"/>
+      <w:numFmt w:val="bullet"/>
+      <w:lvlText w:val=""/>
+      <w:lvlJc w:val="left"/>
+      <w:pPr>
+        <w:ind w:left="3240" w:hanging="360"/>
+      </w:pPr>
+      <w:rPr>
+        <w:rFonts w:ascii="Symbol" w:hAnsi="Symbol" w:hint="default"/>
+      </w:rPr>
+    </w:lvl>
+    <w:lvl w:ilvl="4" w:tplc="040C0003" w:tentative="1">
+      <w:start w:val="1"/>
+      <w:numFmt w:val="bullet"/>
+      <w:lvlText w:val="o"/>
+      <w:lvlJc w:val="left"/>
+      <w:pPr>
+        <w:ind w:left="3960" w:hanging="360"/>
+      </w:pPr>
+      <w:rPr>
+        <w:rFonts w:ascii="Courier New" w:hAnsi="Courier New" w:cs="Courier New" w:hint="default"/>
+      </w:rPr>
+    </w:lvl>
+    <w:lvl w:ilvl="5" w:tplc="040C0005" w:tentative="1">
+      <w:start w:val="1"/>
+      <w:numFmt w:val="bullet"/>
+      <w:lvlText w:val=""/>
+      <w:lvlJc w:val="left"/>
+      <w:pPr>
+        <w:ind w:left="4680" w:hanging="360"/>
+      </w:pPr>
+      <w:rPr>
+        <w:rFonts w:ascii="Wingdings" w:hAnsi="Wingdings" w:hint="default"/>
+      </w:rPr>
+    </w:lvl>
+    <w:lvl w:ilvl="6" w:tplc="040C0001" w:tentative="1">
+      <w:start w:val="1"/>
+      <w:numFmt w:val="bullet"/>
+      <w:lvlText w:val=""/>
+      <w:lvlJc w:val="left"/>
+      <w:pPr>
+        <w:ind w:left="5400" w:hanging="360"/>
+      </w:pPr>
+      <w:rPr>
+        <w:rFonts w:ascii="Symbol" w:hAnsi="Symbol" w:hint="default"/>
+      </w:rPr>
+    </w:lvl>
+    <w:lvl w:ilvl="7" w:tplc="040C0003" w:tentative="1">
+      <w:start w:val="1"/>
+      <w:numFmt w:val="bullet"/>
+      <w:lvlText w:val="o"/>
+      <w:lvlJc w:val="left"/>
+      <w:pPr>
+        <w:ind w:left="6120" w:hanging="360"/>
+      </w:pPr>
+      <w:rPr>
+        <w:rFonts w:ascii="Courier New" w:hAnsi="Courier New" w:cs="Courier New" w:hint="default"/>
+      </w:rPr>
+    </w:lvl>
+    <w:lvl w:ilvl="8" w:tplc="040C0005" w:tentative="1">
+      <w:start w:val="1"/>
+      <w:numFmt w:val="bullet"/>
+      <w:lvlText w:val=""/>
+      <w:lvlJc w:val="left"/>
+      <w:pPr>
+        <w:ind w:left="6840" w:hanging="360"/>
       </w:pPr>
       <w:rPr>
         <w:rFonts w:ascii="Wingdings" w:hAnsi="Wingdings" w:hint="default"/>
@@ -1747,10 +5522,25 @@
     <w:abstractNumId w:val="0"/>
   </w:num>
   <w:num w:numId="11">
+    <w:abstractNumId w:val="14"/>
+  </w:num>
+  <w:num w:numId="12">
     <w:abstractNumId w:val="11"/>
   </w:num>
-  <w:num w:numId="12">
+  <w:num w:numId="13">
+    <w:abstractNumId w:val="15"/>
+  </w:num>
+  <w:num w:numId="14">
+    <w:abstractNumId w:val="12"/>
+  </w:num>
+  <w:num w:numId="15">
     <w:abstractNumId w:val="10"/>
+  </w:num>
+  <w:num w:numId="16">
+    <w:abstractNumId w:val="16"/>
+  </w:num>
+  <w:num w:numId="17">
+    <w:abstractNumId w:val="13"/>
   </w:num>
 </w:numbering>
 </file>
@@ -2188,10 +5978,15 @@
     <w:uiPriority w:val="9"/>
     <w:unhideWhenUsed/>
     <w:qFormat/>
+    <w:rsid w:val="00801916"/>
     <w:pPr>
       <w:keepNext/>
       <w:keepLines/>
-      <w:spacing w:after="120" w:line="240" w:lineRule="auto"/>
+      <w:numPr>
+        <w:numId w:val="14"/>
+      </w:numPr>
+      <w:spacing w:after="360" w:line="240" w:lineRule="auto"/>
+      <w:ind w:left="714" w:hanging="357"/>
       <w:outlineLvl w:val="1"/>
     </w:pPr>
     <w:rPr>
@@ -2418,6 +6213,7 @@
     <w:basedOn w:val="Policepardfaut"/>
     <w:link w:val="Titre2"/>
     <w:uiPriority w:val="9"/>
+    <w:rsid w:val="00801916"/>
     <w:rPr>
       <w:rFonts w:asciiTheme="majorHAnsi" w:eastAsiaTheme="majorEastAsia" w:hAnsiTheme="majorHAnsi" w:cstheme="majorBidi"/>
       <w:b/>
@@ -2923,6 +6719,25 @@
       <w:u w:val="single"/>
     </w:rPr>
   </w:style>
+  <w:style w:type="paragraph" w:customStyle="1" w:styleId="tables">
+    <w:name w:val="tables"/>
+    <w:basedOn w:val="Paragraphedeliste"/>
+    <w:qFormat/>
+    <w:rsid w:val="00C5700F"/>
+    <w:pPr>
+      <w:numPr>
+        <w:numId w:val="15"/>
+      </w:numPr>
+      <w:jc w:val="both"/>
+    </w:pPr>
+    <w:rPr>
+      <w:i/>
+      <w:iCs/>
+      <w:color w:val="000000" w:themeColor="text1"/>
+      <w:sz w:val="21"/>
+      <w:szCs w:val="21"/>
+    </w:rPr>
+  </w:style>
 </w:styles>
 </file>
 
